--- a/Epidemic Analysis of Covid_2019.docx
+++ b/Epidemic Analysis of Covid_2019.docx
@@ -120,13 +120,43 @@
       </w:pPr>
       <w:r>
         <w:rPr>
-          <w:rFonts w:asciiTheme="minorEastAsia" w:hAnsiTheme="minorEastAsia"/>
+          <w:rFonts w:asciiTheme="minorEastAsia" w:hAnsiTheme="minorEastAsia" w:hint="eastAsia"/>
           <w:b/>
           <w:bCs/>
           <w:sz w:val="21"/>
           <w:szCs w:val="21"/>
         </w:rPr>
-        <w:t>4/21/2020</w:t>
+        <w:t>5</w:t>
+      </w:r>
+      <w:r>
+        <w:rPr>
+          <w:rFonts w:asciiTheme="minorEastAsia" w:hAnsiTheme="minorEastAsia"/>
+          <w:b/>
+          <w:bCs/>
+          <w:sz w:val="21"/>
+          <w:szCs w:val="21"/>
+        </w:rPr>
+        <w:t>/</w:t>
+      </w:r>
+      <w:r>
+        <w:rPr>
+          <w:rFonts w:asciiTheme="minorEastAsia" w:hAnsiTheme="minorEastAsia" w:hint="eastAsia"/>
+          <w:b/>
+          <w:bCs/>
+          <w:sz w:val="21"/>
+          <w:szCs w:val="21"/>
+        </w:rPr>
+        <w:t>3</w:t>
+      </w:r>
+      <w:r>
+        <w:rPr>
+          <w:rFonts w:asciiTheme="minorEastAsia" w:hAnsiTheme="minorEastAsia"/>
+          <w:b/>
+          <w:bCs/>
+          <w:sz w:val="21"/>
+          <w:szCs w:val="21"/>
+        </w:rPr>
+        <w:t>1/2020</w:t>
       </w:r>
     </w:p>
     <w:p>
@@ -433,11 +463,14 @@
           <w:szCs w:val="21"/>
         </w:rPr>
       </w:pPr>
-      <w:bookmarkStart w:id="0" w:name="_GoBack"/>
-      <w:bookmarkEnd w:id="0"/>
-    </w:p>
-    <w:p>
-      <w:pPr>
+    </w:p>
+    <w:p>
+      <w:pPr>
+        <w:pStyle w:val="ListParagraph"/>
+        <w:numPr>
+          <w:ilvl w:val="0"/>
+          <w:numId w:val="1"/>
+        </w:numPr>
         <w:rPr>
           <w:rFonts w:asciiTheme="minorEastAsia" w:hAnsiTheme="minorEastAsia"/>
           <w:b/>
@@ -668,7 +701,6 @@
         <w:pStyle w:val="ListParagraph"/>
         <w:ind w:left="370"/>
         <w:rPr>
-          <w:rFonts w:hint="eastAsia"/>
           <w:sz w:val="21"/>
           <w:szCs w:val="21"/>
         </w:rPr>
@@ -798,24 +830,1867 @@
         <w:t>ample Feature Selection</w:t>
       </w:r>
     </w:p>
+    <w:p>
+      <w:pPr>
+        <w:pStyle w:val="ListParagraph"/>
+        <w:ind w:left="370"/>
+        <w:jc w:val="center"/>
+        <w:rPr>
+          <w:rFonts w:ascii="新宋体" w:eastAsia="新宋体" w:hAnsi="新宋体"/>
+          <w:sz w:val="21"/>
+          <w:szCs w:val="21"/>
+        </w:rPr>
+      </w:pPr>
+    </w:p>
     <w:tbl>
       <w:tblPr>
         <w:tblStyle w:val="TableGrid"/>
-        <w:tblW w:w="7989" w:type="dxa"/>
-        <w:tblInd w:w="370" w:type="dxa"/>
+        <w:tblW w:w="5000" w:type="pct"/>
         <w:tblLook w:val="04A0" w:firstRow="1" w:lastRow="0" w:firstColumn="1" w:lastColumn="0" w:noHBand="0" w:noVBand="1"/>
       </w:tblPr>
       <w:tblGrid>
-        <w:gridCol w:w="1686"/>
-        <w:gridCol w:w="1686"/>
-        <w:gridCol w:w="1215"/>
-        <w:gridCol w:w="1275"/>
-        <w:gridCol w:w="2127"/>
+        <w:gridCol w:w="2963"/>
+        <w:gridCol w:w="1777"/>
+        <w:gridCol w:w="1482"/>
+        <w:gridCol w:w="2074"/>
+      </w:tblGrid>
+      <w:tr>
+        <w:trPr>
+          <w:trHeight w:val="251"/>
+        </w:trPr>
+        <w:tc>
+          <w:tcPr>
+            <w:tcW w:w="5000" w:type="pct"/>
+            <w:gridSpan w:val="4"/>
+            <w:shd w:val="clear" w:color="auto" w:fill="D0CECE" w:themeFill="background2" w:themeFillShade="E6"/>
+          </w:tcPr>
+          <w:p>
+            <w:pPr>
+              <w:jc w:val="center"/>
+              <w:rPr>
+                <w:sz w:val="21"/>
+                <w:szCs w:val="21"/>
+              </w:rPr>
+            </w:pPr>
+            <w:r>
+              <w:rPr>
+                <w:rFonts w:hint="eastAsia"/>
+                <w:sz w:val="21"/>
+                <w:szCs w:val="21"/>
+              </w:rPr>
+              <w:t>G</w:t>
+            </w:r>
+            <w:r>
+              <w:rPr>
+                <w:sz w:val="21"/>
+                <w:szCs w:val="21"/>
+              </w:rPr>
+              <w:t xml:space="preserve">lobal Confirmed </w:t>
+            </w:r>
+            <w:r>
+              <w:rPr>
+                <w:sz w:val="21"/>
+                <w:szCs w:val="21"/>
+              </w:rPr>
+              <w:t xml:space="preserve">Cases </w:t>
+            </w:r>
+            <w:r>
+              <w:rPr>
+                <w:sz w:val="21"/>
+                <w:szCs w:val="21"/>
+              </w:rPr>
+              <w:t>Trend</w:t>
+            </w:r>
+          </w:p>
+        </w:tc>
+      </w:tr>
+      <w:tr>
+        <w:trPr>
+          <w:trHeight w:val="251"/>
+        </w:trPr>
+        <w:tc>
+          <w:tcPr>
+            <w:tcW w:w="1786" w:type="pct"/>
+            <w:shd w:val="clear" w:color="auto" w:fill="E2EFD9" w:themeFill="accent6" w:themeFillTint="33"/>
+          </w:tcPr>
+          <w:p>
+            <w:pPr>
+              <w:jc w:val="center"/>
+              <w:rPr>
+                <w:sz w:val="21"/>
+                <w:szCs w:val="21"/>
+              </w:rPr>
+            </w:pPr>
+            <w:r>
+              <w:rPr>
+                <w:rFonts w:ascii="新宋体" w:eastAsia="新宋体" w:hAnsi="新宋体"/>
+                <w:sz w:val="21"/>
+                <w:szCs w:val="21"/>
+              </w:rPr>
+              <w:t>Global Confirmed Cases</w:t>
+            </w:r>
+          </w:p>
+        </w:tc>
+        <w:tc>
+          <w:tcPr>
+            <w:tcW w:w="1071" w:type="pct"/>
+            <w:shd w:val="clear" w:color="auto" w:fill="E2EFD9" w:themeFill="accent6" w:themeFillTint="33"/>
+          </w:tcPr>
+          <w:p>
+            <w:pPr>
+              <w:jc w:val="center"/>
+              <w:rPr>
+                <w:sz w:val="21"/>
+                <w:szCs w:val="21"/>
+              </w:rPr>
+            </w:pPr>
+            <w:r>
+              <w:rPr>
+                <w:sz w:val="21"/>
+                <w:szCs w:val="21"/>
+              </w:rPr>
+              <w:t>Date From</w:t>
+            </w:r>
+          </w:p>
+        </w:tc>
+        <w:tc>
+          <w:tcPr>
+            <w:tcW w:w="893" w:type="pct"/>
+            <w:shd w:val="clear" w:color="auto" w:fill="E2EFD9" w:themeFill="accent6" w:themeFillTint="33"/>
+          </w:tcPr>
+          <w:p>
+            <w:pPr>
+              <w:jc w:val="center"/>
+              <w:rPr>
+                <w:sz w:val="21"/>
+                <w:szCs w:val="21"/>
+              </w:rPr>
+            </w:pPr>
+            <w:r>
+              <w:rPr>
+                <w:sz w:val="21"/>
+                <w:szCs w:val="21"/>
+              </w:rPr>
+              <w:t>…</w:t>
+            </w:r>
+          </w:p>
+        </w:tc>
+        <w:tc>
+          <w:tcPr>
+            <w:tcW w:w="1250" w:type="pct"/>
+            <w:shd w:val="clear" w:color="auto" w:fill="E2EFD9" w:themeFill="accent6" w:themeFillTint="33"/>
+          </w:tcPr>
+          <w:p>
+            <w:pPr>
+              <w:jc w:val="center"/>
+              <w:rPr>
+                <w:sz w:val="21"/>
+                <w:szCs w:val="21"/>
+              </w:rPr>
+            </w:pPr>
+            <w:r>
+              <w:rPr>
+                <w:sz w:val="21"/>
+                <w:szCs w:val="21"/>
+              </w:rPr>
+              <w:t xml:space="preserve"> Date to</w:t>
+            </w:r>
+          </w:p>
+        </w:tc>
+      </w:tr>
+      <w:tr>
+        <w:trPr>
+          <w:trHeight w:val="251"/>
+        </w:trPr>
+        <w:tc>
+          <w:tcPr>
+            <w:tcW w:w="1786" w:type="pct"/>
+          </w:tcPr>
+          <w:p>
+            <w:pPr>
+              <w:jc w:val="center"/>
+              <w:rPr>
+                <w:sz w:val="21"/>
+                <w:szCs w:val="21"/>
+              </w:rPr>
+            </w:pPr>
+            <w:r>
+              <w:rPr>
+                <w:rFonts w:hint="eastAsia"/>
+                <w:sz w:val="21"/>
+                <w:szCs w:val="21"/>
+              </w:rPr>
+              <w:t>T</w:t>
+            </w:r>
+            <w:r>
+              <w:rPr>
+                <w:sz w:val="21"/>
+                <w:szCs w:val="21"/>
+              </w:rPr>
+              <w:t>otal Number</w:t>
+            </w:r>
+          </w:p>
+        </w:tc>
+        <w:tc>
+          <w:tcPr>
+            <w:tcW w:w="1071" w:type="pct"/>
+          </w:tcPr>
+          <w:p>
+            <w:pPr>
+              <w:jc w:val="center"/>
+              <w:rPr>
+                <w:sz w:val="21"/>
+                <w:szCs w:val="21"/>
+              </w:rPr>
+            </w:pPr>
+            <w:r>
+              <w:rPr>
+                <w:sz w:val="21"/>
+                <w:szCs w:val="21"/>
+              </w:rPr>
+              <w:t>1/22/2020</w:t>
+            </w:r>
+          </w:p>
+        </w:tc>
+        <w:tc>
+          <w:tcPr>
+            <w:tcW w:w="893" w:type="pct"/>
+          </w:tcPr>
+          <w:p>
+            <w:pPr>
+              <w:jc w:val="center"/>
+              <w:rPr>
+                <w:sz w:val="21"/>
+                <w:szCs w:val="21"/>
+              </w:rPr>
+            </w:pPr>
+            <w:r>
+              <w:rPr>
+                <w:sz w:val="21"/>
+                <w:szCs w:val="21"/>
+              </w:rPr>
+              <w:t>…</w:t>
+            </w:r>
+          </w:p>
+        </w:tc>
+        <w:tc>
+          <w:tcPr>
+            <w:tcW w:w="1250" w:type="pct"/>
+          </w:tcPr>
+          <w:p>
+            <w:pPr>
+              <w:jc w:val="center"/>
+              <w:rPr>
+                <w:sz w:val="21"/>
+                <w:szCs w:val="21"/>
+              </w:rPr>
+            </w:pPr>
+            <w:r>
+              <w:rPr>
+                <w:rFonts w:hint="eastAsia"/>
+                <w:sz w:val="21"/>
+                <w:szCs w:val="21"/>
+              </w:rPr>
+              <w:t>C</w:t>
+            </w:r>
+            <w:r>
+              <w:rPr>
+                <w:sz w:val="21"/>
+                <w:szCs w:val="21"/>
+              </w:rPr>
+              <w:t>urrent</w:t>
+            </w:r>
+          </w:p>
+        </w:tc>
+      </w:tr>
+    </w:tbl>
+    <w:p>
+      <w:pPr>
+        <w:rPr>
+          <w:sz w:val="21"/>
+          <w:szCs w:val="21"/>
+        </w:rPr>
+      </w:pPr>
+    </w:p>
+    <w:tbl>
+      <w:tblPr>
+        <w:tblStyle w:val="TableGrid"/>
+        <w:tblW w:w="5000" w:type="pct"/>
+        <w:tblLook w:val="04A0" w:firstRow="1" w:lastRow="0" w:firstColumn="1" w:lastColumn="0" w:noHBand="0" w:noVBand="1"/>
+      </w:tblPr>
+      <w:tblGrid>
+        <w:gridCol w:w="2702"/>
+        <w:gridCol w:w="2890"/>
+        <w:gridCol w:w="2704"/>
       </w:tblGrid>
       <w:tr>
         <w:tc>
           <w:tcPr>
-            <w:tcW w:w="1686" w:type="dxa"/>
+            <w:tcW w:w="5000" w:type="pct"/>
+            <w:gridSpan w:val="3"/>
+            <w:shd w:val="clear" w:color="auto" w:fill="D9D9D9" w:themeFill="background1" w:themeFillShade="D9"/>
+          </w:tcPr>
+          <w:p>
+            <w:pPr>
+              <w:jc w:val="center"/>
+              <w:rPr>
+                <w:sz w:val="21"/>
+                <w:szCs w:val="21"/>
+              </w:rPr>
+            </w:pPr>
+            <w:r>
+              <w:rPr>
+                <w:sz w:val="21"/>
+                <w:szCs w:val="21"/>
+              </w:rPr>
+              <w:t>Confirmed Cases Trend by Country/Region</w:t>
+            </w:r>
+          </w:p>
+        </w:tc>
+      </w:tr>
+      <w:tr>
+        <w:tc>
+          <w:tcPr>
+            <w:tcW w:w="1628" w:type="pct"/>
+            <w:shd w:val="clear" w:color="auto" w:fill="FFF2CC" w:themeFill="accent4" w:themeFillTint="33"/>
+          </w:tcPr>
+          <w:p>
+            <w:pPr>
+              <w:jc w:val="center"/>
+              <w:rPr>
+                <w:sz w:val="21"/>
+                <w:szCs w:val="21"/>
+              </w:rPr>
+            </w:pPr>
+            <w:bookmarkStart w:id="0" w:name="_Hlk40949114"/>
+            <w:r>
+              <w:rPr>
+                <w:rFonts w:ascii="新宋体" w:eastAsia="新宋体" w:hAnsi="新宋体"/>
+                <w:sz w:val="21"/>
+                <w:szCs w:val="21"/>
+              </w:rPr>
+              <w:t>Country/Region</w:t>
+            </w:r>
+          </w:p>
+        </w:tc>
+        <w:tc>
+          <w:tcPr>
+            <w:tcW w:w="1742" w:type="pct"/>
+            <w:shd w:val="clear" w:color="auto" w:fill="FFF2CC" w:themeFill="accent4" w:themeFillTint="33"/>
+          </w:tcPr>
+          <w:p>
+            <w:pPr>
+              <w:jc w:val="center"/>
+              <w:rPr>
+                <w:sz w:val="21"/>
+                <w:szCs w:val="21"/>
+              </w:rPr>
+            </w:pPr>
+            <w:r>
+              <w:rPr>
+                <w:rFonts w:hint="eastAsia"/>
+                <w:sz w:val="21"/>
+                <w:szCs w:val="21"/>
+              </w:rPr>
+              <w:t>D</w:t>
+            </w:r>
+            <w:r>
+              <w:rPr>
+                <w:sz w:val="21"/>
+                <w:szCs w:val="21"/>
+              </w:rPr>
+              <w:t>aily Confirmed Case</w:t>
+            </w:r>
+          </w:p>
+        </w:tc>
+        <w:tc>
+          <w:tcPr>
+            <w:tcW w:w="1631" w:type="pct"/>
+            <w:shd w:val="clear" w:color="auto" w:fill="FFF2CC" w:themeFill="accent4" w:themeFillTint="33"/>
+          </w:tcPr>
+          <w:p>
+            <w:pPr>
+              <w:jc w:val="center"/>
+              <w:rPr>
+                <w:sz w:val="21"/>
+                <w:szCs w:val="21"/>
+              </w:rPr>
+            </w:pPr>
+            <w:r>
+              <w:rPr>
+                <w:sz w:val="21"/>
+                <w:szCs w:val="21"/>
+              </w:rPr>
+              <w:t xml:space="preserve"> </w:t>
+            </w:r>
+            <w:r>
+              <w:rPr>
+                <w:sz w:val="21"/>
+                <w:szCs w:val="21"/>
+              </w:rPr>
+              <w:t>Date</w:t>
+            </w:r>
+            <w:r>
+              <w:rPr>
+                <w:sz w:val="21"/>
+                <w:szCs w:val="21"/>
+              </w:rPr>
+              <w:t xml:space="preserve"> From-To</w:t>
+            </w:r>
+          </w:p>
+        </w:tc>
+      </w:tr>
+      <w:tr>
+        <w:tc>
+          <w:tcPr>
+            <w:tcW w:w="1628" w:type="pct"/>
+          </w:tcPr>
+          <w:p>
+            <w:pPr>
+              <w:jc w:val="center"/>
+              <w:rPr>
+                <w:sz w:val="21"/>
+                <w:szCs w:val="21"/>
+              </w:rPr>
+            </w:pPr>
+            <w:r>
+              <w:rPr>
+                <w:rFonts w:ascii="新宋体" w:eastAsia="新宋体" w:hAnsi="新宋体"/>
+                <w:sz w:val="21"/>
+                <w:szCs w:val="21"/>
+              </w:rPr>
+              <w:t>China</w:t>
+            </w:r>
+          </w:p>
+        </w:tc>
+        <w:tc>
+          <w:tcPr>
+            <w:tcW w:w="1742" w:type="pct"/>
+          </w:tcPr>
+          <w:p>
+            <w:pPr>
+              <w:jc w:val="center"/>
+              <w:rPr>
+                <w:sz w:val="21"/>
+                <w:szCs w:val="21"/>
+              </w:rPr>
+            </w:pPr>
+            <w:r>
+              <w:rPr>
+                <w:rFonts w:hint="eastAsia"/>
+                <w:sz w:val="21"/>
+                <w:szCs w:val="21"/>
+              </w:rPr>
+              <w:t>*</w:t>
+            </w:r>
+            <w:r>
+              <w:rPr>
+                <w:sz w:val="21"/>
+                <w:szCs w:val="21"/>
+              </w:rPr>
+              <w:t>**</w:t>
+            </w:r>
+          </w:p>
+        </w:tc>
+        <w:tc>
+          <w:tcPr>
+            <w:tcW w:w="1631" w:type="pct"/>
+          </w:tcPr>
+          <w:p>
+            <w:pPr>
+              <w:jc w:val="center"/>
+              <w:rPr>
+                <w:sz w:val="21"/>
+                <w:szCs w:val="21"/>
+              </w:rPr>
+            </w:pPr>
+            <w:r>
+              <w:rPr>
+                <w:sz w:val="21"/>
+                <w:szCs w:val="21"/>
+              </w:rPr>
+              <w:t>1/22/2020</w:t>
+            </w:r>
+            <w:r>
+              <w:rPr>
+                <w:sz w:val="21"/>
+                <w:szCs w:val="21"/>
+              </w:rPr>
+              <w:t xml:space="preserve"> - Current</w:t>
+            </w:r>
+          </w:p>
+        </w:tc>
+      </w:tr>
+      <w:tr>
+        <w:tc>
+          <w:tcPr>
+            <w:tcW w:w="1628" w:type="pct"/>
+          </w:tcPr>
+          <w:p>
+            <w:pPr>
+              <w:jc w:val="center"/>
+              <w:rPr>
+                <w:rFonts w:ascii="新宋体" w:eastAsia="新宋体" w:hAnsi="新宋体"/>
+                <w:sz w:val="21"/>
+                <w:szCs w:val="21"/>
+              </w:rPr>
+            </w:pPr>
+            <w:r>
+              <w:rPr>
+                <w:rFonts w:ascii="新宋体" w:eastAsia="新宋体" w:hAnsi="新宋体" w:hint="eastAsia"/>
+                <w:sz w:val="21"/>
+                <w:szCs w:val="21"/>
+              </w:rPr>
+              <w:t>Japan</w:t>
+            </w:r>
+          </w:p>
+        </w:tc>
+        <w:tc>
+          <w:tcPr>
+            <w:tcW w:w="1742" w:type="pct"/>
+          </w:tcPr>
+          <w:p>
+            <w:pPr>
+              <w:jc w:val="center"/>
+              <w:rPr>
+                <w:sz w:val="21"/>
+                <w:szCs w:val="21"/>
+              </w:rPr>
+            </w:pPr>
+            <w:r>
+              <w:rPr>
+                <w:rFonts w:hint="eastAsia"/>
+                <w:sz w:val="21"/>
+                <w:szCs w:val="21"/>
+              </w:rPr>
+              <w:t>*</w:t>
+            </w:r>
+            <w:r>
+              <w:rPr>
+                <w:sz w:val="21"/>
+                <w:szCs w:val="21"/>
+              </w:rPr>
+              <w:t>**</w:t>
+            </w:r>
+          </w:p>
+        </w:tc>
+        <w:tc>
+          <w:tcPr>
+            <w:tcW w:w="1631" w:type="pct"/>
+          </w:tcPr>
+          <w:p>
+            <w:pPr>
+              <w:jc w:val="center"/>
+              <w:rPr>
+                <w:sz w:val="21"/>
+                <w:szCs w:val="21"/>
+              </w:rPr>
+            </w:pPr>
+            <w:r>
+              <w:rPr>
+                <w:sz w:val="21"/>
+                <w:szCs w:val="21"/>
+              </w:rPr>
+              <w:t>1/22/2020 - Current</w:t>
+            </w:r>
+          </w:p>
+        </w:tc>
+      </w:tr>
+      <w:tr>
+        <w:tc>
+          <w:tcPr>
+            <w:tcW w:w="1628" w:type="pct"/>
+          </w:tcPr>
+          <w:p>
+            <w:pPr>
+              <w:jc w:val="center"/>
+              <w:rPr>
+                <w:rFonts w:ascii="新宋体" w:eastAsia="新宋体" w:hAnsi="新宋体"/>
+                <w:sz w:val="21"/>
+                <w:szCs w:val="21"/>
+              </w:rPr>
+            </w:pPr>
+            <w:r>
+              <w:rPr>
+                <w:rFonts w:ascii="新宋体" w:eastAsia="新宋体" w:hAnsi="新宋体" w:hint="eastAsia"/>
+                <w:sz w:val="21"/>
+                <w:szCs w:val="21"/>
+              </w:rPr>
+              <w:t>I</w:t>
+            </w:r>
+            <w:r>
+              <w:rPr>
+                <w:rFonts w:ascii="新宋体" w:eastAsia="新宋体" w:hAnsi="新宋体"/>
+                <w:sz w:val="21"/>
+                <w:szCs w:val="21"/>
+              </w:rPr>
+              <w:t>taly</w:t>
+            </w:r>
+          </w:p>
+        </w:tc>
+        <w:tc>
+          <w:tcPr>
+            <w:tcW w:w="1742" w:type="pct"/>
+          </w:tcPr>
+          <w:p>
+            <w:pPr>
+              <w:jc w:val="center"/>
+              <w:rPr>
+                <w:sz w:val="21"/>
+                <w:szCs w:val="21"/>
+              </w:rPr>
+            </w:pPr>
+            <w:r>
+              <w:rPr>
+                <w:rFonts w:hint="eastAsia"/>
+                <w:sz w:val="21"/>
+                <w:szCs w:val="21"/>
+              </w:rPr>
+              <w:t>*</w:t>
+            </w:r>
+            <w:r>
+              <w:rPr>
+                <w:sz w:val="21"/>
+                <w:szCs w:val="21"/>
+              </w:rPr>
+              <w:t>**</w:t>
+            </w:r>
+          </w:p>
+        </w:tc>
+        <w:tc>
+          <w:tcPr>
+            <w:tcW w:w="1631" w:type="pct"/>
+          </w:tcPr>
+          <w:p>
+            <w:pPr>
+              <w:jc w:val="center"/>
+              <w:rPr>
+                <w:sz w:val="21"/>
+                <w:szCs w:val="21"/>
+              </w:rPr>
+            </w:pPr>
+            <w:r>
+              <w:rPr>
+                <w:sz w:val="21"/>
+                <w:szCs w:val="21"/>
+              </w:rPr>
+              <w:t>1/22/2020 - Current</w:t>
+            </w:r>
+          </w:p>
+        </w:tc>
+      </w:tr>
+      <w:tr>
+        <w:tc>
+          <w:tcPr>
+            <w:tcW w:w="1628" w:type="pct"/>
+          </w:tcPr>
+          <w:p>
+            <w:pPr>
+              <w:jc w:val="center"/>
+              <w:rPr>
+                <w:rFonts w:ascii="新宋体" w:eastAsia="新宋体" w:hAnsi="新宋体"/>
+                <w:sz w:val="21"/>
+                <w:szCs w:val="21"/>
+              </w:rPr>
+            </w:pPr>
+            <w:r>
+              <w:rPr>
+                <w:rFonts w:ascii="新宋体" w:eastAsia="新宋体" w:hAnsi="新宋体" w:hint="eastAsia"/>
+                <w:sz w:val="21"/>
+                <w:szCs w:val="21"/>
+              </w:rPr>
+              <w:t>-</w:t>
+            </w:r>
+            <w:r>
+              <w:rPr>
+                <w:rFonts w:ascii="新宋体" w:eastAsia="新宋体" w:hAnsi="新宋体"/>
+                <w:sz w:val="21"/>
+                <w:szCs w:val="21"/>
+              </w:rPr>
+              <w:t>--</w:t>
+            </w:r>
+          </w:p>
+        </w:tc>
+        <w:tc>
+          <w:tcPr>
+            <w:tcW w:w="1742" w:type="pct"/>
+          </w:tcPr>
+          <w:p>
+            <w:pPr>
+              <w:jc w:val="center"/>
+              <w:rPr>
+                <w:sz w:val="21"/>
+                <w:szCs w:val="21"/>
+              </w:rPr>
+            </w:pPr>
+            <w:r>
+              <w:rPr>
+                <w:rFonts w:hint="eastAsia"/>
+                <w:sz w:val="21"/>
+                <w:szCs w:val="21"/>
+              </w:rPr>
+              <w:t>-</w:t>
+            </w:r>
+            <w:r>
+              <w:rPr>
+                <w:sz w:val="21"/>
+                <w:szCs w:val="21"/>
+              </w:rPr>
+              <w:t>--</w:t>
+            </w:r>
+          </w:p>
+        </w:tc>
+        <w:tc>
+          <w:tcPr>
+            <w:tcW w:w="1631" w:type="pct"/>
+          </w:tcPr>
+          <w:p>
+            <w:pPr>
+              <w:jc w:val="center"/>
+              <w:rPr>
+                <w:sz w:val="21"/>
+                <w:szCs w:val="21"/>
+              </w:rPr>
+            </w:pPr>
+            <w:r>
+              <w:rPr>
+                <w:rFonts w:hint="eastAsia"/>
+                <w:sz w:val="21"/>
+                <w:szCs w:val="21"/>
+              </w:rPr>
+              <w:t>-</w:t>
+            </w:r>
+            <w:r>
+              <w:rPr>
+                <w:sz w:val="21"/>
+                <w:szCs w:val="21"/>
+              </w:rPr>
+              <w:t>--</w:t>
+            </w:r>
+          </w:p>
+        </w:tc>
+      </w:tr>
+      <w:bookmarkEnd w:id="0"/>
+    </w:tbl>
+    <w:p>
+      <w:pPr>
+        <w:pStyle w:val="ListParagraph"/>
+        <w:ind w:left="370"/>
+        <w:rPr>
+          <w:rFonts w:asciiTheme="minorEastAsia" w:hAnsiTheme="minorEastAsia"/>
+          <w:sz w:val="21"/>
+          <w:szCs w:val="21"/>
+        </w:rPr>
+      </w:pPr>
+    </w:p>
+    <w:p>
+      <w:pPr>
+        <w:pStyle w:val="ListParagraph"/>
+        <w:ind w:left="370"/>
+        <w:rPr>
+          <w:rFonts w:asciiTheme="minorEastAsia" w:hAnsiTheme="minorEastAsia"/>
+          <w:sz w:val="21"/>
+          <w:szCs w:val="21"/>
+        </w:rPr>
+      </w:pPr>
+      <w:r>
+        <w:rPr>
+          <w:rFonts w:asciiTheme="minorEastAsia" w:hAnsiTheme="minorEastAsia" w:hint="eastAsia"/>
+          <w:sz w:val="21"/>
+          <w:szCs w:val="21"/>
+        </w:rPr>
+        <w:t>T</w:t>
+      </w:r>
+      <w:r>
+        <w:rPr>
+          <w:rFonts w:asciiTheme="minorEastAsia" w:hAnsiTheme="minorEastAsia"/>
+          <w:sz w:val="21"/>
+          <w:szCs w:val="21"/>
+        </w:rPr>
+        <w:t xml:space="preserve">he </w:t>
+      </w:r>
+      <w:r>
+        <w:rPr>
+          <w:rFonts w:asciiTheme="minorEastAsia" w:hAnsiTheme="minorEastAsia"/>
+          <w:sz w:val="21"/>
+          <w:szCs w:val="21"/>
+        </w:rPr>
+        <w:t>secondary</w:t>
+      </w:r>
+      <w:r>
+        <w:rPr>
+          <w:rFonts w:asciiTheme="minorEastAsia" w:hAnsiTheme="minorEastAsia"/>
+          <w:sz w:val="21"/>
+          <w:szCs w:val="21"/>
+        </w:rPr>
+        <w:t xml:space="preserve"> aspect I want to do research is </w:t>
+      </w:r>
+      <w:r>
+        <w:rPr>
+          <w:rFonts w:asciiTheme="minorEastAsia" w:hAnsiTheme="minorEastAsia"/>
+          <w:sz w:val="21"/>
+          <w:szCs w:val="21"/>
+        </w:rPr>
+        <w:t>Diagnosis Rate</w:t>
+      </w:r>
+      <w:r>
+        <w:rPr>
+          <w:rFonts w:asciiTheme="minorEastAsia" w:hAnsiTheme="minorEastAsia"/>
+          <w:sz w:val="21"/>
+          <w:szCs w:val="21"/>
+        </w:rPr>
+        <w:t xml:space="preserve"> by </w:t>
+      </w:r>
+      <w:r>
+        <w:rPr>
+          <w:rFonts w:asciiTheme="minorEastAsia" w:hAnsiTheme="minorEastAsia"/>
+          <w:sz w:val="21"/>
+          <w:szCs w:val="21"/>
+        </w:rPr>
+        <w:t>C</w:t>
+      </w:r>
+      <w:r>
+        <w:rPr>
+          <w:rFonts w:asciiTheme="minorEastAsia" w:hAnsiTheme="minorEastAsia"/>
+          <w:sz w:val="21"/>
+          <w:szCs w:val="21"/>
+        </w:rPr>
+        <w:t xml:space="preserve">ountry and the most serious state in each country. </w:t>
+      </w:r>
+      <w:r>
+        <w:rPr>
+          <w:rFonts w:asciiTheme="minorEastAsia" w:hAnsiTheme="minorEastAsia"/>
+          <w:sz w:val="21"/>
+          <w:szCs w:val="21"/>
+        </w:rPr>
+        <w:t xml:space="preserve">I also need </w:t>
+      </w:r>
+      <w:r>
+        <w:rPr>
+          <w:rFonts w:asciiTheme="minorEastAsia" w:hAnsiTheme="minorEastAsia"/>
+          <w:sz w:val="21"/>
+          <w:szCs w:val="21"/>
+        </w:rPr>
+        <w:t>the</w:t>
+      </w:r>
+      <w:r>
+        <w:rPr>
+          <w:rFonts w:asciiTheme="minorEastAsia" w:hAnsiTheme="minorEastAsia"/>
+          <w:sz w:val="21"/>
+          <w:szCs w:val="21"/>
+        </w:rPr>
+        <w:t xml:space="preserve"> data that used in before step and </w:t>
+      </w:r>
+      <w:r>
+        <w:rPr>
+          <w:rFonts w:asciiTheme="minorEastAsia" w:hAnsiTheme="minorEastAsia"/>
+          <w:sz w:val="21"/>
+          <w:szCs w:val="21"/>
+        </w:rPr>
+        <w:t xml:space="preserve"> population of these countries and areas are necessary. </w:t>
+      </w:r>
+      <w:r>
+        <w:rPr>
+          <w:rFonts w:asciiTheme="minorEastAsia" w:hAnsiTheme="minorEastAsia"/>
+          <w:sz w:val="21"/>
+          <w:szCs w:val="21"/>
+        </w:rPr>
+        <w:t xml:space="preserve">The conclusion based on analysis </w:t>
+      </w:r>
+      <w:r>
+        <w:rPr>
+          <w:rFonts w:asciiTheme="minorEastAsia" w:hAnsiTheme="minorEastAsia"/>
+          <w:sz w:val="21"/>
+          <w:szCs w:val="21"/>
+        </w:rPr>
+        <w:t xml:space="preserve">will be helpful to </w:t>
+      </w:r>
+      <w:r>
+        <w:rPr>
+          <w:rFonts w:asciiTheme="minorEastAsia" w:hAnsiTheme="minorEastAsia"/>
+          <w:sz w:val="21"/>
+          <w:szCs w:val="21"/>
+        </w:rPr>
+        <w:t xml:space="preserve">provide some recommendations about </w:t>
+      </w:r>
+      <w:r>
+        <w:rPr>
+          <w:rFonts w:asciiTheme="minorEastAsia" w:hAnsiTheme="minorEastAsia"/>
+          <w:sz w:val="21"/>
+          <w:szCs w:val="21"/>
+        </w:rPr>
+        <w:t>what measures are effective to prevent virus.</w:t>
+      </w:r>
+    </w:p>
+    <w:p>
+      <w:pPr>
+        <w:pStyle w:val="ListParagraph"/>
+        <w:ind w:left="370"/>
+        <w:rPr>
+          <w:rFonts w:asciiTheme="minorEastAsia" w:hAnsiTheme="minorEastAsia"/>
+          <w:sz w:val="21"/>
+          <w:szCs w:val="21"/>
+        </w:rPr>
+      </w:pPr>
+    </w:p>
+    <w:p>
+      <w:pPr>
+        <w:pStyle w:val="ListParagraph"/>
+        <w:ind w:left="370"/>
+        <w:jc w:val="center"/>
+        <w:rPr>
+          <w:rFonts w:ascii="新宋体" w:eastAsia="新宋体" w:hAnsi="新宋体"/>
+          <w:sz w:val="21"/>
+          <w:szCs w:val="21"/>
+        </w:rPr>
+      </w:pPr>
+      <w:r>
+        <w:rPr>
+          <w:rFonts w:ascii="新宋体" w:eastAsia="新宋体" w:hAnsi="新宋体" w:hint="eastAsia"/>
+          <w:sz w:val="21"/>
+          <w:szCs w:val="21"/>
+        </w:rPr>
+        <w:t>S</w:t>
+      </w:r>
+      <w:r>
+        <w:rPr>
+          <w:rFonts w:ascii="新宋体" w:eastAsia="新宋体" w:hAnsi="新宋体"/>
+          <w:sz w:val="21"/>
+          <w:szCs w:val="21"/>
+        </w:rPr>
+        <w:t>ample Feature Selection</w:t>
+      </w:r>
+    </w:p>
+    <w:tbl>
+      <w:tblPr>
+        <w:tblStyle w:val="TableGrid"/>
+        <w:tblW w:w="5000" w:type="pct"/>
+        <w:tblLook w:val="04A0" w:firstRow="1" w:lastRow="0" w:firstColumn="1" w:lastColumn="0" w:noHBand="0" w:noVBand="1"/>
+      </w:tblPr>
+      <w:tblGrid>
+        <w:gridCol w:w="1811"/>
+        <w:gridCol w:w="2932"/>
+        <w:gridCol w:w="1613"/>
+        <w:gridCol w:w="1940"/>
+      </w:tblGrid>
+      <w:tr>
+        <w:trPr>
+          <w:trHeight w:val="286"/>
+        </w:trPr>
+        <w:tc>
+          <w:tcPr>
+            <w:tcW w:w="5000" w:type="pct"/>
+            <w:gridSpan w:val="4"/>
+            <w:shd w:val="clear" w:color="auto" w:fill="D0CECE" w:themeFill="background2" w:themeFillShade="E6"/>
+          </w:tcPr>
+          <w:p>
+            <w:pPr>
+              <w:pStyle w:val="ListParagraph"/>
+              <w:ind w:left="0"/>
+              <w:jc w:val="center"/>
+              <w:rPr>
+                <w:rFonts w:asciiTheme="minorEastAsia" w:hAnsiTheme="minorEastAsia"/>
+                <w:sz w:val="21"/>
+                <w:szCs w:val="21"/>
+              </w:rPr>
+            </w:pPr>
+            <w:r>
+              <w:rPr>
+                <w:rFonts w:asciiTheme="minorEastAsia" w:hAnsiTheme="minorEastAsia"/>
+                <w:sz w:val="21"/>
+                <w:szCs w:val="21"/>
+              </w:rPr>
+              <w:t xml:space="preserve">Diagnosis Rate by </w:t>
+            </w:r>
+            <w:r>
+              <w:rPr>
+                <w:sz w:val="21"/>
+                <w:szCs w:val="21"/>
+              </w:rPr>
+              <w:t>Country/Region</w:t>
+            </w:r>
+          </w:p>
+        </w:tc>
+      </w:tr>
+      <w:tr>
+        <w:trPr>
+          <w:trHeight w:val="411"/>
+        </w:trPr>
+        <w:tc>
+          <w:tcPr>
+            <w:tcW w:w="1092" w:type="pct"/>
+            <w:shd w:val="clear" w:color="auto" w:fill="D9E2F3" w:themeFill="accent1" w:themeFillTint="33"/>
+          </w:tcPr>
+          <w:p>
+            <w:pPr>
+              <w:pStyle w:val="ListParagraph"/>
+              <w:ind w:left="0"/>
+              <w:jc w:val="center"/>
+              <w:rPr>
+                <w:rFonts w:ascii="新宋体" w:eastAsia="新宋体" w:hAnsi="新宋体"/>
+                <w:sz w:val="21"/>
+                <w:szCs w:val="21"/>
+              </w:rPr>
+            </w:pPr>
+            <w:r>
+              <w:rPr>
+                <w:rFonts w:ascii="新宋体" w:eastAsia="新宋体" w:hAnsi="新宋体"/>
+                <w:sz w:val="21"/>
+                <w:szCs w:val="21"/>
+              </w:rPr>
+              <w:t>Country/Region</w:t>
+            </w:r>
+          </w:p>
+        </w:tc>
+        <w:tc>
+          <w:tcPr>
+            <w:tcW w:w="1767" w:type="pct"/>
+            <w:shd w:val="clear" w:color="auto" w:fill="D9E2F3" w:themeFill="accent1" w:themeFillTint="33"/>
+          </w:tcPr>
+          <w:p>
+            <w:pPr>
+              <w:pStyle w:val="ListParagraph"/>
+              <w:ind w:left="0"/>
+              <w:jc w:val="center"/>
+              <w:rPr>
+                <w:rFonts w:ascii="新宋体" w:eastAsia="新宋体" w:hAnsi="新宋体"/>
+                <w:sz w:val="21"/>
+                <w:szCs w:val="21"/>
+              </w:rPr>
+            </w:pPr>
+            <w:r>
+              <w:rPr>
+                <w:rFonts w:ascii="新宋体" w:eastAsia="新宋体" w:hAnsi="新宋体"/>
+                <w:sz w:val="21"/>
+                <w:szCs w:val="21"/>
+              </w:rPr>
+              <w:t xml:space="preserve">Total </w:t>
+            </w:r>
+            <w:r>
+              <w:rPr>
+                <w:rFonts w:ascii="新宋体" w:eastAsia="新宋体" w:hAnsi="新宋体" w:hint="eastAsia"/>
+                <w:sz w:val="21"/>
+                <w:szCs w:val="21"/>
+              </w:rPr>
+              <w:t>C</w:t>
+            </w:r>
+            <w:r>
+              <w:rPr>
+                <w:rFonts w:ascii="新宋体" w:eastAsia="新宋体" w:hAnsi="新宋体"/>
+                <w:sz w:val="21"/>
+                <w:szCs w:val="21"/>
+              </w:rPr>
+              <w:t>onfirmed Number</w:t>
+            </w:r>
+          </w:p>
+        </w:tc>
+        <w:tc>
+          <w:tcPr>
+            <w:tcW w:w="972" w:type="pct"/>
+            <w:shd w:val="clear" w:color="auto" w:fill="D9E2F3" w:themeFill="accent1" w:themeFillTint="33"/>
+          </w:tcPr>
+          <w:p>
+            <w:pPr>
+              <w:pStyle w:val="ListParagraph"/>
+              <w:ind w:left="0"/>
+              <w:jc w:val="center"/>
+              <w:rPr>
+                <w:rFonts w:ascii="新宋体" w:eastAsia="新宋体" w:hAnsi="新宋体"/>
+                <w:sz w:val="21"/>
+                <w:szCs w:val="21"/>
+              </w:rPr>
+            </w:pPr>
+            <w:r>
+              <w:rPr>
+                <w:rFonts w:ascii="新宋体" w:eastAsia="新宋体" w:hAnsi="新宋体" w:hint="eastAsia"/>
+                <w:sz w:val="21"/>
+                <w:szCs w:val="21"/>
+              </w:rPr>
+              <w:t>P</w:t>
+            </w:r>
+            <w:r>
+              <w:rPr>
+                <w:rFonts w:ascii="新宋体" w:eastAsia="新宋体" w:hAnsi="新宋体"/>
+                <w:sz w:val="21"/>
+                <w:szCs w:val="21"/>
+              </w:rPr>
+              <w:t>opulation</w:t>
+            </w:r>
+          </w:p>
+        </w:tc>
+        <w:tc>
+          <w:tcPr>
+            <w:tcW w:w="1168" w:type="pct"/>
+            <w:shd w:val="clear" w:color="auto" w:fill="D9E2F3" w:themeFill="accent1" w:themeFillTint="33"/>
+          </w:tcPr>
+          <w:p>
+            <w:pPr>
+              <w:pStyle w:val="ListParagraph"/>
+              <w:ind w:left="0"/>
+              <w:rPr>
+                <w:rFonts w:ascii="新宋体" w:eastAsia="新宋体" w:hAnsi="新宋体"/>
+                <w:sz w:val="21"/>
+                <w:szCs w:val="21"/>
+              </w:rPr>
+            </w:pPr>
+            <w:r>
+              <w:rPr>
+                <w:rFonts w:ascii="新宋体" w:eastAsia="新宋体" w:hAnsi="新宋体"/>
+                <w:sz w:val="21"/>
+                <w:szCs w:val="21"/>
+              </w:rPr>
+              <w:t>Diagnosis</w:t>
+            </w:r>
+            <w:r>
+              <w:rPr>
+                <w:rFonts w:ascii="新宋体" w:eastAsia="新宋体" w:hAnsi="新宋体"/>
+                <w:sz w:val="21"/>
+                <w:szCs w:val="21"/>
+              </w:rPr>
+              <w:t xml:space="preserve"> </w:t>
+            </w:r>
+            <w:r>
+              <w:rPr>
+                <w:rFonts w:ascii="新宋体" w:eastAsia="新宋体" w:hAnsi="新宋体"/>
+                <w:sz w:val="21"/>
+                <w:szCs w:val="21"/>
+              </w:rPr>
+              <w:t>Rate</w:t>
+            </w:r>
+          </w:p>
+        </w:tc>
+      </w:tr>
+      <w:tr>
+        <w:trPr>
+          <w:trHeight w:val="286"/>
+        </w:trPr>
+        <w:tc>
+          <w:tcPr>
+            <w:tcW w:w="1092" w:type="pct"/>
+          </w:tcPr>
+          <w:p>
+            <w:pPr>
+              <w:pStyle w:val="ListParagraph"/>
+              <w:ind w:left="0"/>
+              <w:jc w:val="center"/>
+              <w:rPr>
+                <w:rFonts w:ascii="新宋体" w:eastAsia="新宋体" w:hAnsi="新宋体"/>
+                <w:sz w:val="21"/>
+                <w:szCs w:val="21"/>
+              </w:rPr>
+            </w:pPr>
+            <w:r>
+              <w:rPr>
+                <w:rFonts w:ascii="新宋体" w:eastAsia="新宋体" w:hAnsi="新宋体" w:hint="eastAsia"/>
+                <w:sz w:val="21"/>
+                <w:szCs w:val="21"/>
+              </w:rPr>
+              <w:t>C</w:t>
+            </w:r>
+            <w:r>
+              <w:rPr>
+                <w:rFonts w:ascii="新宋体" w:eastAsia="新宋体" w:hAnsi="新宋体"/>
+                <w:sz w:val="21"/>
+                <w:szCs w:val="21"/>
+              </w:rPr>
+              <w:t>hina</w:t>
+            </w:r>
+          </w:p>
+        </w:tc>
+        <w:tc>
+          <w:tcPr>
+            <w:tcW w:w="1767" w:type="pct"/>
+          </w:tcPr>
+          <w:p>
+            <w:pPr>
+              <w:pStyle w:val="ListParagraph"/>
+              <w:ind w:left="0"/>
+              <w:jc w:val="center"/>
+              <w:rPr>
+                <w:rFonts w:ascii="新宋体" w:eastAsia="新宋体" w:hAnsi="新宋体"/>
+                <w:sz w:val="21"/>
+                <w:szCs w:val="21"/>
+              </w:rPr>
+            </w:pPr>
+            <w:r>
+              <w:rPr>
+                <w:rFonts w:ascii="新宋体" w:eastAsia="新宋体" w:hAnsi="新宋体"/>
+                <w:sz w:val="21"/>
+                <w:szCs w:val="21"/>
+              </w:rPr>
+              <w:t>***</w:t>
+            </w:r>
+          </w:p>
+        </w:tc>
+        <w:tc>
+          <w:tcPr>
+            <w:tcW w:w="972" w:type="pct"/>
+          </w:tcPr>
+          <w:p>
+            <w:pPr>
+              <w:pStyle w:val="ListParagraph"/>
+              <w:ind w:left="0"/>
+              <w:jc w:val="center"/>
+              <w:rPr>
+                <w:rFonts w:ascii="新宋体" w:eastAsia="新宋体" w:hAnsi="新宋体"/>
+                <w:sz w:val="21"/>
+                <w:szCs w:val="21"/>
+              </w:rPr>
+            </w:pPr>
+            <w:r>
+              <w:rPr>
+                <w:rFonts w:ascii="新宋体" w:eastAsia="新宋体" w:hAnsi="新宋体" w:hint="eastAsia"/>
+                <w:sz w:val="21"/>
+                <w:szCs w:val="21"/>
+              </w:rPr>
+              <w:t>*</w:t>
+            </w:r>
+            <w:r>
+              <w:rPr>
+                <w:rFonts w:ascii="新宋体" w:eastAsia="新宋体" w:hAnsi="新宋体"/>
+                <w:sz w:val="21"/>
+                <w:szCs w:val="21"/>
+              </w:rPr>
+              <w:t>**</w:t>
+            </w:r>
+          </w:p>
+        </w:tc>
+        <w:tc>
+          <w:tcPr>
+            <w:tcW w:w="1168" w:type="pct"/>
+          </w:tcPr>
+          <w:p>
+            <w:pPr>
+              <w:pStyle w:val="ListParagraph"/>
+              <w:ind w:left="0"/>
+              <w:jc w:val="center"/>
+              <w:rPr>
+                <w:rFonts w:ascii="新宋体" w:eastAsia="新宋体" w:hAnsi="新宋体"/>
+                <w:sz w:val="21"/>
+                <w:szCs w:val="21"/>
+              </w:rPr>
+            </w:pPr>
+            <w:r>
+              <w:rPr>
+                <w:rFonts w:ascii="新宋体" w:eastAsia="新宋体" w:hAnsi="新宋体" w:hint="eastAsia"/>
+                <w:sz w:val="21"/>
+                <w:szCs w:val="21"/>
+              </w:rPr>
+              <w:t>*</w:t>
+            </w:r>
+            <w:r>
+              <w:rPr>
+                <w:rFonts w:ascii="新宋体" w:eastAsia="新宋体" w:hAnsi="新宋体"/>
+                <w:sz w:val="21"/>
+                <w:szCs w:val="21"/>
+              </w:rPr>
+              <w:t>**</w:t>
+            </w:r>
+          </w:p>
+        </w:tc>
+      </w:tr>
+      <w:tr>
+        <w:trPr>
+          <w:trHeight w:val="286"/>
+        </w:trPr>
+        <w:tc>
+          <w:tcPr>
+            <w:tcW w:w="1092" w:type="pct"/>
+          </w:tcPr>
+          <w:p>
+            <w:pPr>
+              <w:pStyle w:val="ListParagraph"/>
+              <w:ind w:left="0"/>
+              <w:jc w:val="center"/>
+              <w:rPr>
+                <w:rFonts w:ascii="新宋体" w:eastAsia="新宋体" w:hAnsi="新宋体"/>
+                <w:sz w:val="21"/>
+                <w:szCs w:val="21"/>
+              </w:rPr>
+            </w:pPr>
+            <w:r>
+              <w:rPr>
+                <w:rFonts w:ascii="新宋体" w:eastAsia="新宋体" w:hAnsi="新宋体" w:hint="eastAsia"/>
+                <w:sz w:val="21"/>
+                <w:szCs w:val="21"/>
+              </w:rPr>
+              <w:t>J</w:t>
+            </w:r>
+            <w:r>
+              <w:rPr>
+                <w:rFonts w:ascii="新宋体" w:eastAsia="新宋体" w:hAnsi="新宋体"/>
+                <w:sz w:val="21"/>
+                <w:szCs w:val="21"/>
+              </w:rPr>
+              <w:t>apan</w:t>
+            </w:r>
+          </w:p>
+        </w:tc>
+        <w:tc>
+          <w:tcPr>
+            <w:tcW w:w="1767" w:type="pct"/>
+          </w:tcPr>
+          <w:p>
+            <w:pPr>
+              <w:pStyle w:val="ListParagraph"/>
+              <w:ind w:left="0"/>
+              <w:jc w:val="center"/>
+              <w:rPr>
+                <w:rFonts w:ascii="新宋体" w:eastAsia="新宋体" w:hAnsi="新宋体"/>
+                <w:sz w:val="21"/>
+                <w:szCs w:val="21"/>
+              </w:rPr>
+            </w:pPr>
+            <w:r>
+              <w:rPr>
+                <w:rFonts w:ascii="新宋体" w:eastAsia="新宋体" w:hAnsi="新宋体" w:hint="eastAsia"/>
+                <w:sz w:val="21"/>
+                <w:szCs w:val="21"/>
+              </w:rPr>
+              <w:t>*</w:t>
+            </w:r>
+            <w:r>
+              <w:rPr>
+                <w:rFonts w:ascii="新宋体" w:eastAsia="新宋体" w:hAnsi="新宋体"/>
+                <w:sz w:val="21"/>
+                <w:szCs w:val="21"/>
+              </w:rPr>
+              <w:t>**</w:t>
+            </w:r>
+          </w:p>
+        </w:tc>
+        <w:tc>
+          <w:tcPr>
+            <w:tcW w:w="972" w:type="pct"/>
+          </w:tcPr>
+          <w:p>
+            <w:pPr>
+              <w:pStyle w:val="ListParagraph"/>
+              <w:ind w:left="0"/>
+              <w:jc w:val="center"/>
+              <w:rPr>
+                <w:rFonts w:ascii="新宋体" w:eastAsia="新宋体" w:hAnsi="新宋体"/>
+                <w:sz w:val="21"/>
+                <w:szCs w:val="21"/>
+              </w:rPr>
+            </w:pPr>
+            <w:r>
+              <w:rPr>
+                <w:rFonts w:ascii="新宋体" w:eastAsia="新宋体" w:hAnsi="新宋体" w:hint="eastAsia"/>
+                <w:sz w:val="21"/>
+                <w:szCs w:val="21"/>
+              </w:rPr>
+              <w:t>*</w:t>
+            </w:r>
+            <w:r>
+              <w:rPr>
+                <w:rFonts w:ascii="新宋体" w:eastAsia="新宋体" w:hAnsi="新宋体"/>
+                <w:sz w:val="21"/>
+                <w:szCs w:val="21"/>
+              </w:rPr>
+              <w:t>**</w:t>
+            </w:r>
+          </w:p>
+        </w:tc>
+        <w:tc>
+          <w:tcPr>
+            <w:tcW w:w="1168" w:type="pct"/>
+          </w:tcPr>
+          <w:p>
+            <w:pPr>
+              <w:pStyle w:val="ListParagraph"/>
+              <w:ind w:left="0"/>
+              <w:jc w:val="center"/>
+              <w:rPr>
+                <w:rFonts w:ascii="新宋体" w:eastAsia="新宋体" w:hAnsi="新宋体"/>
+                <w:sz w:val="21"/>
+                <w:szCs w:val="21"/>
+              </w:rPr>
+            </w:pPr>
+            <w:r>
+              <w:rPr>
+                <w:rFonts w:ascii="新宋体" w:eastAsia="新宋体" w:hAnsi="新宋体" w:hint="eastAsia"/>
+                <w:sz w:val="21"/>
+                <w:szCs w:val="21"/>
+              </w:rPr>
+              <w:t>*</w:t>
+            </w:r>
+            <w:r>
+              <w:rPr>
+                <w:rFonts w:ascii="新宋体" w:eastAsia="新宋体" w:hAnsi="新宋体"/>
+                <w:sz w:val="21"/>
+                <w:szCs w:val="21"/>
+              </w:rPr>
+              <w:t>**</w:t>
+            </w:r>
+          </w:p>
+        </w:tc>
+      </w:tr>
+      <w:tr>
+        <w:trPr>
+          <w:trHeight w:val="286"/>
+        </w:trPr>
+        <w:tc>
+          <w:tcPr>
+            <w:tcW w:w="1092" w:type="pct"/>
+          </w:tcPr>
+          <w:p>
+            <w:pPr>
+              <w:pStyle w:val="ListParagraph"/>
+              <w:ind w:left="0"/>
+              <w:jc w:val="center"/>
+              <w:rPr>
+                <w:rFonts w:ascii="新宋体" w:eastAsia="新宋体" w:hAnsi="新宋体"/>
+                <w:sz w:val="21"/>
+                <w:szCs w:val="21"/>
+              </w:rPr>
+            </w:pPr>
+            <w:r>
+              <w:rPr>
+                <w:rFonts w:ascii="新宋体" w:eastAsia="新宋体" w:hAnsi="新宋体" w:hint="eastAsia"/>
+                <w:sz w:val="21"/>
+                <w:szCs w:val="21"/>
+              </w:rPr>
+              <w:t>I</w:t>
+            </w:r>
+            <w:r>
+              <w:rPr>
+                <w:rFonts w:ascii="新宋体" w:eastAsia="新宋体" w:hAnsi="新宋体"/>
+                <w:sz w:val="21"/>
+                <w:szCs w:val="21"/>
+              </w:rPr>
+              <w:t>taly</w:t>
+            </w:r>
+          </w:p>
+        </w:tc>
+        <w:tc>
+          <w:tcPr>
+            <w:tcW w:w="1767" w:type="pct"/>
+          </w:tcPr>
+          <w:p>
+            <w:pPr>
+              <w:pStyle w:val="ListParagraph"/>
+              <w:ind w:left="0"/>
+              <w:jc w:val="center"/>
+              <w:rPr>
+                <w:rFonts w:ascii="新宋体" w:eastAsia="新宋体" w:hAnsi="新宋体"/>
+                <w:sz w:val="21"/>
+                <w:szCs w:val="21"/>
+              </w:rPr>
+            </w:pPr>
+            <w:r>
+              <w:rPr>
+                <w:rFonts w:ascii="新宋体" w:eastAsia="新宋体" w:hAnsi="新宋体" w:hint="eastAsia"/>
+                <w:sz w:val="21"/>
+                <w:szCs w:val="21"/>
+              </w:rPr>
+              <w:t>*</w:t>
+            </w:r>
+            <w:r>
+              <w:rPr>
+                <w:rFonts w:ascii="新宋体" w:eastAsia="新宋体" w:hAnsi="新宋体"/>
+                <w:sz w:val="21"/>
+                <w:szCs w:val="21"/>
+              </w:rPr>
+              <w:t>**</w:t>
+            </w:r>
+          </w:p>
+        </w:tc>
+        <w:tc>
+          <w:tcPr>
+            <w:tcW w:w="972" w:type="pct"/>
+          </w:tcPr>
+          <w:p>
+            <w:pPr>
+              <w:pStyle w:val="ListParagraph"/>
+              <w:ind w:left="0"/>
+              <w:jc w:val="center"/>
+              <w:rPr>
+                <w:rFonts w:ascii="新宋体" w:eastAsia="新宋体" w:hAnsi="新宋体"/>
+                <w:sz w:val="21"/>
+                <w:szCs w:val="21"/>
+              </w:rPr>
+            </w:pPr>
+            <w:r>
+              <w:rPr>
+                <w:rFonts w:ascii="新宋体" w:eastAsia="新宋体" w:hAnsi="新宋体" w:hint="eastAsia"/>
+                <w:sz w:val="21"/>
+                <w:szCs w:val="21"/>
+              </w:rPr>
+              <w:t>*</w:t>
+            </w:r>
+            <w:r>
+              <w:rPr>
+                <w:rFonts w:ascii="新宋体" w:eastAsia="新宋体" w:hAnsi="新宋体"/>
+                <w:sz w:val="21"/>
+                <w:szCs w:val="21"/>
+              </w:rPr>
+              <w:t>**</w:t>
+            </w:r>
+          </w:p>
+        </w:tc>
+        <w:tc>
+          <w:tcPr>
+            <w:tcW w:w="1168" w:type="pct"/>
+          </w:tcPr>
+          <w:p>
+            <w:pPr>
+              <w:pStyle w:val="ListParagraph"/>
+              <w:ind w:left="0"/>
+              <w:jc w:val="center"/>
+              <w:rPr>
+                <w:rFonts w:ascii="新宋体" w:eastAsia="新宋体" w:hAnsi="新宋体"/>
+                <w:sz w:val="21"/>
+                <w:szCs w:val="21"/>
+              </w:rPr>
+            </w:pPr>
+            <w:r>
+              <w:rPr>
+                <w:rFonts w:ascii="新宋体" w:eastAsia="新宋体" w:hAnsi="新宋体" w:hint="eastAsia"/>
+                <w:sz w:val="21"/>
+                <w:szCs w:val="21"/>
+              </w:rPr>
+              <w:t>*</w:t>
+            </w:r>
+            <w:r>
+              <w:rPr>
+                <w:rFonts w:ascii="新宋体" w:eastAsia="新宋体" w:hAnsi="新宋体"/>
+                <w:sz w:val="21"/>
+                <w:szCs w:val="21"/>
+              </w:rPr>
+              <w:t>**</w:t>
+            </w:r>
+          </w:p>
+        </w:tc>
+      </w:tr>
+      <w:tr>
+        <w:trPr>
+          <w:trHeight w:val="286"/>
+        </w:trPr>
+        <w:tc>
+          <w:tcPr>
+            <w:tcW w:w="1092" w:type="pct"/>
+          </w:tcPr>
+          <w:p>
+            <w:pPr>
+              <w:pStyle w:val="ListParagraph"/>
+              <w:ind w:left="0"/>
+              <w:jc w:val="center"/>
+              <w:rPr>
+                <w:rFonts w:ascii="新宋体" w:eastAsia="新宋体" w:hAnsi="新宋体"/>
+                <w:sz w:val="21"/>
+                <w:szCs w:val="21"/>
+              </w:rPr>
+            </w:pPr>
+            <w:r>
+              <w:rPr>
+                <w:rFonts w:ascii="新宋体" w:eastAsia="新宋体" w:hAnsi="新宋体" w:hint="eastAsia"/>
+                <w:sz w:val="21"/>
+                <w:szCs w:val="21"/>
+              </w:rPr>
+              <w:t>-</w:t>
+            </w:r>
+            <w:r>
+              <w:rPr>
+                <w:rFonts w:ascii="新宋体" w:eastAsia="新宋体" w:hAnsi="新宋体"/>
+                <w:sz w:val="21"/>
+                <w:szCs w:val="21"/>
+              </w:rPr>
+              <w:t>--</w:t>
+            </w:r>
+          </w:p>
+        </w:tc>
+        <w:tc>
+          <w:tcPr>
+            <w:tcW w:w="1767" w:type="pct"/>
+          </w:tcPr>
+          <w:p>
+            <w:pPr>
+              <w:pStyle w:val="ListParagraph"/>
+              <w:ind w:left="0"/>
+              <w:jc w:val="center"/>
+              <w:rPr>
+                <w:rFonts w:ascii="新宋体" w:eastAsia="新宋体" w:hAnsi="新宋体"/>
+                <w:sz w:val="21"/>
+                <w:szCs w:val="21"/>
+              </w:rPr>
+            </w:pPr>
+            <w:r>
+              <w:rPr>
+                <w:rFonts w:ascii="新宋体" w:eastAsia="新宋体" w:hAnsi="新宋体" w:hint="eastAsia"/>
+                <w:sz w:val="21"/>
+                <w:szCs w:val="21"/>
+              </w:rPr>
+              <w:t>-</w:t>
+            </w:r>
+            <w:r>
+              <w:rPr>
+                <w:rFonts w:ascii="新宋体" w:eastAsia="新宋体" w:hAnsi="新宋体"/>
+                <w:sz w:val="21"/>
+                <w:szCs w:val="21"/>
+              </w:rPr>
+              <w:t>--</w:t>
+            </w:r>
+          </w:p>
+        </w:tc>
+        <w:tc>
+          <w:tcPr>
+            <w:tcW w:w="972" w:type="pct"/>
+          </w:tcPr>
+          <w:p>
+            <w:pPr>
+              <w:pStyle w:val="ListParagraph"/>
+              <w:ind w:left="0"/>
+              <w:jc w:val="center"/>
+              <w:rPr>
+                <w:rFonts w:ascii="新宋体" w:eastAsia="新宋体" w:hAnsi="新宋体"/>
+                <w:sz w:val="21"/>
+                <w:szCs w:val="21"/>
+              </w:rPr>
+            </w:pPr>
+            <w:r>
+              <w:rPr>
+                <w:rFonts w:ascii="新宋体" w:eastAsia="新宋体" w:hAnsi="新宋体" w:hint="eastAsia"/>
+                <w:sz w:val="21"/>
+                <w:szCs w:val="21"/>
+              </w:rPr>
+              <w:t>-</w:t>
+            </w:r>
+            <w:r>
+              <w:rPr>
+                <w:rFonts w:ascii="新宋体" w:eastAsia="新宋体" w:hAnsi="新宋体"/>
+                <w:sz w:val="21"/>
+                <w:szCs w:val="21"/>
+              </w:rPr>
+              <w:t>--</w:t>
+            </w:r>
+          </w:p>
+        </w:tc>
+        <w:tc>
+          <w:tcPr>
+            <w:tcW w:w="1168" w:type="pct"/>
+          </w:tcPr>
+          <w:p>
+            <w:pPr>
+              <w:pStyle w:val="ListParagraph"/>
+              <w:ind w:left="0"/>
+              <w:jc w:val="center"/>
+              <w:rPr>
+                <w:rFonts w:ascii="新宋体" w:eastAsia="新宋体" w:hAnsi="新宋体"/>
+                <w:sz w:val="21"/>
+                <w:szCs w:val="21"/>
+              </w:rPr>
+            </w:pPr>
+            <w:r>
+              <w:rPr>
+                <w:rFonts w:ascii="新宋体" w:eastAsia="新宋体" w:hAnsi="新宋体" w:hint="eastAsia"/>
+                <w:sz w:val="21"/>
+                <w:szCs w:val="21"/>
+              </w:rPr>
+              <w:t>-</w:t>
+            </w:r>
+            <w:r>
+              <w:rPr>
+                <w:rFonts w:ascii="新宋体" w:eastAsia="新宋体" w:hAnsi="新宋体"/>
+                <w:sz w:val="21"/>
+                <w:szCs w:val="21"/>
+              </w:rPr>
+              <w:t>--</w:t>
+            </w:r>
+          </w:p>
+        </w:tc>
+      </w:tr>
+    </w:tbl>
+    <w:p>
+      <w:pPr>
+        <w:pStyle w:val="ListParagraph"/>
+        <w:ind w:left="370"/>
+        <w:rPr>
+          <w:rFonts w:asciiTheme="minorEastAsia" w:hAnsiTheme="minorEastAsia"/>
+          <w:sz w:val="21"/>
+          <w:szCs w:val="21"/>
+        </w:rPr>
+      </w:pPr>
+    </w:p>
+    <w:p>
+      <w:pPr>
+        <w:pStyle w:val="ListParagraph"/>
+        <w:ind w:left="370"/>
+        <w:rPr>
+          <w:rFonts w:asciiTheme="minorEastAsia" w:hAnsiTheme="minorEastAsia"/>
+          <w:sz w:val="21"/>
+          <w:szCs w:val="21"/>
+        </w:rPr>
+      </w:pPr>
+      <w:r>
+        <w:rPr>
+          <w:rFonts w:asciiTheme="minorEastAsia" w:hAnsiTheme="minorEastAsia"/>
+          <w:sz w:val="21"/>
+          <w:szCs w:val="21"/>
+        </w:rPr>
+        <w:t>At the last, Comprehensive Medical Level and Ability by Country is the</w:t>
+      </w:r>
+      <w:r>
+        <w:rPr>
+          <w:rFonts w:asciiTheme="minorEastAsia" w:hAnsiTheme="minorEastAsia"/>
+          <w:sz w:val="21"/>
+          <w:szCs w:val="21"/>
+        </w:rPr>
+        <w:t xml:space="preserve"> topic </w:t>
+      </w:r>
+      <w:r>
+        <w:rPr>
+          <w:rFonts w:asciiTheme="minorEastAsia" w:hAnsiTheme="minorEastAsia"/>
+          <w:sz w:val="21"/>
+          <w:szCs w:val="21"/>
+        </w:rPr>
+        <w:t xml:space="preserve">that </w:t>
+      </w:r>
+      <w:r>
+        <w:rPr>
+          <w:rFonts w:asciiTheme="minorEastAsia" w:hAnsiTheme="minorEastAsia"/>
+          <w:sz w:val="21"/>
+          <w:szCs w:val="21"/>
+        </w:rPr>
+        <w:t xml:space="preserve">I’ll seeking </w:t>
+      </w:r>
+      <w:r>
+        <w:rPr>
+          <w:rFonts w:asciiTheme="minorEastAsia" w:hAnsiTheme="minorEastAsia"/>
+          <w:sz w:val="21"/>
+          <w:szCs w:val="21"/>
+        </w:rPr>
+        <w:t xml:space="preserve">the conclusion </w:t>
+      </w:r>
+      <w:r>
+        <w:rPr>
+          <w:rFonts w:asciiTheme="minorEastAsia" w:hAnsiTheme="minorEastAsia"/>
+          <w:sz w:val="21"/>
+          <w:szCs w:val="21"/>
+        </w:rPr>
+        <w:t>by data</w:t>
+      </w:r>
+      <w:r>
+        <w:rPr>
+          <w:rFonts w:asciiTheme="minorEastAsia" w:hAnsiTheme="minorEastAsia"/>
+          <w:sz w:val="21"/>
+          <w:szCs w:val="21"/>
+        </w:rPr>
+        <w:t xml:space="preserve">. This analysis need to combine many elements, for example countries population, the percentage of confirmed case by countries population, the </w:t>
+      </w:r>
+      <w:r>
+        <w:rPr>
+          <w:rFonts w:asciiTheme="minorEastAsia" w:hAnsiTheme="minorEastAsia"/>
+          <w:sz w:val="21"/>
+          <w:szCs w:val="21"/>
+        </w:rPr>
+        <w:t>mortality rate by c</w:t>
+      </w:r>
+      <w:r>
+        <w:rPr>
+          <w:rFonts w:asciiTheme="minorEastAsia" w:hAnsiTheme="minorEastAsia"/>
+          <w:sz w:val="21"/>
+          <w:szCs w:val="21"/>
+        </w:rPr>
+        <w:t>ountries and by confir</w:t>
+      </w:r>
+      <w:r>
+        <w:rPr>
+          <w:rFonts w:asciiTheme="minorEastAsia" w:hAnsiTheme="minorEastAsia"/>
+          <w:sz w:val="21"/>
+          <w:szCs w:val="21"/>
+        </w:rPr>
+        <w:t>med cases</w:t>
+      </w:r>
+      <w:r>
+        <w:rPr>
+          <w:rFonts w:asciiTheme="minorEastAsia" w:hAnsiTheme="minorEastAsia"/>
+          <w:sz w:val="21"/>
+          <w:szCs w:val="21"/>
+        </w:rPr>
+        <w:t xml:space="preserve">. Those data are key partial that </w:t>
+      </w:r>
+      <w:r>
+        <w:rPr>
+          <w:rFonts w:asciiTheme="minorEastAsia" w:hAnsiTheme="minorEastAsia"/>
+          <w:sz w:val="21"/>
+          <w:szCs w:val="21"/>
+        </w:rPr>
+        <w:t>could get some conclusions.</w:t>
+      </w:r>
+    </w:p>
+    <w:p>
+      <w:pPr>
+        <w:pStyle w:val="ListParagraph"/>
+        <w:ind w:left="370"/>
+        <w:rPr>
+          <w:rFonts w:asciiTheme="minorEastAsia" w:hAnsiTheme="minorEastAsia"/>
+          <w:sz w:val="21"/>
+          <w:szCs w:val="21"/>
+        </w:rPr>
+      </w:pPr>
+    </w:p>
+    <w:p>
+      <w:pPr>
+        <w:pStyle w:val="ListParagraph"/>
+        <w:ind w:left="370"/>
+        <w:jc w:val="center"/>
+        <w:rPr>
+          <w:rFonts w:ascii="新宋体" w:eastAsia="新宋体" w:hAnsi="新宋体"/>
+          <w:sz w:val="21"/>
+          <w:szCs w:val="21"/>
+        </w:rPr>
+      </w:pPr>
+      <w:r>
+        <w:rPr>
+          <w:rFonts w:hint="eastAsia"/>
+          <w:sz w:val="21"/>
+          <w:szCs w:val="21"/>
+        </w:rPr>
+        <w:t xml:space="preserve"> </w:t>
+      </w:r>
+      <w:r>
+        <w:rPr>
+          <w:sz w:val="21"/>
+          <w:szCs w:val="21"/>
+        </w:rPr>
+        <w:t xml:space="preserve">  </w:t>
+      </w:r>
+      <w:r>
+        <w:rPr>
+          <w:rFonts w:ascii="新宋体" w:eastAsia="新宋体" w:hAnsi="新宋体" w:hint="eastAsia"/>
+          <w:sz w:val="21"/>
+          <w:szCs w:val="21"/>
+        </w:rPr>
+        <w:t>S</w:t>
+      </w:r>
+      <w:r>
+        <w:rPr>
+          <w:rFonts w:ascii="新宋体" w:eastAsia="新宋体" w:hAnsi="新宋体"/>
+          <w:sz w:val="21"/>
+          <w:szCs w:val="21"/>
+        </w:rPr>
+        <w:t>ample Feature Selection</w:t>
+      </w:r>
+    </w:p>
+    <w:tbl>
+      <w:tblPr>
+        <w:tblStyle w:val="TableGrid"/>
+        <w:tblW w:w="5000" w:type="pct"/>
+        <w:tblLook w:val="04A0" w:firstRow="1" w:lastRow="0" w:firstColumn="1" w:lastColumn="0" w:noHBand="0" w:noVBand="1"/>
+      </w:tblPr>
+      <w:tblGrid>
+        <w:gridCol w:w="1766"/>
+        <w:gridCol w:w="1699"/>
+        <w:gridCol w:w="1510"/>
+        <w:gridCol w:w="1896"/>
+        <w:gridCol w:w="1425"/>
+      </w:tblGrid>
+      <w:tr>
+        <w:tc>
+          <w:tcPr>
+            <w:tcW w:w="5000" w:type="pct"/>
+            <w:gridSpan w:val="5"/>
             <w:shd w:val="clear" w:color="auto" w:fill="D9D9D9" w:themeFill="background1" w:themeFillShade="D9"/>
           </w:tcPr>
           <w:p>
@@ -831,18 +2706,28 @@
             </w:pPr>
             <w:r>
               <w:rPr>
-                <w:rFonts w:ascii="新宋体" w:eastAsia="新宋体" w:hAnsi="新宋体"/>
-                <w:sz w:val="21"/>
-                <w:szCs w:val="21"/>
-              </w:rPr>
-              <w:t>Province/State</w:t>
+                <w:rFonts w:asciiTheme="minorEastAsia" w:hAnsiTheme="minorEastAsia"/>
+                <w:sz w:val="21"/>
+                <w:szCs w:val="21"/>
+              </w:rPr>
+              <w:t>Comprehensive Medical Level and Ability</w:t>
+            </w:r>
+            <w:r>
+              <w:rPr>
+                <w:rFonts w:asciiTheme="minorEastAsia" w:hAnsiTheme="minorEastAsia"/>
+                <w:sz w:val="21"/>
+                <w:szCs w:val="21"/>
+              </w:rPr>
+              <w:t xml:space="preserve"> Research</w:t>
             </w:r>
           </w:p>
         </w:tc>
+      </w:tr>
+      <w:tr>
         <w:tc>
           <w:tcPr>
-            <w:tcW w:w="1686" w:type="dxa"/>
-            <w:shd w:val="clear" w:color="auto" w:fill="D9D9D9" w:themeFill="background1" w:themeFillShade="D9"/>
+            <w:tcW w:w="1064" w:type="pct"/>
+            <w:shd w:val="clear" w:color="auto" w:fill="FBE4D5" w:themeFill="accent2" w:themeFillTint="33"/>
           </w:tcPr>
           <w:p>
             <w:pPr>
@@ -867,8 +2752,8 @@
         </w:tc>
         <w:tc>
           <w:tcPr>
-            <w:tcW w:w="1215" w:type="dxa"/>
-            <w:shd w:val="clear" w:color="auto" w:fill="D9D9D9" w:themeFill="background1" w:themeFillShade="D9"/>
+            <w:tcW w:w="1024" w:type="pct"/>
+            <w:shd w:val="clear" w:color="auto" w:fill="FBE4D5" w:themeFill="accent2" w:themeFillTint="33"/>
           </w:tcPr>
           <w:p>
             <w:pPr>
@@ -883,26 +2768,18 @@
             </w:pPr>
             <w:r>
               <w:rPr>
-                <w:rFonts w:ascii="新宋体" w:eastAsia="新宋体" w:hAnsi="新宋体" w:hint="eastAsia"/>
-                <w:sz w:val="21"/>
-                <w:szCs w:val="21"/>
-              </w:rPr>
-              <w:t>L</w:t>
-            </w:r>
-            <w:r>
-              <w:rPr>
-                <w:rFonts w:ascii="新宋体" w:eastAsia="新宋体" w:hAnsi="新宋体"/>
-                <w:sz w:val="21"/>
-                <w:szCs w:val="21"/>
-              </w:rPr>
-              <w:t>at</w:t>
+                <w:rFonts w:ascii="新宋体" w:eastAsia="新宋体" w:hAnsi="新宋体"/>
+                <w:sz w:val="21"/>
+                <w:szCs w:val="21"/>
+              </w:rPr>
+              <w:t>Diagnosis Rate</w:t>
             </w:r>
           </w:p>
         </w:tc>
         <w:tc>
           <w:tcPr>
-            <w:tcW w:w="1275" w:type="dxa"/>
-            <w:shd w:val="clear" w:color="auto" w:fill="D9D9D9" w:themeFill="background1" w:themeFillShade="D9"/>
+            <w:tcW w:w="910" w:type="pct"/>
+            <w:shd w:val="clear" w:color="auto" w:fill="FBE4D5" w:themeFill="accent2" w:themeFillTint="33"/>
           </w:tcPr>
           <w:p>
             <w:pPr>
@@ -917,26 +2794,50 @@
             </w:pPr>
             <w:r>
               <w:rPr>
-                <w:rFonts w:ascii="新宋体" w:eastAsia="新宋体" w:hAnsi="新宋体" w:hint="eastAsia"/>
-                <w:sz w:val="21"/>
-                <w:szCs w:val="21"/>
-              </w:rPr>
-              <w:t>L</w:t>
-            </w:r>
-            <w:r>
-              <w:rPr>
-                <w:rFonts w:ascii="新宋体" w:eastAsia="新宋体" w:hAnsi="新宋体"/>
-                <w:sz w:val="21"/>
-                <w:szCs w:val="21"/>
-              </w:rPr>
-              <w:t>ong</w:t>
+                <w:rFonts w:ascii="新宋体" w:eastAsia="新宋体" w:hAnsi="新宋体"/>
+                <w:sz w:val="21"/>
+                <w:szCs w:val="21"/>
+              </w:rPr>
+              <w:t>M</w:t>
+            </w:r>
+            <w:r>
+              <w:rPr>
+                <w:rFonts w:ascii="新宋体" w:eastAsia="新宋体" w:hAnsi="新宋体"/>
+                <w:sz w:val="21"/>
+                <w:szCs w:val="21"/>
+              </w:rPr>
+              <w:t xml:space="preserve">ortality </w:t>
+            </w:r>
+            <w:r>
+              <w:rPr>
+                <w:rFonts w:ascii="新宋体" w:eastAsia="新宋体" w:hAnsi="新宋体"/>
+                <w:sz w:val="21"/>
+                <w:szCs w:val="21"/>
+              </w:rPr>
+              <w:t>R</w:t>
+            </w:r>
+            <w:r>
+              <w:rPr>
+                <w:rFonts w:ascii="新宋体" w:eastAsia="新宋体" w:hAnsi="新宋体"/>
+                <w:sz w:val="21"/>
+                <w:szCs w:val="21"/>
+              </w:rPr>
+              <w:t>ate</w:t>
+            </w:r>
+            <w:r>
+              <w:rPr>
+                <w:rFonts w:ascii="新宋体" w:eastAsia="新宋体" w:hAnsi="新宋体"/>
+                <w:sz w:val="21"/>
+                <w:szCs w:val="21"/>
+              </w:rPr>
+              <w:t xml:space="preserve"> By Country</w:t>
             </w:r>
           </w:p>
         </w:tc>
         <w:tc>
           <w:tcPr>
-            <w:tcW w:w="2127" w:type="dxa"/>
-            <w:shd w:val="clear" w:color="auto" w:fill="D9D9D9" w:themeFill="background1" w:themeFillShade="D9"/>
+            <w:tcW w:w="1143" w:type="pct"/>
+            <w:shd w:val="clear" w:color="auto" w:fill="FBE4D5" w:themeFill="accent2" w:themeFillTint="33"/>
           </w:tcPr>
           <w:p>
             <w:pPr>
@@ -955,15 +2856,73 @@
                 <w:sz w:val="21"/>
                 <w:szCs w:val="21"/>
               </w:rPr>
-              <w:t xml:space="preserve">Total </w:t>
-            </w:r>
-            <w:r>
-              <w:rPr>
-                <w:rFonts w:ascii="新宋体" w:eastAsia="新宋体" w:hAnsi="新宋体"/>
-                <w:sz w:val="21"/>
-                <w:szCs w:val="21"/>
-              </w:rPr>
-              <w:t>Confirmed</w:t>
+              <w:t>M</w:t>
+            </w:r>
+            <w:r>
+              <w:rPr>
+                <w:rFonts w:ascii="新宋体" w:eastAsia="新宋体" w:hAnsi="新宋体"/>
+                <w:sz w:val="21"/>
+                <w:szCs w:val="21"/>
+              </w:rPr>
+              <w:t xml:space="preserve">ortality </w:t>
+            </w:r>
+            <w:r>
+              <w:rPr>
+                <w:rFonts w:ascii="新宋体" w:eastAsia="新宋体" w:hAnsi="新宋体"/>
+                <w:sz w:val="21"/>
+                <w:szCs w:val="21"/>
+              </w:rPr>
+              <w:t>R</w:t>
+            </w:r>
+            <w:r>
+              <w:rPr>
+                <w:rFonts w:ascii="新宋体" w:eastAsia="新宋体" w:hAnsi="新宋体"/>
+                <w:sz w:val="21"/>
+                <w:szCs w:val="21"/>
+              </w:rPr>
+              <w:t>ate</w:t>
+            </w:r>
+            <w:r>
+              <w:rPr>
+                <w:rFonts w:ascii="新宋体" w:eastAsia="新宋体" w:hAnsi="新宋体"/>
+                <w:sz w:val="21"/>
+                <w:szCs w:val="21"/>
+              </w:rPr>
+              <w:t xml:space="preserve"> By Confirmed Case</w:t>
+            </w:r>
+          </w:p>
+        </w:tc>
+        <w:tc>
+          <w:tcPr>
+            <w:tcW w:w="859" w:type="pct"/>
+            <w:shd w:val="clear" w:color="auto" w:fill="FBE4D5" w:themeFill="accent2" w:themeFillTint="33"/>
+          </w:tcPr>
+          <w:p>
+            <w:pPr>
+              <w:pStyle w:val="ListParagraph"/>
+              <w:ind w:left="0"/>
+              <w:jc w:val="center"/>
+              <w:rPr>
+                <w:rFonts w:ascii="新宋体" w:eastAsia="新宋体" w:hAnsi="新宋体"/>
+                <w:sz w:val="21"/>
+                <w:szCs w:val="21"/>
+              </w:rPr>
+            </w:pPr>
+            <w:r>
+              <w:rPr>
+                <w:rFonts w:ascii="新宋体" w:eastAsia="新宋体" w:hAnsi="新宋体" w:hint="eastAsia"/>
+                <w:sz w:val="21"/>
+                <w:szCs w:val="21"/>
+              </w:rPr>
+              <w:t>P</w:t>
+            </w:r>
+            <w:r>
+              <w:rPr>
+                <w:rFonts w:ascii="新宋体" w:eastAsia="新宋体" w:hAnsi="新宋体"/>
+                <w:sz w:val="21"/>
+                <w:szCs w:val="21"/>
+              </w:rPr>
+              <w:t>opulation</w:t>
             </w:r>
           </w:p>
         </w:tc>
@@ -971,7 +2930,7 @@
       <w:tr>
         <w:tc>
           <w:tcPr>
-            <w:tcW w:w="1686" w:type="dxa"/>
+            <w:tcW w:w="1064" w:type="pct"/>
           </w:tcPr>
           <w:p>
             <w:pPr>
@@ -990,21 +2949,21 @@
                 <w:sz w:val="21"/>
                 <w:szCs w:val="21"/>
               </w:rPr>
-              <w:t>B</w:t>
-            </w:r>
-            <w:r>
-              <w:rPr>
-                <w:rFonts w:ascii="新宋体" w:eastAsia="新宋体" w:hAnsi="新宋体"/>
-                <w:sz w:val="21"/>
-                <w:szCs w:val="21"/>
-              </w:rPr>
-              <w:t>eijing</w:t>
+              <w:t>C</w:t>
+            </w:r>
+            <w:r>
+              <w:rPr>
+                <w:rFonts w:ascii="新宋体" w:eastAsia="新宋体" w:hAnsi="新宋体"/>
+                <w:sz w:val="21"/>
+                <w:szCs w:val="21"/>
+              </w:rPr>
+              <w:t>hina</w:t>
             </w:r>
           </w:p>
         </w:tc>
         <w:tc>
           <w:tcPr>
-            <w:tcW w:w="1686" w:type="dxa"/>
+            <w:tcW w:w="1024" w:type="pct"/>
           </w:tcPr>
           <w:p>
             <w:pPr>
@@ -1023,21 +2982,21 @@
                 <w:sz w:val="21"/>
                 <w:szCs w:val="21"/>
               </w:rPr>
-              <w:t>C</w:t>
-            </w:r>
-            <w:r>
-              <w:rPr>
-                <w:rFonts w:ascii="新宋体" w:eastAsia="新宋体" w:hAnsi="新宋体"/>
-                <w:sz w:val="21"/>
-                <w:szCs w:val="21"/>
-              </w:rPr>
-              <w:t>hina</w:t>
+              <w:t>*</w:t>
+            </w:r>
+            <w:r>
+              <w:rPr>
+                <w:rFonts w:ascii="新宋体" w:eastAsia="新宋体" w:hAnsi="新宋体"/>
+                <w:sz w:val="21"/>
+                <w:szCs w:val="21"/>
+              </w:rPr>
+              <w:t>**</w:t>
             </w:r>
           </w:p>
         </w:tc>
         <w:tc>
           <w:tcPr>
-            <w:tcW w:w="1215" w:type="dxa"/>
+            <w:tcW w:w="910" w:type="pct"/>
           </w:tcPr>
           <w:p>
             <w:pPr>
@@ -1052,17 +3011,25 @@
             </w:pPr>
             <w:r>
               <w:rPr>
-                <w:rFonts w:ascii="新宋体" w:eastAsia="新宋体" w:hAnsi="新宋体"/>
-                <w:sz w:val="21"/>
-                <w:szCs w:val="21"/>
-              </w:rPr>
-              <w:t>40.1824</w:t>
+                <w:rFonts w:ascii="新宋体" w:eastAsia="新宋体" w:hAnsi="新宋体" w:hint="eastAsia"/>
+                <w:sz w:val="21"/>
+                <w:szCs w:val="21"/>
+              </w:rPr>
+              <w:t>*</w:t>
+            </w:r>
+            <w:r>
+              <w:rPr>
+                <w:rFonts w:ascii="新宋体" w:eastAsia="新宋体" w:hAnsi="新宋体"/>
+                <w:sz w:val="21"/>
+                <w:szCs w:val="21"/>
+              </w:rPr>
+              <w:t>**</w:t>
             </w:r>
           </w:p>
         </w:tc>
         <w:tc>
           <w:tcPr>
-            <w:tcW w:w="1275" w:type="dxa"/>
+            <w:tcW w:w="1143" w:type="pct"/>
           </w:tcPr>
           <w:p>
             <w:pPr>
@@ -1077,17 +3044,25 @@
             </w:pPr>
             <w:r>
               <w:rPr>
-                <w:rFonts w:ascii="新宋体" w:eastAsia="新宋体" w:hAnsi="新宋体"/>
-                <w:sz w:val="21"/>
-                <w:szCs w:val="21"/>
-              </w:rPr>
-              <w:t>116.4142</w:t>
+                <w:rFonts w:ascii="新宋体" w:eastAsia="新宋体" w:hAnsi="新宋体" w:hint="eastAsia"/>
+                <w:sz w:val="21"/>
+                <w:szCs w:val="21"/>
+              </w:rPr>
+              <w:t>*</w:t>
+            </w:r>
+            <w:r>
+              <w:rPr>
+                <w:rFonts w:ascii="新宋体" w:eastAsia="新宋体" w:hAnsi="新宋体"/>
+                <w:sz w:val="21"/>
+                <w:szCs w:val="21"/>
+              </w:rPr>
+              <w:t>**</w:t>
             </w:r>
           </w:p>
         </w:tc>
         <w:tc>
           <w:tcPr>
-            <w:tcW w:w="2127" w:type="dxa"/>
+            <w:tcW w:w="859" w:type="pct"/>
           </w:tcPr>
           <w:p>
             <w:pPr>
@@ -1106,116 +3081,15 @@
                 <w:sz w:val="21"/>
                 <w:szCs w:val="21"/>
               </w:rPr>
-              <w:t>5</w:t>
-            </w:r>
-            <w:r>
-              <w:rPr>
-                <w:rFonts w:ascii="新宋体" w:eastAsia="新宋体" w:hAnsi="新宋体"/>
-                <w:sz w:val="21"/>
-                <w:szCs w:val="21"/>
-              </w:rPr>
-              <w:t>93</w:t>
-            </w:r>
-          </w:p>
-        </w:tc>
-      </w:tr>
-    </w:tbl>
-    <w:p>
-      <w:pPr>
-        <w:rPr>
-          <w:sz w:val="21"/>
-          <w:szCs w:val="21"/>
-        </w:rPr>
-      </w:pPr>
-    </w:p>
-    <w:tbl>
-      <w:tblPr>
-        <w:tblStyle w:val="TableGrid"/>
-        <w:tblW w:w="7938" w:type="dxa"/>
-        <w:tblInd w:w="421" w:type="dxa"/>
-        <w:tblLook w:val="04A0" w:firstRow="1" w:lastRow="0" w:firstColumn="1" w:lastColumn="0" w:noHBand="0" w:noVBand="1"/>
-      </w:tblPr>
-      <w:tblGrid>
-        <w:gridCol w:w="2584"/>
-        <w:gridCol w:w="2765"/>
-        <w:gridCol w:w="2589"/>
-      </w:tblGrid>
-      <w:tr>
-        <w:tc>
-          <w:tcPr>
-            <w:tcW w:w="2584" w:type="dxa"/>
-            <w:shd w:val="clear" w:color="auto" w:fill="D9D9D9" w:themeFill="background1" w:themeFillShade="D9"/>
-          </w:tcPr>
-          <w:p>
-            <w:pPr>
-              <w:jc w:val="center"/>
-              <w:rPr>
-                <w:rFonts w:hint="eastAsia"/>
-                <w:sz w:val="21"/>
-                <w:szCs w:val="21"/>
-              </w:rPr>
-            </w:pPr>
-            <w:r>
-              <w:rPr>
-                <w:rFonts w:ascii="新宋体" w:eastAsia="新宋体" w:hAnsi="新宋体"/>
-                <w:sz w:val="21"/>
-                <w:szCs w:val="21"/>
-              </w:rPr>
-              <w:t>Country/Region</w:t>
-            </w:r>
-          </w:p>
-        </w:tc>
-        <w:tc>
-          <w:tcPr>
-            <w:tcW w:w="2765" w:type="dxa"/>
-            <w:shd w:val="clear" w:color="auto" w:fill="D9D9D9" w:themeFill="background1" w:themeFillShade="D9"/>
-          </w:tcPr>
-          <w:p>
-            <w:pPr>
-              <w:jc w:val="center"/>
-              <w:rPr>
-                <w:rFonts w:hint="eastAsia"/>
-                <w:sz w:val="21"/>
-                <w:szCs w:val="21"/>
-              </w:rPr>
-            </w:pPr>
-            <w:r>
-              <w:rPr>
-                <w:rFonts w:hint="eastAsia"/>
-                <w:sz w:val="21"/>
-                <w:szCs w:val="21"/>
-              </w:rPr>
-              <w:t>D</w:t>
-            </w:r>
-            <w:r>
-              <w:rPr>
-                <w:sz w:val="21"/>
-                <w:szCs w:val="21"/>
-              </w:rPr>
-              <w:t>aily Confirmed Case</w:t>
-            </w:r>
-          </w:p>
-        </w:tc>
-        <w:tc>
-          <w:tcPr>
-            <w:tcW w:w="2589" w:type="dxa"/>
-            <w:shd w:val="clear" w:color="auto" w:fill="D9D9D9" w:themeFill="background1" w:themeFillShade="D9"/>
-          </w:tcPr>
-          <w:p>
-            <w:pPr>
-              <w:jc w:val="center"/>
-              <w:rPr>
-                <w:rFonts w:hint="eastAsia"/>
-                <w:sz w:val="21"/>
-                <w:szCs w:val="21"/>
-              </w:rPr>
-            </w:pPr>
-            <w:r>
-              <w:rPr>
-                <w:sz w:val="21"/>
-                <w:szCs w:val="21"/>
-              </w:rPr>
-              <w:t>To Current Day</w:t>
+              <w:t>*</w:t>
+            </w:r>
+            <w:r>
+              <w:rPr>
+                <w:rFonts w:ascii="新宋体" w:eastAsia="新宋体" w:hAnsi="新宋体"/>
+                <w:sz w:val="21"/>
+                <w:szCs w:val="21"/>
+              </w:rPr>
+              <w:t>**</w:t>
             </w:r>
           </w:p>
         </w:tc>
@@ -1223,304 +3097,7 @@
       <w:tr>
         <w:tc>
           <w:tcPr>
-            <w:tcW w:w="2584" w:type="dxa"/>
-          </w:tcPr>
-          <w:p>
-            <w:pPr>
-              <w:jc w:val="center"/>
-              <w:rPr>
-                <w:rFonts w:hint="eastAsia"/>
-                <w:sz w:val="21"/>
-                <w:szCs w:val="21"/>
-              </w:rPr>
-            </w:pPr>
-            <w:r>
-              <w:rPr>
-                <w:rFonts w:ascii="新宋体" w:eastAsia="新宋体" w:hAnsi="新宋体" w:hint="eastAsia"/>
-                <w:sz w:val="21"/>
-                <w:szCs w:val="21"/>
-              </w:rPr>
-              <w:t>C</w:t>
-            </w:r>
-            <w:r>
-              <w:rPr>
-                <w:rFonts w:ascii="新宋体" w:eastAsia="新宋体" w:hAnsi="新宋体"/>
-                <w:sz w:val="21"/>
-                <w:szCs w:val="21"/>
-              </w:rPr>
-              <w:t>hina</w:t>
-            </w:r>
-          </w:p>
-        </w:tc>
-        <w:tc>
-          <w:tcPr>
-            <w:tcW w:w="2765" w:type="dxa"/>
-          </w:tcPr>
-          <w:p>
-            <w:pPr>
-              <w:jc w:val="center"/>
-              <w:rPr>
-                <w:rFonts w:hint="eastAsia"/>
-                <w:sz w:val="21"/>
-                <w:szCs w:val="21"/>
-              </w:rPr>
-            </w:pPr>
-            <w:r>
-              <w:rPr>
-                <w:sz w:val="21"/>
-                <w:szCs w:val="21"/>
-              </w:rPr>
-              <w:t>From 1/22/20</w:t>
-            </w:r>
-          </w:p>
-        </w:tc>
-        <w:tc>
-          <w:tcPr>
-            <w:tcW w:w="2589" w:type="dxa"/>
-          </w:tcPr>
-          <w:p>
-            <w:pPr>
-              <w:jc w:val="center"/>
-              <w:rPr>
-                <w:rFonts w:hint="eastAsia"/>
-                <w:sz w:val="21"/>
-                <w:szCs w:val="21"/>
-              </w:rPr>
-            </w:pPr>
-            <w:r>
-              <w:rPr>
-                <w:rFonts w:hint="eastAsia"/>
-                <w:sz w:val="21"/>
-                <w:szCs w:val="21"/>
-              </w:rPr>
-              <w:t>/</w:t>
-            </w:r>
-          </w:p>
-        </w:tc>
-      </w:tr>
-    </w:tbl>
-    <w:p>
-      <w:pPr>
-        <w:pStyle w:val="ListParagraph"/>
-        <w:ind w:left="370"/>
-        <w:rPr>
-          <w:rFonts w:asciiTheme="minorEastAsia" w:hAnsiTheme="minorEastAsia"/>
-          <w:sz w:val="21"/>
-          <w:szCs w:val="21"/>
-        </w:rPr>
-      </w:pPr>
-    </w:p>
-    <w:p>
-      <w:pPr>
-        <w:pStyle w:val="ListParagraph"/>
-        <w:ind w:left="370"/>
-        <w:rPr>
-          <w:rFonts w:asciiTheme="minorEastAsia" w:hAnsiTheme="minorEastAsia"/>
-          <w:sz w:val="21"/>
-          <w:szCs w:val="21"/>
-        </w:rPr>
-      </w:pPr>
-      <w:r>
-        <w:rPr>
-          <w:rFonts w:asciiTheme="minorEastAsia" w:hAnsiTheme="minorEastAsia" w:hint="eastAsia"/>
-          <w:sz w:val="21"/>
-          <w:szCs w:val="21"/>
-        </w:rPr>
-        <w:t>T</w:t>
-      </w:r>
-      <w:r>
-        <w:rPr>
-          <w:rFonts w:asciiTheme="minorEastAsia" w:hAnsiTheme="minorEastAsia"/>
-          <w:sz w:val="21"/>
-          <w:szCs w:val="21"/>
-        </w:rPr>
-        <w:t xml:space="preserve">he </w:t>
-      </w:r>
-      <w:r>
-        <w:rPr>
-          <w:rFonts w:asciiTheme="minorEastAsia" w:hAnsiTheme="minorEastAsia"/>
-          <w:sz w:val="21"/>
-          <w:szCs w:val="21"/>
-        </w:rPr>
-        <w:t>secondary</w:t>
-      </w:r>
-      <w:r>
-        <w:rPr>
-          <w:rFonts w:asciiTheme="minorEastAsia" w:hAnsiTheme="minorEastAsia"/>
-          <w:sz w:val="21"/>
-          <w:szCs w:val="21"/>
-        </w:rPr>
-        <w:t xml:space="preserve"> aspect I want to do research is </w:t>
-      </w:r>
-      <w:r>
-        <w:rPr>
-          <w:rFonts w:asciiTheme="minorEastAsia" w:hAnsiTheme="minorEastAsia"/>
-          <w:sz w:val="21"/>
-          <w:szCs w:val="21"/>
-        </w:rPr>
-        <w:t>D</w:t>
-      </w:r>
-      <w:r>
-        <w:rPr>
-          <w:rFonts w:asciiTheme="minorEastAsia" w:hAnsiTheme="minorEastAsia"/>
-          <w:sz w:val="21"/>
-          <w:szCs w:val="21"/>
-        </w:rPr>
-        <w:t xml:space="preserve">iagnosis </w:t>
-      </w:r>
-      <w:r>
-        <w:rPr>
-          <w:rFonts w:asciiTheme="minorEastAsia" w:hAnsiTheme="minorEastAsia"/>
-          <w:sz w:val="21"/>
-          <w:szCs w:val="21"/>
-        </w:rPr>
-        <w:t>R</w:t>
-      </w:r>
-      <w:r>
-        <w:rPr>
-          <w:rFonts w:asciiTheme="minorEastAsia" w:hAnsiTheme="minorEastAsia"/>
-          <w:sz w:val="21"/>
-          <w:szCs w:val="21"/>
-        </w:rPr>
-        <w:t xml:space="preserve">ate by </w:t>
-      </w:r>
-      <w:r>
-        <w:rPr>
-          <w:rFonts w:asciiTheme="minorEastAsia" w:hAnsiTheme="minorEastAsia"/>
-          <w:sz w:val="21"/>
-          <w:szCs w:val="21"/>
-        </w:rPr>
-        <w:t>C</w:t>
-      </w:r>
-      <w:r>
-        <w:rPr>
-          <w:rFonts w:asciiTheme="minorEastAsia" w:hAnsiTheme="minorEastAsia"/>
-          <w:sz w:val="21"/>
-          <w:szCs w:val="21"/>
-        </w:rPr>
-        <w:t xml:space="preserve">ountry and the most serious state in each country. </w:t>
-      </w:r>
-      <w:r>
-        <w:rPr>
-          <w:rFonts w:asciiTheme="minorEastAsia" w:hAnsiTheme="minorEastAsia"/>
-          <w:sz w:val="21"/>
-          <w:szCs w:val="21"/>
-        </w:rPr>
-        <w:t xml:space="preserve">I also need </w:t>
-      </w:r>
-      <w:r>
-        <w:rPr>
-          <w:rFonts w:asciiTheme="minorEastAsia" w:hAnsiTheme="minorEastAsia"/>
-          <w:sz w:val="21"/>
-          <w:szCs w:val="21"/>
-        </w:rPr>
-        <w:t>the</w:t>
-      </w:r>
-      <w:r>
-        <w:rPr>
-          <w:rFonts w:asciiTheme="minorEastAsia" w:hAnsiTheme="minorEastAsia"/>
-          <w:sz w:val="21"/>
-          <w:szCs w:val="21"/>
-        </w:rPr>
-        <w:t xml:space="preserve"> data that used in before step and </w:t>
-      </w:r>
-      <w:r>
-        <w:rPr>
-          <w:rFonts w:asciiTheme="minorEastAsia" w:hAnsiTheme="minorEastAsia"/>
-          <w:sz w:val="21"/>
-          <w:szCs w:val="21"/>
-        </w:rPr>
-        <w:t xml:space="preserve"> population of these countries and areas are necessary. </w:t>
-      </w:r>
-      <w:r>
-        <w:rPr>
-          <w:rFonts w:asciiTheme="minorEastAsia" w:hAnsiTheme="minorEastAsia"/>
-          <w:sz w:val="21"/>
-          <w:szCs w:val="21"/>
-        </w:rPr>
-        <w:t xml:space="preserve">The conclusion based on analysis </w:t>
-      </w:r>
-      <w:r>
-        <w:rPr>
-          <w:rFonts w:asciiTheme="minorEastAsia" w:hAnsiTheme="minorEastAsia"/>
-          <w:sz w:val="21"/>
-          <w:szCs w:val="21"/>
-        </w:rPr>
-        <w:t xml:space="preserve">will be helpful to </w:t>
-      </w:r>
-      <w:r>
-        <w:rPr>
-          <w:rFonts w:asciiTheme="minorEastAsia" w:hAnsiTheme="minorEastAsia"/>
-          <w:sz w:val="21"/>
-          <w:szCs w:val="21"/>
-        </w:rPr>
-        <w:t xml:space="preserve">provide some recommendations about </w:t>
-      </w:r>
-      <w:r>
-        <w:rPr>
-          <w:rFonts w:asciiTheme="minorEastAsia" w:hAnsiTheme="minorEastAsia"/>
-          <w:sz w:val="21"/>
-          <w:szCs w:val="21"/>
-        </w:rPr>
-        <w:t>what measures are effective to prevent virus.</w:t>
-      </w:r>
-    </w:p>
-    <w:p>
-      <w:pPr>
-        <w:pStyle w:val="ListParagraph"/>
-        <w:ind w:left="370"/>
-        <w:rPr>
-          <w:rFonts w:asciiTheme="minorEastAsia" w:hAnsiTheme="minorEastAsia"/>
-          <w:sz w:val="21"/>
-          <w:szCs w:val="21"/>
-        </w:rPr>
-      </w:pPr>
-    </w:p>
-    <w:p>
-      <w:pPr>
-        <w:pStyle w:val="ListParagraph"/>
-        <w:ind w:left="370"/>
-        <w:jc w:val="center"/>
-        <w:rPr>
-          <w:rFonts w:ascii="新宋体" w:eastAsia="新宋体" w:hAnsi="新宋体"/>
-          <w:sz w:val="21"/>
-          <w:szCs w:val="21"/>
-        </w:rPr>
-      </w:pPr>
-      <w:r>
-        <w:rPr>
-          <w:rFonts w:ascii="新宋体" w:eastAsia="新宋体" w:hAnsi="新宋体" w:hint="eastAsia"/>
-          <w:sz w:val="21"/>
-          <w:szCs w:val="21"/>
-        </w:rPr>
-        <w:t>S</w:t>
-      </w:r>
-      <w:r>
-        <w:rPr>
-          <w:rFonts w:ascii="新宋体" w:eastAsia="新宋体" w:hAnsi="新宋体"/>
-          <w:sz w:val="21"/>
-          <w:szCs w:val="21"/>
-        </w:rPr>
-        <w:t>ample Feature Selection</w:t>
-      </w:r>
-    </w:p>
-    <w:tbl>
-      <w:tblPr>
-        <w:tblStyle w:val="TableGrid"/>
-        <w:tblW w:w="7989" w:type="dxa"/>
-        <w:tblInd w:w="370" w:type="dxa"/>
-        <w:tblLook w:val="04A0" w:firstRow="1" w:lastRow="0" w:firstColumn="1" w:lastColumn="0" w:noHBand="0" w:noVBand="1"/>
-      </w:tblPr>
-      <w:tblGrid>
-        <w:gridCol w:w="2035"/>
-        <w:gridCol w:w="2552"/>
-        <w:gridCol w:w="3402"/>
-      </w:tblGrid>
-      <w:tr>
-        <w:tc>
-          <w:tcPr>
-            <w:tcW w:w="2035" w:type="dxa"/>
-            <w:shd w:val="clear" w:color="auto" w:fill="D9D9D9" w:themeFill="background1" w:themeFillShade="D9"/>
+            <w:tcW w:w="1064" w:type="pct"/>
           </w:tcPr>
           <w:p>
             <w:pPr>
@@ -1535,18 +3112,25 @@
             </w:pPr>
             <w:r>
               <w:rPr>
-                <w:rFonts w:ascii="新宋体" w:eastAsia="新宋体" w:hAnsi="新宋体"/>
-                <w:sz w:val="21"/>
-                <w:szCs w:val="21"/>
-              </w:rPr>
-              <w:t>Country/Region</w:t>
+                <w:rFonts w:ascii="新宋体" w:eastAsia="新宋体" w:hAnsi="新宋体" w:hint="eastAsia"/>
+                <w:sz w:val="21"/>
+                <w:szCs w:val="21"/>
+              </w:rPr>
+              <w:t>J</w:t>
+            </w:r>
+            <w:r>
+              <w:rPr>
+                <w:rFonts w:ascii="新宋体" w:eastAsia="新宋体" w:hAnsi="新宋体"/>
+                <w:sz w:val="21"/>
+                <w:szCs w:val="21"/>
+              </w:rPr>
+              <w:t>apan</w:t>
             </w:r>
           </w:p>
         </w:tc>
         <w:tc>
           <w:tcPr>
-            <w:tcW w:w="2552" w:type="dxa"/>
-            <w:shd w:val="clear" w:color="auto" w:fill="D9D9D9" w:themeFill="background1" w:themeFillShade="D9"/>
+            <w:tcW w:w="1024" w:type="pct"/>
           </w:tcPr>
           <w:p>
             <w:pPr>
@@ -1565,22 +3149,21 @@
                 <w:sz w:val="21"/>
                 <w:szCs w:val="21"/>
               </w:rPr>
-              <w:t>C</w:t>
-            </w:r>
-            <w:r>
-              <w:rPr>
-                <w:rFonts w:ascii="新宋体" w:eastAsia="新宋体" w:hAnsi="新宋体"/>
-                <w:sz w:val="21"/>
-                <w:szCs w:val="21"/>
-              </w:rPr>
-              <w:t>onfirmed Cases</w:t>
+              <w:t>*</w:t>
+            </w:r>
+            <w:r>
+              <w:rPr>
+                <w:rFonts w:ascii="新宋体" w:eastAsia="新宋体" w:hAnsi="新宋体"/>
+                <w:sz w:val="21"/>
+                <w:szCs w:val="21"/>
+              </w:rPr>
+              <w:t>**</w:t>
             </w:r>
           </w:p>
         </w:tc>
         <w:tc>
           <w:tcPr>
-            <w:tcW w:w="3402" w:type="dxa"/>
-            <w:shd w:val="clear" w:color="auto" w:fill="D9D9D9" w:themeFill="background1" w:themeFillShade="D9"/>
+            <w:tcW w:w="910" w:type="pct"/>
           </w:tcPr>
           <w:p>
             <w:pPr>
@@ -1599,15 +3182,81 @@
                 <w:sz w:val="21"/>
                 <w:szCs w:val="21"/>
               </w:rPr>
-              <w:t>P</w:t>
-            </w:r>
-            <w:r>
-              <w:rPr>
-                <w:rFonts w:ascii="新宋体" w:eastAsia="新宋体" w:hAnsi="新宋体"/>
-                <w:sz w:val="21"/>
-                <w:szCs w:val="21"/>
-              </w:rPr>
-              <w:t>opulation</w:t>
+              <w:t>*</w:t>
+            </w:r>
+            <w:r>
+              <w:rPr>
+                <w:rFonts w:ascii="新宋体" w:eastAsia="新宋体" w:hAnsi="新宋体"/>
+                <w:sz w:val="21"/>
+                <w:szCs w:val="21"/>
+              </w:rPr>
+              <w:t>**</w:t>
+            </w:r>
+          </w:p>
+        </w:tc>
+        <w:tc>
+          <w:tcPr>
+            <w:tcW w:w="1143" w:type="pct"/>
+          </w:tcPr>
+          <w:p>
+            <w:pPr>
+              <w:pStyle w:val="ListParagraph"/>
+              <w:ind w:left="0"/>
+              <w:jc w:val="center"/>
+              <w:rPr>
+                <w:rFonts w:ascii="新宋体" w:eastAsia="新宋体" w:hAnsi="新宋体"/>
+                <w:sz w:val="21"/>
+                <w:szCs w:val="21"/>
+              </w:rPr>
+            </w:pPr>
+            <w:r>
+              <w:rPr>
+                <w:rFonts w:ascii="新宋体" w:eastAsia="新宋体" w:hAnsi="新宋体" w:hint="eastAsia"/>
+                <w:sz w:val="21"/>
+                <w:szCs w:val="21"/>
+              </w:rPr>
+              <w:t>*</w:t>
+            </w:r>
+            <w:r>
+              <w:rPr>
+                <w:rFonts w:ascii="新宋体" w:eastAsia="新宋体" w:hAnsi="新宋体"/>
+                <w:sz w:val="21"/>
+                <w:szCs w:val="21"/>
+              </w:rPr>
+              <w:t>**</w:t>
+            </w:r>
+          </w:p>
+        </w:tc>
+        <w:tc>
+          <w:tcPr>
+            <w:tcW w:w="859" w:type="pct"/>
+          </w:tcPr>
+          <w:p>
+            <w:pPr>
+              <w:pStyle w:val="ListParagraph"/>
+              <w:ind w:left="0"/>
+              <w:jc w:val="center"/>
+              <w:rPr>
+                <w:rFonts w:ascii="新宋体" w:eastAsia="新宋体" w:hAnsi="新宋体"/>
+                <w:sz w:val="21"/>
+                <w:szCs w:val="21"/>
+              </w:rPr>
+            </w:pPr>
+            <w:r>
+              <w:rPr>
+                <w:rFonts w:ascii="新宋体" w:eastAsia="新宋体" w:hAnsi="新宋体" w:hint="eastAsia"/>
+                <w:sz w:val="21"/>
+                <w:szCs w:val="21"/>
+              </w:rPr>
+              <w:t>*</w:t>
+            </w:r>
+            <w:r>
+              <w:rPr>
+                <w:rFonts w:ascii="新宋体" w:eastAsia="新宋体" w:hAnsi="新宋体"/>
+                <w:sz w:val="21"/>
+                <w:szCs w:val="21"/>
+              </w:rPr>
+              <w:t>**</w:t>
             </w:r>
           </w:p>
         </w:tc>
@@ -1615,7 +3264,7 @@
       <w:tr>
         <w:tc>
           <w:tcPr>
-            <w:tcW w:w="2035" w:type="dxa"/>
+            <w:tcW w:w="1064" w:type="pct"/>
           </w:tcPr>
           <w:p>
             <w:pPr>
@@ -1634,21 +3283,21 @@
                 <w:sz w:val="21"/>
                 <w:szCs w:val="21"/>
               </w:rPr>
-              <w:t>C</w:t>
-            </w:r>
-            <w:r>
-              <w:rPr>
-                <w:rFonts w:ascii="新宋体" w:eastAsia="新宋体" w:hAnsi="新宋体"/>
-                <w:sz w:val="21"/>
-                <w:szCs w:val="21"/>
-              </w:rPr>
-              <w:t>hina</w:t>
+              <w:t>I</w:t>
+            </w:r>
+            <w:r>
+              <w:rPr>
+                <w:rFonts w:ascii="新宋体" w:eastAsia="新宋体" w:hAnsi="新宋体"/>
+                <w:sz w:val="21"/>
+                <w:szCs w:val="21"/>
+              </w:rPr>
+              <w:t>taly</w:t>
             </w:r>
           </w:p>
         </w:tc>
         <w:tc>
           <w:tcPr>
-            <w:tcW w:w="2552" w:type="dxa"/>
+            <w:tcW w:w="1024" w:type="pct"/>
           </w:tcPr>
           <w:p>
             <w:pPr>
@@ -1663,17 +3312,25 @@
             </w:pPr>
             <w:r>
               <w:rPr>
-                <w:rFonts w:ascii="新宋体" w:eastAsia="新宋体" w:hAnsi="新宋体"/>
-                <w:sz w:val="21"/>
-                <w:szCs w:val="21"/>
-              </w:rPr>
-              <w:t>83968</w:t>
+                <w:rFonts w:ascii="新宋体" w:eastAsia="新宋体" w:hAnsi="新宋体" w:hint="eastAsia"/>
+                <w:sz w:val="21"/>
+                <w:szCs w:val="21"/>
+              </w:rPr>
+              <w:t>*</w:t>
+            </w:r>
+            <w:r>
+              <w:rPr>
+                <w:rFonts w:ascii="新宋体" w:eastAsia="新宋体" w:hAnsi="新宋体"/>
+                <w:sz w:val="21"/>
+                <w:szCs w:val="21"/>
+              </w:rPr>
+              <w:t>**</w:t>
             </w:r>
           </w:p>
         </w:tc>
         <w:tc>
           <w:tcPr>
-            <w:tcW w:w="3402" w:type="dxa"/>
+            <w:tcW w:w="910" w:type="pct"/>
           </w:tcPr>
           <w:p>
             <w:pPr>
@@ -1688,207 +3345,25 @@
             </w:pPr>
             <w:r>
               <w:rPr>
-                <w:rFonts w:ascii="新宋体" w:eastAsia="新宋体" w:hAnsi="新宋体"/>
-                <w:sz w:val="21"/>
-                <w:szCs w:val="21"/>
-              </w:rPr>
-              <w:t>1.393 billion</w:t>
+                <w:rFonts w:ascii="新宋体" w:eastAsia="新宋体" w:hAnsi="新宋体" w:hint="eastAsia"/>
+                <w:sz w:val="21"/>
+                <w:szCs w:val="21"/>
+              </w:rPr>
+              <w:t>*</w:t>
+            </w:r>
+            <w:r>
+              <w:rPr>
+                <w:rFonts w:ascii="新宋体" w:eastAsia="新宋体" w:hAnsi="新宋体"/>
+                <w:sz w:val="21"/>
+                <w:szCs w:val="21"/>
+              </w:rPr>
+              <w:t>**</w:t>
             </w:r>
           </w:p>
         </w:tc>
-      </w:tr>
-    </w:tbl>
-    <w:p>
-      <w:pPr>
-        <w:pStyle w:val="ListParagraph"/>
-        <w:ind w:left="370"/>
-        <w:rPr>
-          <w:rFonts w:asciiTheme="minorEastAsia" w:hAnsiTheme="minorEastAsia"/>
-          <w:sz w:val="21"/>
-          <w:szCs w:val="21"/>
-        </w:rPr>
-      </w:pPr>
-    </w:p>
-    <w:p>
-      <w:pPr>
-        <w:pStyle w:val="ListParagraph"/>
-        <w:ind w:left="370"/>
-        <w:rPr>
-          <w:rFonts w:asciiTheme="minorEastAsia" w:hAnsiTheme="minorEastAsia"/>
-          <w:sz w:val="21"/>
-          <w:szCs w:val="21"/>
-        </w:rPr>
-      </w:pPr>
-      <w:r>
-        <w:rPr>
-          <w:rFonts w:asciiTheme="minorEastAsia" w:hAnsiTheme="minorEastAsia"/>
-          <w:sz w:val="21"/>
-          <w:szCs w:val="21"/>
-        </w:rPr>
-        <w:t>At the last, Comprehensive Medical Level and Ability by Country is the</w:t>
-      </w:r>
-      <w:r>
-        <w:rPr>
-          <w:rFonts w:asciiTheme="minorEastAsia" w:hAnsiTheme="minorEastAsia"/>
-          <w:sz w:val="21"/>
-          <w:szCs w:val="21"/>
-        </w:rPr>
-        <w:t xml:space="preserve"> topic </w:t>
-      </w:r>
-      <w:r>
-        <w:rPr>
-          <w:rFonts w:asciiTheme="minorEastAsia" w:hAnsiTheme="minorEastAsia"/>
-          <w:sz w:val="21"/>
-          <w:szCs w:val="21"/>
-        </w:rPr>
-        <w:t xml:space="preserve">that </w:t>
-      </w:r>
-      <w:r>
-        <w:rPr>
-          <w:rFonts w:asciiTheme="minorEastAsia" w:hAnsiTheme="minorEastAsia"/>
-          <w:sz w:val="21"/>
-          <w:szCs w:val="21"/>
-        </w:rPr>
-        <w:t xml:space="preserve">I’ll seeking </w:t>
-      </w:r>
-      <w:r>
-        <w:rPr>
-          <w:rFonts w:asciiTheme="minorEastAsia" w:hAnsiTheme="minorEastAsia"/>
-          <w:sz w:val="21"/>
-          <w:szCs w:val="21"/>
-        </w:rPr>
-        <w:t xml:space="preserve">the conclusion </w:t>
-      </w:r>
-      <w:r>
-        <w:rPr>
-          <w:rFonts w:asciiTheme="minorEastAsia" w:hAnsiTheme="minorEastAsia"/>
-          <w:sz w:val="21"/>
-          <w:szCs w:val="21"/>
-        </w:rPr>
-        <w:t>by data</w:t>
-      </w:r>
-      <w:r>
-        <w:rPr>
-          <w:rFonts w:asciiTheme="minorEastAsia" w:hAnsiTheme="minorEastAsia"/>
-          <w:sz w:val="21"/>
-          <w:szCs w:val="21"/>
-        </w:rPr>
-        <w:t xml:space="preserve">. This analysis need to combine many elements, for example countries population, the percentage of confirmed case by countries population, the </w:t>
-      </w:r>
-      <w:r>
-        <w:rPr>
-          <w:rFonts w:asciiTheme="minorEastAsia" w:hAnsiTheme="minorEastAsia"/>
-          <w:sz w:val="21"/>
-          <w:szCs w:val="21"/>
-        </w:rPr>
-        <w:t>mortality rate by c</w:t>
-      </w:r>
-      <w:r>
-        <w:rPr>
-          <w:rFonts w:asciiTheme="minorEastAsia" w:hAnsiTheme="minorEastAsia"/>
-          <w:sz w:val="21"/>
-          <w:szCs w:val="21"/>
-        </w:rPr>
-        <w:t>ountries and by confir</w:t>
-      </w:r>
-      <w:r>
-        <w:rPr>
-          <w:rFonts w:asciiTheme="minorEastAsia" w:hAnsiTheme="minorEastAsia"/>
-          <w:sz w:val="21"/>
-          <w:szCs w:val="21"/>
-        </w:rPr>
-        <w:t>med cases</w:t>
-      </w:r>
-      <w:r>
-        <w:rPr>
-          <w:rFonts w:asciiTheme="minorEastAsia" w:hAnsiTheme="minorEastAsia"/>
-          <w:sz w:val="21"/>
-          <w:szCs w:val="21"/>
-        </w:rPr>
-        <w:t xml:space="preserve">. Those data are key partial that </w:t>
-      </w:r>
-      <w:r>
-        <w:rPr>
-          <w:rFonts w:asciiTheme="minorEastAsia" w:hAnsiTheme="minorEastAsia"/>
-          <w:sz w:val="21"/>
-          <w:szCs w:val="21"/>
-        </w:rPr>
-        <w:t>could get some conclusions.</w:t>
-      </w:r>
-    </w:p>
-    <w:p>
-      <w:pPr>
-        <w:pStyle w:val="ListParagraph"/>
-        <w:ind w:left="370"/>
-        <w:rPr>
-          <w:rFonts w:asciiTheme="minorEastAsia" w:hAnsiTheme="minorEastAsia"/>
-          <w:sz w:val="21"/>
-          <w:szCs w:val="21"/>
-        </w:rPr>
-      </w:pPr>
-    </w:p>
-    <w:p>
-      <w:pPr>
-        <w:pStyle w:val="ListParagraph"/>
-        <w:ind w:left="370"/>
-        <w:jc w:val="center"/>
-        <w:rPr>
-          <w:rFonts w:ascii="新宋体" w:eastAsia="新宋体" w:hAnsi="新宋体"/>
-          <w:sz w:val="21"/>
-          <w:szCs w:val="21"/>
-        </w:rPr>
-      </w:pPr>
-      <w:r>
-        <w:rPr>
-          <w:rFonts w:hint="eastAsia"/>
-          <w:sz w:val="21"/>
-          <w:szCs w:val="21"/>
-        </w:rPr>
-        <w:t xml:space="preserve"> </w:t>
-      </w:r>
-      <w:r>
-        <w:rPr>
-          <w:sz w:val="21"/>
-          <w:szCs w:val="21"/>
-        </w:rPr>
-        <w:t xml:space="preserve">  </w:t>
-      </w:r>
-      <w:r>
-        <w:rPr>
-          <w:rFonts w:ascii="新宋体" w:eastAsia="新宋体" w:hAnsi="新宋体" w:hint="eastAsia"/>
-          <w:sz w:val="21"/>
-          <w:szCs w:val="21"/>
-        </w:rPr>
-        <w:t>S</w:t>
-      </w:r>
-      <w:r>
-        <w:rPr>
-          <w:rFonts w:ascii="新宋体" w:eastAsia="新宋体" w:hAnsi="新宋体"/>
-          <w:sz w:val="21"/>
-          <w:szCs w:val="21"/>
-        </w:rPr>
-        <w:t>ample Feature Selection</w:t>
-      </w:r>
-    </w:p>
-    <w:tbl>
-      <w:tblPr>
-        <w:tblStyle w:val="TableGrid"/>
-        <w:tblW w:w="7926" w:type="dxa"/>
-        <w:tblInd w:w="370" w:type="dxa"/>
-        <w:tblLook w:val="04A0" w:firstRow="1" w:lastRow="0" w:firstColumn="1" w:lastColumn="0" w:noHBand="0" w:noVBand="1"/>
-      </w:tblPr>
-      <w:tblGrid>
-        <w:gridCol w:w="1686"/>
-        <w:gridCol w:w="1624"/>
-        <w:gridCol w:w="1442"/>
-        <w:gridCol w:w="1812"/>
-        <w:gridCol w:w="1362"/>
-      </w:tblGrid>
-      <w:tr>
         <w:tc>
           <w:tcPr>
-            <w:tcW w:w="1686" w:type="dxa"/>
-            <w:shd w:val="clear" w:color="auto" w:fill="D9D9D9" w:themeFill="background1" w:themeFillShade="D9"/>
+            <w:tcW w:w="1143" w:type="pct"/>
           </w:tcPr>
           <w:p>
             <w:pPr>
@@ -1903,18 +3378,25 @@
             </w:pPr>
             <w:r>
               <w:rPr>
-                <w:rFonts w:ascii="新宋体" w:eastAsia="新宋体" w:hAnsi="新宋体"/>
-                <w:sz w:val="21"/>
-                <w:szCs w:val="21"/>
-              </w:rPr>
-              <w:t>Country/Region</w:t>
+                <w:rFonts w:ascii="新宋体" w:eastAsia="新宋体" w:hAnsi="新宋体" w:hint="eastAsia"/>
+                <w:sz w:val="21"/>
+                <w:szCs w:val="21"/>
+              </w:rPr>
+              <w:t>*</w:t>
+            </w:r>
+            <w:r>
+              <w:rPr>
+                <w:rFonts w:ascii="新宋体" w:eastAsia="新宋体" w:hAnsi="新宋体"/>
+                <w:sz w:val="21"/>
+                <w:szCs w:val="21"/>
+              </w:rPr>
+              <w:t>**</w:t>
             </w:r>
           </w:p>
         </w:tc>
         <w:tc>
           <w:tcPr>
-            <w:tcW w:w="1624" w:type="dxa"/>
-            <w:shd w:val="clear" w:color="auto" w:fill="D9D9D9" w:themeFill="background1" w:themeFillShade="D9"/>
+            <w:tcW w:w="859" w:type="pct"/>
           </w:tcPr>
           <w:p>
             <w:pPr>
@@ -1929,18 +3411,27 @@
             </w:pPr>
             <w:r>
               <w:rPr>
-                <w:rFonts w:ascii="新宋体" w:eastAsia="新宋体" w:hAnsi="新宋体"/>
-                <w:sz w:val="21"/>
-                <w:szCs w:val="21"/>
-              </w:rPr>
-              <w:t>Diagnosis Rate</w:t>
+                <w:rFonts w:ascii="新宋体" w:eastAsia="新宋体" w:hAnsi="新宋体" w:hint="eastAsia"/>
+                <w:sz w:val="21"/>
+                <w:szCs w:val="21"/>
+              </w:rPr>
+              <w:t>*</w:t>
+            </w:r>
+            <w:r>
+              <w:rPr>
+                <w:rFonts w:ascii="新宋体" w:eastAsia="新宋体" w:hAnsi="新宋体"/>
+                <w:sz w:val="21"/>
+                <w:szCs w:val="21"/>
+              </w:rPr>
+              <w:t>**</w:t>
             </w:r>
           </w:p>
         </w:tc>
+      </w:tr>
+      <w:tr>
         <w:tc>
           <w:tcPr>
-            <w:tcW w:w="1442" w:type="dxa"/>
-            <w:shd w:val="clear" w:color="auto" w:fill="D9D9D9" w:themeFill="background1" w:themeFillShade="D9"/>
+            <w:tcW w:w="1064" w:type="pct"/>
           </w:tcPr>
           <w:p>
             <w:pPr>
@@ -1948,57 +3439,32 @@
               <w:ind w:left="0"/>
               <w:jc w:val="center"/>
               <w:rPr>
+                <w:rFonts w:ascii="新宋体" w:eastAsia="新宋体" w:hAnsi="新宋体"/>
+                <w:sz w:val="21"/>
+                <w:szCs w:val="21"/>
+              </w:rPr>
+            </w:pPr>
+            <w:r>
+              <w:rPr>
                 <w:rFonts w:ascii="新宋体" w:eastAsia="新宋体" w:hAnsi="新宋体" w:hint="eastAsia"/>
                 <w:sz w:val="21"/>
                 <w:szCs w:val="21"/>
               </w:rPr>
-            </w:pPr>
-            <w:r>
-              <w:rPr>
-                <w:rFonts w:ascii="新宋体" w:eastAsia="新宋体" w:hAnsi="新宋体"/>
-                <w:sz w:val="21"/>
-                <w:szCs w:val="21"/>
-              </w:rPr>
-              <w:t>M</w:t>
-            </w:r>
-            <w:r>
-              <w:rPr>
-                <w:rFonts w:ascii="新宋体" w:eastAsia="新宋体" w:hAnsi="新宋体"/>
-                <w:sz w:val="21"/>
-                <w:szCs w:val="21"/>
-              </w:rPr>
-              <w:t xml:space="preserve">ortality </w:t>
-            </w:r>
-            <w:r>
-              <w:rPr>
-                <w:rFonts w:ascii="新宋体" w:eastAsia="新宋体" w:hAnsi="新宋体"/>
-                <w:sz w:val="21"/>
-                <w:szCs w:val="21"/>
-              </w:rPr>
-              <w:t>R</w:t>
-            </w:r>
-            <w:r>
-              <w:rPr>
-                <w:rFonts w:ascii="新宋体" w:eastAsia="新宋体" w:hAnsi="新宋体"/>
-                <w:sz w:val="21"/>
-                <w:szCs w:val="21"/>
-              </w:rPr>
-              <w:t>ate</w:t>
-            </w:r>
-            <w:r>
-              <w:rPr>
-                <w:rFonts w:ascii="新宋体" w:eastAsia="新宋体" w:hAnsi="新宋体"/>
-                <w:sz w:val="21"/>
-                <w:szCs w:val="21"/>
-              </w:rPr>
-              <w:t xml:space="preserve"> By Country</w:t>
+              <w:t>-</w:t>
+            </w:r>
+            <w:r>
+              <w:rPr>
+                <w:rFonts w:ascii="新宋体" w:eastAsia="新宋体" w:hAnsi="新宋体"/>
+                <w:sz w:val="21"/>
+                <w:szCs w:val="21"/>
+              </w:rPr>
+              <w:t>--</w:t>
             </w:r>
           </w:p>
         </w:tc>
         <w:tc>
           <w:tcPr>
-            <w:tcW w:w="1812" w:type="dxa"/>
-            <w:shd w:val="clear" w:color="auto" w:fill="D9D9D9" w:themeFill="background1" w:themeFillShade="D9"/>
+            <w:tcW w:w="1024" w:type="pct"/>
           </w:tcPr>
           <w:p>
             <w:pPr>
@@ -2006,7 +3472,7 @@
               <w:ind w:left="0"/>
               <w:jc w:val="center"/>
               <w:rPr>
-                <w:rFonts w:ascii="新宋体" w:eastAsia="新宋体" w:hAnsi="新宋体" w:hint="eastAsia"/>
+                <w:rFonts w:ascii="新宋体" w:eastAsia="新宋体" w:hAnsi="新宋体"/>
                 <w:sz w:val="21"/>
                 <w:szCs w:val="21"/>
               </w:rPr>
@@ -2017,54 +3483,13 @@
                 <w:sz w:val="21"/>
                 <w:szCs w:val="21"/>
               </w:rPr>
-              <w:t>M</w:t>
-            </w:r>
-            <w:r>
-              <w:rPr>
-                <w:rFonts w:ascii="新宋体" w:eastAsia="新宋体" w:hAnsi="新宋体"/>
-                <w:sz w:val="21"/>
-                <w:szCs w:val="21"/>
-              </w:rPr>
-              <w:t xml:space="preserve">ortality </w:t>
-            </w:r>
-            <w:r>
-              <w:rPr>
-                <w:rFonts w:ascii="新宋体" w:eastAsia="新宋体" w:hAnsi="新宋体"/>
-                <w:sz w:val="21"/>
-                <w:szCs w:val="21"/>
-              </w:rPr>
-              <w:t>R</w:t>
-            </w:r>
-            <w:r>
-              <w:rPr>
-                <w:rFonts w:ascii="新宋体" w:eastAsia="新宋体" w:hAnsi="新宋体"/>
-                <w:sz w:val="21"/>
-                <w:szCs w:val="21"/>
-              </w:rPr>
-              <w:t>ate</w:t>
-            </w:r>
-            <w:r>
-              <w:rPr>
-                <w:rFonts w:ascii="新宋体" w:eastAsia="新宋体" w:hAnsi="新宋体"/>
-                <w:sz w:val="21"/>
-                <w:szCs w:val="21"/>
-              </w:rPr>
-              <w:t xml:space="preserve"> By </w:t>
-            </w:r>
-            <w:r>
-              <w:rPr>
-                <w:rFonts w:ascii="新宋体" w:eastAsia="新宋体" w:hAnsi="新宋体"/>
-                <w:sz w:val="21"/>
-                <w:szCs w:val="21"/>
-              </w:rPr>
-              <w:t>Confirmed Case</w:t>
+              <w:t>---</w:t>
             </w:r>
           </w:p>
         </w:tc>
         <w:tc>
           <w:tcPr>
-            <w:tcW w:w="1362" w:type="dxa"/>
-            <w:shd w:val="clear" w:color="auto" w:fill="D9D9D9" w:themeFill="background1" w:themeFillShade="D9"/>
+            <w:tcW w:w="910" w:type="pct"/>
           </w:tcPr>
           <w:p>
             <w:pPr>
@@ -2079,27 +3504,17 @@
             </w:pPr>
             <w:r>
               <w:rPr>
-                <w:rFonts w:ascii="新宋体" w:eastAsia="新宋体" w:hAnsi="新宋体" w:hint="eastAsia"/>
-                <w:sz w:val="21"/>
-                <w:szCs w:val="21"/>
-              </w:rPr>
-              <w:t>P</w:t>
-            </w:r>
-            <w:r>
-              <w:rPr>
-                <w:rFonts w:ascii="新宋体" w:eastAsia="新宋体" w:hAnsi="新宋体"/>
-                <w:sz w:val="21"/>
-                <w:szCs w:val="21"/>
-              </w:rPr>
-              <w:t>opulation</w:t>
+                <w:rFonts w:ascii="新宋体" w:eastAsia="新宋体" w:hAnsi="新宋体"/>
+                <w:sz w:val="21"/>
+                <w:szCs w:val="21"/>
+              </w:rPr>
+              <w:t>---</w:t>
             </w:r>
           </w:p>
         </w:tc>
-      </w:tr>
-      <w:tr>
         <w:tc>
           <w:tcPr>
-            <w:tcW w:w="1686" w:type="dxa"/>
+            <w:tcW w:w="1143" w:type="pct"/>
           </w:tcPr>
           <w:p>
             <w:pPr>
@@ -2114,25 +3529,17 @@
             </w:pPr>
             <w:r>
               <w:rPr>
-                <w:rFonts w:ascii="新宋体" w:eastAsia="新宋体" w:hAnsi="新宋体" w:hint="eastAsia"/>
-                <w:sz w:val="21"/>
-                <w:szCs w:val="21"/>
-              </w:rPr>
-              <w:t>*</w:t>
-            </w:r>
-            <w:r>
-              <w:rPr>
-                <w:rFonts w:ascii="新宋体" w:eastAsia="新宋体" w:hAnsi="新宋体"/>
-                <w:sz w:val="21"/>
-                <w:szCs w:val="21"/>
-              </w:rPr>
-              <w:t>**</w:t>
+                <w:rFonts w:ascii="新宋体" w:eastAsia="新宋体" w:hAnsi="新宋体"/>
+                <w:sz w:val="21"/>
+                <w:szCs w:val="21"/>
+              </w:rPr>
+              <w:t>---</w:t>
             </w:r>
           </w:p>
         </w:tc>
         <w:tc>
           <w:tcPr>
-            <w:tcW w:w="1624" w:type="dxa"/>
+            <w:tcW w:w="859" w:type="pct"/>
           </w:tcPr>
           <w:p>
             <w:pPr>
@@ -2147,118 +3554,11 @@
             </w:pPr>
             <w:r>
               <w:rPr>
-                <w:rFonts w:ascii="新宋体" w:eastAsia="新宋体" w:hAnsi="新宋体" w:hint="eastAsia"/>
-                <w:sz w:val="21"/>
-                <w:szCs w:val="21"/>
-              </w:rPr>
-              <w:t>*</w:t>
-            </w:r>
-            <w:r>
-              <w:rPr>
-                <w:rFonts w:ascii="新宋体" w:eastAsia="新宋体" w:hAnsi="新宋体"/>
-                <w:sz w:val="21"/>
-                <w:szCs w:val="21"/>
-              </w:rPr>
-              <w:t>**</w:t>
-            </w:r>
-          </w:p>
-        </w:tc>
-        <w:tc>
-          <w:tcPr>
-            <w:tcW w:w="1442" w:type="dxa"/>
-          </w:tcPr>
-          <w:p>
-            <w:pPr>
-              <w:pStyle w:val="ListParagraph"/>
-              <w:ind w:left="0"/>
-              <w:jc w:val="center"/>
-              <w:rPr>
-                <w:rFonts w:ascii="新宋体" w:eastAsia="新宋体" w:hAnsi="新宋体"/>
-                <w:sz w:val="21"/>
-                <w:szCs w:val="21"/>
-              </w:rPr>
-            </w:pPr>
-            <w:r>
-              <w:rPr>
-                <w:rFonts w:ascii="新宋体" w:eastAsia="新宋体" w:hAnsi="新宋体" w:hint="eastAsia"/>
-                <w:sz w:val="21"/>
-                <w:szCs w:val="21"/>
-              </w:rPr>
-              <w:t>*</w:t>
-            </w:r>
-            <w:r>
-              <w:rPr>
-                <w:rFonts w:ascii="新宋体" w:eastAsia="新宋体" w:hAnsi="新宋体"/>
-                <w:sz w:val="21"/>
-                <w:szCs w:val="21"/>
-              </w:rPr>
-              <w:t>**</w:t>
-            </w:r>
-          </w:p>
-        </w:tc>
-        <w:tc>
-          <w:tcPr>
-            <w:tcW w:w="1812" w:type="dxa"/>
-          </w:tcPr>
-          <w:p>
-            <w:pPr>
-              <w:pStyle w:val="ListParagraph"/>
-              <w:ind w:left="0"/>
-              <w:jc w:val="center"/>
-              <w:rPr>
-                <w:rFonts w:ascii="新宋体" w:eastAsia="新宋体" w:hAnsi="新宋体"/>
-                <w:sz w:val="21"/>
-                <w:szCs w:val="21"/>
-              </w:rPr>
-            </w:pPr>
-            <w:r>
-              <w:rPr>
-                <w:rFonts w:ascii="新宋体" w:eastAsia="新宋体" w:hAnsi="新宋体" w:hint="eastAsia"/>
-                <w:sz w:val="21"/>
-                <w:szCs w:val="21"/>
-              </w:rPr>
-              <w:t>*</w:t>
-            </w:r>
-            <w:r>
-              <w:rPr>
-                <w:rFonts w:ascii="新宋体" w:eastAsia="新宋体" w:hAnsi="新宋体"/>
-                <w:sz w:val="21"/>
-                <w:szCs w:val="21"/>
-              </w:rPr>
-              <w:t>**</w:t>
-            </w:r>
-          </w:p>
-        </w:tc>
-        <w:tc>
-          <w:tcPr>
-            <w:tcW w:w="1362" w:type="dxa"/>
-          </w:tcPr>
-          <w:p>
-            <w:pPr>
-              <w:pStyle w:val="ListParagraph"/>
-              <w:ind w:left="0"/>
-              <w:jc w:val="center"/>
-              <w:rPr>
-                <w:rFonts w:ascii="新宋体" w:eastAsia="新宋体" w:hAnsi="新宋体" w:hint="eastAsia"/>
-                <w:sz w:val="21"/>
-                <w:szCs w:val="21"/>
-              </w:rPr>
-            </w:pPr>
-            <w:r>
-              <w:rPr>
-                <w:rFonts w:ascii="新宋体" w:eastAsia="新宋体" w:hAnsi="新宋体" w:hint="eastAsia"/>
-                <w:sz w:val="21"/>
-                <w:szCs w:val="21"/>
-              </w:rPr>
-              <w:t>*</w:t>
-            </w:r>
-            <w:r>
-              <w:rPr>
-                <w:rFonts w:ascii="新宋体" w:eastAsia="新宋体" w:hAnsi="新宋体"/>
-                <w:sz w:val="21"/>
-                <w:szCs w:val="21"/>
-              </w:rPr>
-              <w:t>**</w:t>
+                <w:rFonts w:ascii="新宋体" w:eastAsia="新宋体" w:hAnsi="新宋体"/>
+                <w:sz w:val="21"/>
+                <w:szCs w:val="21"/>
+              </w:rPr>
+              <w:t>---</w:t>
             </w:r>
           </w:p>
         </w:tc>
@@ -2267,14 +3567,2321 @@
     <w:p>
       <w:pPr>
         <w:pStyle w:val="ListParagraph"/>
+        <w:numPr>
+          <w:ilvl w:val="0"/>
+          <w:numId w:val="1"/>
+        </w:numPr>
+        <w:rPr>
+          <w:rFonts w:asciiTheme="minorEastAsia" w:hAnsiTheme="minorEastAsia"/>
+          <w:b/>
+          <w:bCs/>
+        </w:rPr>
+      </w:pPr>
+      <w:r>
+        <w:rPr>
+          <w:rFonts w:asciiTheme="minorEastAsia" w:hAnsiTheme="minorEastAsia"/>
+          <w:b/>
+          <w:bCs/>
+        </w:rPr>
+        <w:lastRenderedPageBreak/>
+        <w:t>Exploratory Data Analysis</w:t>
+      </w:r>
+    </w:p>
+    <w:p>
+      <w:pPr>
+        <w:pStyle w:val="ListParagraph"/>
+        <w:numPr>
+          <w:ilvl w:val="1"/>
+          <w:numId w:val="1"/>
+        </w:numPr>
+        <w:rPr>
+          <w:sz w:val="21"/>
+          <w:szCs w:val="21"/>
+        </w:rPr>
+      </w:pPr>
+      <w:r>
+        <w:rPr>
+          <w:sz w:val="21"/>
+          <w:szCs w:val="21"/>
+        </w:rPr>
+        <w:t>T</w:t>
+      </w:r>
+      <w:r>
+        <w:rPr>
+          <w:rFonts w:hint="eastAsia"/>
+          <w:sz w:val="21"/>
+          <w:szCs w:val="21"/>
+        </w:rPr>
+        <w:t>rend</w:t>
+      </w:r>
+      <w:r>
+        <w:rPr>
+          <w:sz w:val="21"/>
+          <w:szCs w:val="21"/>
+        </w:rPr>
+        <w:t xml:space="preserve"> of Pandemic</w:t>
+      </w:r>
+    </w:p>
+    <w:p>
+      <w:pPr>
+        <w:pStyle w:val="ListParagraph"/>
+        <w:ind w:left="370"/>
+        <w:rPr>
+          <w:sz w:val="21"/>
+          <w:szCs w:val="21"/>
+        </w:rPr>
+      </w:pPr>
+      <w:r>
+        <w:rPr>
+          <w:rFonts w:hint="eastAsia"/>
+          <w:sz w:val="21"/>
+          <w:szCs w:val="21"/>
+        </w:rPr>
+        <w:t>G</w:t>
+      </w:r>
+      <w:r>
+        <w:rPr>
+          <w:sz w:val="21"/>
+          <w:szCs w:val="21"/>
+        </w:rPr>
+        <w:t xml:space="preserve">lobal total confirmed number trend is the most directly way to understand pandemic development, I got the totally confirmed number through adding all confirmed numbers together by regions or countries and map the global development trend. </w:t>
+      </w:r>
+    </w:p>
+    <w:p>
+      <w:pPr>
+        <w:ind w:leftChars="100" w:left="240"/>
+        <w:rPr>
+          <w:sz w:val="21"/>
+          <w:szCs w:val="21"/>
+        </w:rPr>
+      </w:pPr>
+      <w:r>
+        <w:rPr>
+          <w:rFonts w:hint="eastAsia"/>
+          <w:noProof/>
+          <w:sz w:val="21"/>
+          <w:szCs w:val="21"/>
+        </w:rPr>
+        <w:drawing>
+          <wp:inline distT="0" distB="0" distL="0" distR="0" wp14:anchorId="3630D81E" wp14:editId="35AD29ED">
+            <wp:extent cx="5274310" cy="1988185"/>
+            <wp:effectExtent l="114300" t="95250" r="135890" b="145415"/>
+            <wp:docPr id="15" name="Picture 15" descr="A screenshot of a map&#10;&#10;Description automatically generated"/>
+            <wp:cNvGraphicFramePr>
+              <a:graphicFrameLocks xmlns:a="http://schemas.openxmlformats.org/drawingml/2006/main" noChangeAspect="1"/>
+            </wp:cNvGraphicFramePr>
+            <a:graphic xmlns:a="http://schemas.openxmlformats.org/drawingml/2006/main">
+              <a:graphicData uri="http://schemas.openxmlformats.org/drawingml/2006/picture">
+                <pic:pic xmlns:pic="http://schemas.openxmlformats.org/drawingml/2006/picture">
+                  <pic:nvPicPr>
+                    <pic:cNvPr id="15" name="GC1.JPG"/>
+                    <pic:cNvPicPr/>
+                  </pic:nvPicPr>
+                  <pic:blipFill>
+                    <a:blip r:embed="rId8">
+                      <a:extLst>
+                        <a:ext uri="{28A0092B-C50C-407E-A947-70E740481C1C}">
+                          <a14:useLocalDpi xmlns:a14="http://schemas.microsoft.com/office/drawing/2010/main" val="0"/>
+                        </a:ext>
+                      </a:extLst>
+                    </a:blip>
+                    <a:stretch>
+                      <a:fillRect/>
+                    </a:stretch>
+                  </pic:blipFill>
+                  <pic:spPr>
+                    <a:xfrm>
+                      <a:off x="0" y="0"/>
+                      <a:ext cx="5274310" cy="1988185"/>
+                    </a:xfrm>
+                    <a:prstGeom prst="rect">
+                      <a:avLst/>
+                    </a:prstGeom>
+                    <a:solidFill>
+                      <a:srgbClr val="FFFFFF">
+                        <a:shade val="85000"/>
+                      </a:srgbClr>
+                    </a:solidFill>
+                    <a:ln w="57150" cap="sq">
+                      <a:solidFill>
+                        <a:schemeClr val="bg1">
+                          <a:lumMod val="85000"/>
+                        </a:schemeClr>
+                      </a:solidFill>
+                      <a:miter lim="800000"/>
+                    </a:ln>
+                    <a:effectLst>
+                      <a:outerShdw blurRad="55000" dist="18000" dir="5400000" algn="tl" rotWithShape="0">
+                        <a:srgbClr val="000000">
+                          <a:alpha val="40000"/>
+                        </a:srgbClr>
+                      </a:outerShdw>
+                    </a:effectLst>
+                    <a:scene3d>
+                      <a:camera prst="orthographicFront"/>
+                      <a:lightRig rig="twoPt" dir="t">
+                        <a:rot lat="0" lon="0" rev="7200000"/>
+                      </a:lightRig>
+                    </a:scene3d>
+                    <a:sp3d>
+                      <a:bevelT w="25400" h="19050"/>
+                      <a:contourClr>
+                        <a:srgbClr val="FFFFFF"/>
+                      </a:contourClr>
+                    </a:sp3d>
+                  </pic:spPr>
+                </pic:pic>
+              </a:graphicData>
+            </a:graphic>
+          </wp:inline>
+        </w:drawing>
+      </w:r>
+    </w:p>
+    <w:p>
+      <w:pPr>
+        <w:ind w:firstLineChars="200" w:firstLine="360"/>
+        <w:jc w:val="center"/>
+        <w:rPr>
+          <w:sz w:val="18"/>
+          <w:szCs w:val="18"/>
+        </w:rPr>
+      </w:pPr>
+      <w:r>
+        <w:rPr>
+          <w:sz w:val="18"/>
+          <w:szCs w:val="18"/>
+        </w:rPr>
+        <w:t>Global Totally Confirmed Cases Trend</w:t>
+      </w:r>
+    </w:p>
+    <w:p>
+      <w:pPr>
+        <w:ind w:firstLineChars="200" w:firstLine="420"/>
+        <w:rPr>
+          <w:sz w:val="21"/>
+          <w:szCs w:val="21"/>
+        </w:rPr>
+      </w:pPr>
+    </w:p>
+    <w:p>
+      <w:pPr>
+        <w:ind w:leftChars="100" w:left="240"/>
+        <w:rPr>
+          <w:sz w:val="21"/>
+          <w:szCs w:val="21"/>
+        </w:rPr>
+      </w:pPr>
+      <w:r>
+        <w:rPr>
+          <w:rFonts w:hint="eastAsia"/>
+          <w:sz w:val="21"/>
+          <w:szCs w:val="21"/>
+        </w:rPr>
+        <w:t>A</w:t>
+      </w:r>
+      <w:r>
+        <w:rPr>
+          <w:sz w:val="21"/>
+          <w:szCs w:val="21"/>
+        </w:rPr>
+        <w:t xml:space="preserve">lso I have create same trend map for those representative countries in order to </w:t>
+      </w:r>
+      <w:r>
+        <w:rPr>
+          <w:sz w:val="21"/>
+          <w:szCs w:val="21"/>
+        </w:rPr>
+        <w:t>find out the what’s the difference among those countries.</w:t>
+      </w:r>
+    </w:p>
+    <w:p>
+      <w:pPr>
+        <w:pStyle w:val="ListParagraph"/>
+        <w:numPr>
+          <w:ilvl w:val="0"/>
+          <w:numId w:val="3"/>
+        </w:numPr>
+        <w:rPr>
+          <w:sz w:val="21"/>
+          <w:szCs w:val="21"/>
+        </w:rPr>
+      </w:pPr>
+      <w:r>
+        <w:rPr>
+          <w:rFonts w:hint="eastAsia"/>
+          <w:sz w:val="21"/>
+          <w:szCs w:val="21"/>
+        </w:rPr>
+        <w:t>China</w:t>
+      </w:r>
+    </w:p>
+    <w:p>
+      <w:pPr>
+        <w:pStyle w:val="ListParagraph"/>
+        <w:ind w:leftChars="138" w:left="331"/>
+        <w:rPr>
+          <w:sz w:val="21"/>
+          <w:szCs w:val="21"/>
+        </w:rPr>
+      </w:pPr>
+      <w:r>
+        <w:rPr>
+          <w:noProof/>
+          <w:sz w:val="21"/>
+          <w:szCs w:val="21"/>
+        </w:rPr>
+        <w:drawing>
+          <wp:inline distT="0" distB="0" distL="0" distR="0" wp14:anchorId="53B2443B" wp14:editId="1AB395AA">
+            <wp:extent cx="5274310" cy="1995170"/>
+            <wp:effectExtent l="95250" t="95250" r="135890" b="157480"/>
+            <wp:docPr id="16" name="Picture 16" descr="A screenshot of a map&#10;&#10;Description automatically generated"/>
+            <wp:cNvGraphicFramePr>
+              <a:graphicFrameLocks xmlns:a="http://schemas.openxmlformats.org/drawingml/2006/main" noChangeAspect="1"/>
+            </wp:cNvGraphicFramePr>
+            <a:graphic xmlns:a="http://schemas.openxmlformats.org/drawingml/2006/main">
+              <a:graphicData uri="http://schemas.openxmlformats.org/drawingml/2006/picture">
+                <pic:pic xmlns:pic="http://schemas.openxmlformats.org/drawingml/2006/picture">
+                  <pic:nvPicPr>
+                    <pic:cNvPr id="16" name="CC1.JPG"/>
+                    <pic:cNvPicPr/>
+                  </pic:nvPicPr>
+                  <pic:blipFill>
+                    <a:blip r:embed="rId9">
+                      <a:extLst>
+                        <a:ext uri="{28A0092B-C50C-407E-A947-70E740481C1C}">
+                          <a14:useLocalDpi xmlns:a14="http://schemas.microsoft.com/office/drawing/2010/main" val="0"/>
+                        </a:ext>
+                      </a:extLst>
+                    </a:blip>
+                    <a:stretch>
+                      <a:fillRect/>
+                    </a:stretch>
+                  </pic:blipFill>
+                  <pic:spPr>
+                    <a:xfrm>
+                      <a:off x="0" y="0"/>
+                      <a:ext cx="5274310" cy="1995170"/>
+                    </a:xfrm>
+                    <a:prstGeom prst="rect">
+                      <a:avLst/>
+                    </a:prstGeom>
+                    <a:solidFill>
+                      <a:srgbClr val="FFFFFF">
+                        <a:shade val="85000"/>
+                      </a:srgbClr>
+                    </a:solidFill>
+                    <a:ln w="57150" cap="sq">
+                      <a:solidFill>
+                        <a:schemeClr val="accent5">
+                          <a:lumMod val="20000"/>
+                          <a:lumOff val="80000"/>
+                        </a:schemeClr>
+                      </a:solidFill>
+                      <a:miter lim="800000"/>
+                    </a:ln>
+                    <a:effectLst>
+                      <a:outerShdw blurRad="55000" dist="18000" dir="5400000" algn="tl" rotWithShape="0">
+                        <a:srgbClr val="000000">
+                          <a:alpha val="40000"/>
+                        </a:srgbClr>
+                      </a:outerShdw>
+                    </a:effectLst>
+                    <a:scene3d>
+                      <a:camera prst="orthographicFront"/>
+                      <a:lightRig rig="twoPt" dir="t">
+                        <a:rot lat="0" lon="0" rev="7200000"/>
+                      </a:lightRig>
+                    </a:scene3d>
+                    <a:sp3d>
+                      <a:bevelT w="25400" h="19050"/>
+                      <a:contourClr>
+                        <a:srgbClr val="FFFFFF"/>
+                      </a:contourClr>
+                    </a:sp3d>
+                  </pic:spPr>
+                </pic:pic>
+              </a:graphicData>
+            </a:graphic>
+          </wp:inline>
+        </w:drawing>
+      </w:r>
+    </w:p>
+    <w:p>
+      <w:pPr>
+        <w:pStyle w:val="ListParagraph"/>
+        <w:numPr>
+          <w:ilvl w:val="0"/>
+          <w:numId w:val="3"/>
+        </w:numPr>
+        <w:rPr>
+          <w:sz w:val="21"/>
+          <w:szCs w:val="21"/>
+        </w:rPr>
+      </w:pPr>
+      <w:r>
+        <w:rPr>
+          <w:sz w:val="21"/>
+          <w:szCs w:val="21"/>
+        </w:rPr>
+        <w:t>Japan</w:t>
+      </w:r>
+    </w:p>
+    <w:p>
+      <w:pPr>
+        <w:pStyle w:val="ListParagraph"/>
+        <w:ind w:leftChars="138" w:left="331"/>
+        <w:rPr>
+          <w:sz w:val="21"/>
+          <w:szCs w:val="21"/>
+        </w:rPr>
+      </w:pPr>
+      <w:r>
+        <w:rPr>
+          <w:noProof/>
+          <w:sz w:val="21"/>
+          <w:szCs w:val="21"/>
+        </w:rPr>
+        <w:lastRenderedPageBreak/>
+        <w:drawing>
+          <wp:inline distT="0" distB="0" distL="0" distR="0" wp14:anchorId="15D865D6" wp14:editId="25DAB943">
+            <wp:extent cx="5274310" cy="1990725"/>
+            <wp:effectExtent l="114300" t="95250" r="135890" b="142875"/>
+            <wp:docPr id="17" name="Picture 17" descr="A screenshot of a map&#10;&#10;Description automatically generated"/>
+            <wp:cNvGraphicFramePr>
+              <a:graphicFrameLocks xmlns:a="http://schemas.openxmlformats.org/drawingml/2006/main" noChangeAspect="1"/>
+            </wp:cNvGraphicFramePr>
+            <a:graphic xmlns:a="http://schemas.openxmlformats.org/drawingml/2006/main">
+              <a:graphicData uri="http://schemas.openxmlformats.org/drawingml/2006/picture">
+                <pic:pic xmlns:pic="http://schemas.openxmlformats.org/drawingml/2006/picture">
+                  <pic:nvPicPr>
+                    <pic:cNvPr id="17" name="JC1.JPG"/>
+                    <pic:cNvPicPr/>
+                  </pic:nvPicPr>
+                  <pic:blipFill>
+                    <a:blip r:embed="rId10">
+                      <a:extLst>
+                        <a:ext uri="{28A0092B-C50C-407E-A947-70E740481C1C}">
+                          <a14:useLocalDpi xmlns:a14="http://schemas.microsoft.com/office/drawing/2010/main" val="0"/>
+                        </a:ext>
+                      </a:extLst>
+                    </a:blip>
+                    <a:stretch>
+                      <a:fillRect/>
+                    </a:stretch>
+                  </pic:blipFill>
+                  <pic:spPr>
+                    <a:xfrm>
+                      <a:off x="0" y="0"/>
+                      <a:ext cx="5274310" cy="1990725"/>
+                    </a:xfrm>
+                    <a:prstGeom prst="rect">
+                      <a:avLst/>
+                    </a:prstGeom>
+                    <a:solidFill>
+                      <a:srgbClr val="FFFFFF">
+                        <a:shade val="85000"/>
+                      </a:srgbClr>
+                    </a:solidFill>
+                    <a:ln w="57150" cap="sq">
+                      <a:solidFill>
+                        <a:schemeClr val="accent5">
+                          <a:lumMod val="20000"/>
+                          <a:lumOff val="80000"/>
+                        </a:schemeClr>
+                      </a:solidFill>
+                      <a:miter lim="800000"/>
+                    </a:ln>
+                    <a:effectLst>
+                      <a:outerShdw blurRad="55000" dist="18000" dir="5400000" algn="tl" rotWithShape="0">
+                        <a:srgbClr val="000000">
+                          <a:alpha val="40000"/>
+                        </a:srgbClr>
+                      </a:outerShdw>
+                    </a:effectLst>
+                    <a:scene3d>
+                      <a:camera prst="orthographicFront"/>
+                      <a:lightRig rig="twoPt" dir="t">
+                        <a:rot lat="0" lon="0" rev="7200000"/>
+                      </a:lightRig>
+                    </a:scene3d>
+                    <a:sp3d>
+                      <a:bevelT w="25400" h="19050"/>
+                      <a:contourClr>
+                        <a:srgbClr val="FFFFFF"/>
+                      </a:contourClr>
+                    </a:sp3d>
+                  </pic:spPr>
+                </pic:pic>
+              </a:graphicData>
+            </a:graphic>
+          </wp:inline>
+        </w:drawing>
+      </w:r>
+    </w:p>
+    <w:p>
+      <w:pPr>
+        <w:pStyle w:val="ListParagraph"/>
+        <w:numPr>
+          <w:ilvl w:val="0"/>
+          <w:numId w:val="3"/>
+        </w:numPr>
+        <w:rPr>
+          <w:sz w:val="21"/>
+          <w:szCs w:val="21"/>
+        </w:rPr>
+      </w:pPr>
+      <w:r>
+        <w:rPr>
+          <w:rFonts w:hint="eastAsia"/>
+          <w:sz w:val="21"/>
+          <w:szCs w:val="21"/>
+        </w:rPr>
+        <w:t>Italy</w:t>
+      </w:r>
+    </w:p>
+    <w:p>
+      <w:pPr>
+        <w:pStyle w:val="ListParagraph"/>
+        <w:ind w:leftChars="138" w:left="331"/>
+        <w:rPr>
+          <w:sz w:val="21"/>
+          <w:szCs w:val="21"/>
+        </w:rPr>
+      </w:pPr>
+      <w:r>
+        <w:rPr>
+          <w:noProof/>
+          <w:sz w:val="21"/>
+          <w:szCs w:val="21"/>
+        </w:rPr>
+        <w:drawing>
+          <wp:inline distT="0" distB="0" distL="0" distR="0" wp14:anchorId="02DF337E" wp14:editId="77ECCB68">
+            <wp:extent cx="5274310" cy="2000885"/>
+            <wp:effectExtent l="114300" t="114300" r="135890" b="151765"/>
+            <wp:docPr id="18" name="Picture 18" descr="A close up of a map&#10;&#10;Description automatically generated"/>
+            <wp:cNvGraphicFramePr>
+              <a:graphicFrameLocks xmlns:a="http://schemas.openxmlformats.org/drawingml/2006/main" noChangeAspect="1"/>
+            </wp:cNvGraphicFramePr>
+            <a:graphic xmlns:a="http://schemas.openxmlformats.org/drawingml/2006/main">
+              <a:graphicData uri="http://schemas.openxmlformats.org/drawingml/2006/picture">
+                <pic:pic xmlns:pic="http://schemas.openxmlformats.org/drawingml/2006/picture">
+                  <pic:nvPicPr>
+                    <pic:cNvPr id="18" name="IC1.JPG"/>
+                    <pic:cNvPicPr/>
+                  </pic:nvPicPr>
+                  <pic:blipFill>
+                    <a:blip r:embed="rId11">
+                      <a:extLst>
+                        <a:ext uri="{28A0092B-C50C-407E-A947-70E740481C1C}">
+                          <a14:useLocalDpi xmlns:a14="http://schemas.microsoft.com/office/drawing/2010/main" val="0"/>
+                        </a:ext>
+                      </a:extLst>
+                    </a:blip>
+                    <a:stretch>
+                      <a:fillRect/>
+                    </a:stretch>
+                  </pic:blipFill>
+                  <pic:spPr>
+                    <a:xfrm>
+                      <a:off x="0" y="0"/>
+                      <a:ext cx="5274310" cy="2000885"/>
+                    </a:xfrm>
+                    <a:prstGeom prst="rect">
+                      <a:avLst/>
+                    </a:prstGeom>
+                    <a:solidFill>
+                      <a:srgbClr val="FFFFFF">
+                        <a:shade val="85000"/>
+                      </a:srgbClr>
+                    </a:solidFill>
+                    <a:ln w="57150" cap="sq">
+                      <a:solidFill>
+                        <a:schemeClr val="accent5">
+                          <a:lumMod val="20000"/>
+                          <a:lumOff val="80000"/>
+                        </a:schemeClr>
+                      </a:solidFill>
+                      <a:miter lim="800000"/>
+                    </a:ln>
+                    <a:effectLst>
+                      <a:outerShdw blurRad="55000" dist="18000" dir="5400000" algn="tl" rotWithShape="0">
+                        <a:srgbClr val="000000">
+                          <a:alpha val="40000"/>
+                        </a:srgbClr>
+                      </a:outerShdw>
+                    </a:effectLst>
+                    <a:scene3d>
+                      <a:camera prst="orthographicFront"/>
+                      <a:lightRig rig="twoPt" dir="t">
+                        <a:rot lat="0" lon="0" rev="7200000"/>
+                      </a:lightRig>
+                    </a:scene3d>
+                    <a:sp3d>
+                      <a:bevelT w="25400" h="19050"/>
+                      <a:contourClr>
+                        <a:srgbClr val="FFFFFF"/>
+                      </a:contourClr>
+                    </a:sp3d>
+                  </pic:spPr>
+                </pic:pic>
+              </a:graphicData>
+            </a:graphic>
+          </wp:inline>
+        </w:drawing>
+      </w:r>
+    </w:p>
+    <w:p>
+      <w:pPr>
+        <w:pStyle w:val="ListParagraph"/>
+        <w:numPr>
+          <w:ilvl w:val="0"/>
+          <w:numId w:val="3"/>
+        </w:numPr>
+        <w:rPr>
+          <w:sz w:val="21"/>
+          <w:szCs w:val="21"/>
+        </w:rPr>
+      </w:pPr>
+      <w:r>
+        <w:rPr>
+          <w:rFonts w:hint="eastAsia"/>
+          <w:sz w:val="21"/>
+          <w:szCs w:val="21"/>
+        </w:rPr>
+        <w:t>S</w:t>
+      </w:r>
+      <w:r>
+        <w:rPr>
+          <w:sz w:val="21"/>
+          <w:szCs w:val="21"/>
+        </w:rPr>
+        <w:t>pain</w:t>
+      </w:r>
+    </w:p>
+    <w:p>
+      <w:pPr>
+        <w:pStyle w:val="ListParagraph"/>
+        <w:ind w:leftChars="138" w:left="331"/>
+        <w:rPr>
+          <w:sz w:val="21"/>
+          <w:szCs w:val="21"/>
+        </w:rPr>
+      </w:pPr>
+      <w:r>
+        <w:rPr>
+          <w:noProof/>
+          <w:sz w:val="21"/>
+          <w:szCs w:val="21"/>
+        </w:rPr>
+        <w:drawing>
+          <wp:inline distT="0" distB="0" distL="0" distR="0" wp14:anchorId="368283DE" wp14:editId="59F5248E">
+            <wp:extent cx="5274310" cy="1971675"/>
+            <wp:effectExtent l="114300" t="95250" r="135890" b="142875"/>
+            <wp:docPr id="19" name="Picture 19" descr="A screenshot of a map&#10;&#10;Description automatically generated"/>
+            <wp:cNvGraphicFramePr>
+              <a:graphicFrameLocks xmlns:a="http://schemas.openxmlformats.org/drawingml/2006/main" noChangeAspect="1"/>
+            </wp:cNvGraphicFramePr>
+            <a:graphic xmlns:a="http://schemas.openxmlformats.org/drawingml/2006/main">
+              <a:graphicData uri="http://schemas.openxmlformats.org/drawingml/2006/picture">
+                <pic:pic xmlns:pic="http://schemas.openxmlformats.org/drawingml/2006/picture">
+                  <pic:nvPicPr>
+                    <pic:cNvPr id="19" name="SC1.JPG"/>
+                    <pic:cNvPicPr/>
+                  </pic:nvPicPr>
+                  <pic:blipFill>
+                    <a:blip r:embed="rId12">
+                      <a:extLst>
+                        <a:ext uri="{28A0092B-C50C-407E-A947-70E740481C1C}">
+                          <a14:useLocalDpi xmlns:a14="http://schemas.microsoft.com/office/drawing/2010/main" val="0"/>
+                        </a:ext>
+                      </a:extLst>
+                    </a:blip>
+                    <a:stretch>
+                      <a:fillRect/>
+                    </a:stretch>
+                  </pic:blipFill>
+                  <pic:spPr>
+                    <a:xfrm>
+                      <a:off x="0" y="0"/>
+                      <a:ext cx="5274310" cy="1971675"/>
+                    </a:xfrm>
+                    <a:prstGeom prst="rect">
+                      <a:avLst/>
+                    </a:prstGeom>
+                    <a:solidFill>
+                      <a:srgbClr val="FFFFFF">
+                        <a:shade val="85000"/>
+                      </a:srgbClr>
+                    </a:solidFill>
+                    <a:ln w="57150" cap="sq">
+                      <a:solidFill>
+                        <a:schemeClr val="accent5">
+                          <a:lumMod val="20000"/>
+                          <a:lumOff val="80000"/>
+                        </a:schemeClr>
+                      </a:solidFill>
+                      <a:miter lim="800000"/>
+                    </a:ln>
+                    <a:effectLst>
+                      <a:outerShdw blurRad="55000" dist="18000" dir="5400000" algn="tl" rotWithShape="0">
+                        <a:srgbClr val="000000">
+                          <a:alpha val="40000"/>
+                        </a:srgbClr>
+                      </a:outerShdw>
+                    </a:effectLst>
+                    <a:scene3d>
+                      <a:camera prst="orthographicFront"/>
+                      <a:lightRig rig="twoPt" dir="t">
+                        <a:rot lat="0" lon="0" rev="7200000"/>
+                      </a:lightRig>
+                    </a:scene3d>
+                    <a:sp3d>
+                      <a:bevelT w="25400" h="19050"/>
+                      <a:contourClr>
+                        <a:srgbClr val="FFFFFF"/>
+                      </a:contourClr>
+                    </a:sp3d>
+                  </pic:spPr>
+                </pic:pic>
+              </a:graphicData>
+            </a:graphic>
+          </wp:inline>
+        </w:drawing>
+      </w:r>
+    </w:p>
+    <w:p>
+      <w:pPr>
+        <w:pStyle w:val="ListParagraph"/>
+        <w:numPr>
+          <w:ilvl w:val="0"/>
+          <w:numId w:val="3"/>
+        </w:numPr>
+        <w:rPr>
+          <w:sz w:val="21"/>
+          <w:szCs w:val="21"/>
+        </w:rPr>
+      </w:pPr>
+      <w:r>
+        <w:rPr>
+          <w:rFonts w:hint="eastAsia"/>
+          <w:sz w:val="21"/>
+          <w:szCs w:val="21"/>
+        </w:rPr>
+        <w:t>U</w:t>
+      </w:r>
+      <w:r>
+        <w:rPr>
+          <w:sz w:val="21"/>
+          <w:szCs w:val="21"/>
+        </w:rPr>
+        <w:t>K</w:t>
+      </w:r>
+    </w:p>
+    <w:p>
+      <w:pPr>
+        <w:pStyle w:val="ListParagraph"/>
+        <w:ind w:leftChars="138" w:left="331"/>
+        <w:rPr>
+          <w:sz w:val="21"/>
+          <w:szCs w:val="21"/>
+        </w:rPr>
+      </w:pPr>
+      <w:r>
+        <w:rPr>
+          <w:noProof/>
+          <w:sz w:val="21"/>
+          <w:szCs w:val="21"/>
+        </w:rPr>
+        <w:lastRenderedPageBreak/>
+        <w:drawing>
+          <wp:inline distT="0" distB="0" distL="0" distR="0" wp14:anchorId="3D4BDE92" wp14:editId="538350AB">
+            <wp:extent cx="5274310" cy="1966595"/>
+            <wp:effectExtent l="114300" t="95250" r="135890" b="147955"/>
+            <wp:docPr id="20" name="Picture 20" descr="A screenshot of a map&#10;&#10;Description automatically generated"/>
+            <wp:cNvGraphicFramePr>
+              <a:graphicFrameLocks xmlns:a="http://schemas.openxmlformats.org/drawingml/2006/main" noChangeAspect="1"/>
+            </wp:cNvGraphicFramePr>
+            <a:graphic xmlns:a="http://schemas.openxmlformats.org/drawingml/2006/main">
+              <a:graphicData uri="http://schemas.openxmlformats.org/drawingml/2006/picture">
+                <pic:pic xmlns:pic="http://schemas.openxmlformats.org/drawingml/2006/picture">
+                  <pic:nvPicPr>
+                    <pic:cNvPr id="20" name="UC1.JPG"/>
+                    <pic:cNvPicPr/>
+                  </pic:nvPicPr>
+                  <pic:blipFill>
+                    <a:blip r:embed="rId13">
+                      <a:extLst>
+                        <a:ext uri="{28A0092B-C50C-407E-A947-70E740481C1C}">
+                          <a14:useLocalDpi xmlns:a14="http://schemas.microsoft.com/office/drawing/2010/main" val="0"/>
+                        </a:ext>
+                      </a:extLst>
+                    </a:blip>
+                    <a:stretch>
+                      <a:fillRect/>
+                    </a:stretch>
+                  </pic:blipFill>
+                  <pic:spPr>
+                    <a:xfrm>
+                      <a:off x="0" y="0"/>
+                      <a:ext cx="5274310" cy="1966595"/>
+                    </a:xfrm>
+                    <a:prstGeom prst="rect">
+                      <a:avLst/>
+                    </a:prstGeom>
+                    <a:solidFill>
+                      <a:srgbClr val="FFFFFF">
+                        <a:shade val="85000"/>
+                      </a:srgbClr>
+                    </a:solidFill>
+                    <a:ln w="57150" cap="sq">
+                      <a:solidFill>
+                        <a:schemeClr val="accent5">
+                          <a:lumMod val="20000"/>
+                          <a:lumOff val="80000"/>
+                        </a:schemeClr>
+                      </a:solidFill>
+                      <a:miter lim="800000"/>
+                    </a:ln>
+                    <a:effectLst>
+                      <a:outerShdw blurRad="55000" dist="18000" dir="5400000" algn="tl" rotWithShape="0">
+                        <a:srgbClr val="000000">
+                          <a:alpha val="40000"/>
+                        </a:srgbClr>
+                      </a:outerShdw>
+                    </a:effectLst>
+                    <a:scene3d>
+                      <a:camera prst="orthographicFront"/>
+                      <a:lightRig rig="twoPt" dir="t">
+                        <a:rot lat="0" lon="0" rev="7200000"/>
+                      </a:lightRig>
+                    </a:scene3d>
+                    <a:sp3d>
+                      <a:bevelT w="25400" h="19050"/>
+                      <a:contourClr>
+                        <a:srgbClr val="FFFFFF"/>
+                      </a:contourClr>
+                    </a:sp3d>
+                  </pic:spPr>
+                </pic:pic>
+              </a:graphicData>
+            </a:graphic>
+          </wp:inline>
+        </w:drawing>
+      </w:r>
+    </w:p>
+    <w:p>
+      <w:pPr>
+        <w:pStyle w:val="ListParagraph"/>
+        <w:numPr>
+          <w:ilvl w:val="0"/>
+          <w:numId w:val="3"/>
+        </w:numPr>
+        <w:rPr>
+          <w:sz w:val="21"/>
+          <w:szCs w:val="21"/>
+        </w:rPr>
+      </w:pPr>
+      <w:r>
+        <w:rPr>
+          <w:rFonts w:hint="eastAsia"/>
+          <w:sz w:val="21"/>
+          <w:szCs w:val="21"/>
+        </w:rPr>
+        <w:t>G</w:t>
+      </w:r>
+      <w:r>
+        <w:rPr>
+          <w:sz w:val="21"/>
+          <w:szCs w:val="21"/>
+        </w:rPr>
+        <w:t>erman</w:t>
+      </w:r>
+      <w:r>
+        <w:rPr>
+          <w:sz w:val="21"/>
+          <w:szCs w:val="21"/>
+        </w:rPr>
+        <w:t>y</w:t>
+      </w:r>
+    </w:p>
+    <w:p>
+      <w:pPr>
+        <w:pStyle w:val="ListParagraph"/>
+        <w:ind w:leftChars="138" w:left="331"/>
+        <w:rPr>
+          <w:sz w:val="21"/>
+          <w:szCs w:val="21"/>
+        </w:rPr>
+      </w:pPr>
+      <w:r>
+        <w:rPr>
+          <w:noProof/>
+          <w:sz w:val="21"/>
+          <w:szCs w:val="21"/>
+        </w:rPr>
+        <w:drawing>
+          <wp:inline distT="0" distB="0" distL="0" distR="0" wp14:anchorId="1B15EFB2" wp14:editId="03898BA4">
+            <wp:extent cx="5274310" cy="1974215"/>
+            <wp:effectExtent l="114300" t="95250" r="135890" b="140335"/>
+            <wp:docPr id="21" name="Picture 21" descr="A screenshot of a map&#10;&#10;Description automatically generated"/>
+            <wp:cNvGraphicFramePr>
+              <a:graphicFrameLocks xmlns:a="http://schemas.openxmlformats.org/drawingml/2006/main" noChangeAspect="1"/>
+            </wp:cNvGraphicFramePr>
+            <a:graphic xmlns:a="http://schemas.openxmlformats.org/drawingml/2006/main">
+              <a:graphicData uri="http://schemas.openxmlformats.org/drawingml/2006/picture">
+                <pic:pic xmlns:pic="http://schemas.openxmlformats.org/drawingml/2006/picture">
+                  <pic:nvPicPr>
+                    <pic:cNvPr id="21" name="GEC1.JPG"/>
+                    <pic:cNvPicPr/>
+                  </pic:nvPicPr>
+                  <pic:blipFill>
+                    <a:blip r:embed="rId14">
+                      <a:extLst>
+                        <a:ext uri="{28A0092B-C50C-407E-A947-70E740481C1C}">
+                          <a14:useLocalDpi xmlns:a14="http://schemas.microsoft.com/office/drawing/2010/main" val="0"/>
+                        </a:ext>
+                      </a:extLst>
+                    </a:blip>
+                    <a:stretch>
+                      <a:fillRect/>
+                    </a:stretch>
+                  </pic:blipFill>
+                  <pic:spPr>
+                    <a:xfrm>
+                      <a:off x="0" y="0"/>
+                      <a:ext cx="5274310" cy="1974215"/>
+                    </a:xfrm>
+                    <a:prstGeom prst="rect">
+                      <a:avLst/>
+                    </a:prstGeom>
+                    <a:solidFill>
+                      <a:srgbClr val="FFFFFF">
+                        <a:shade val="85000"/>
+                      </a:srgbClr>
+                    </a:solidFill>
+                    <a:ln w="57150" cap="sq">
+                      <a:solidFill>
+                        <a:schemeClr val="accent5">
+                          <a:lumMod val="20000"/>
+                          <a:lumOff val="80000"/>
+                        </a:schemeClr>
+                      </a:solidFill>
+                      <a:miter lim="800000"/>
+                    </a:ln>
+                    <a:effectLst>
+                      <a:outerShdw blurRad="55000" dist="18000" dir="5400000" algn="tl" rotWithShape="0">
+                        <a:srgbClr val="000000">
+                          <a:alpha val="40000"/>
+                        </a:srgbClr>
+                      </a:outerShdw>
+                    </a:effectLst>
+                    <a:scene3d>
+                      <a:camera prst="orthographicFront"/>
+                      <a:lightRig rig="twoPt" dir="t">
+                        <a:rot lat="0" lon="0" rev="7200000"/>
+                      </a:lightRig>
+                    </a:scene3d>
+                    <a:sp3d>
+                      <a:bevelT w="25400" h="19050"/>
+                      <a:contourClr>
+                        <a:srgbClr val="FFFFFF"/>
+                      </a:contourClr>
+                    </a:sp3d>
+                  </pic:spPr>
+                </pic:pic>
+              </a:graphicData>
+            </a:graphic>
+          </wp:inline>
+        </w:drawing>
+      </w:r>
+    </w:p>
+    <w:p>
+      <w:pPr>
+        <w:pStyle w:val="ListParagraph"/>
+        <w:numPr>
+          <w:ilvl w:val="0"/>
+          <w:numId w:val="3"/>
+        </w:numPr>
+        <w:rPr>
+          <w:sz w:val="21"/>
+          <w:szCs w:val="21"/>
+        </w:rPr>
+      </w:pPr>
+      <w:r>
+        <w:rPr>
+          <w:rFonts w:hint="eastAsia"/>
+          <w:sz w:val="21"/>
+          <w:szCs w:val="21"/>
+        </w:rPr>
+        <w:t>A</w:t>
+      </w:r>
+      <w:r>
+        <w:rPr>
+          <w:sz w:val="21"/>
+          <w:szCs w:val="21"/>
+        </w:rPr>
+        <w:t>ustralia</w:t>
+      </w:r>
+    </w:p>
+    <w:p>
+      <w:pPr>
+        <w:pStyle w:val="ListParagraph"/>
+        <w:ind w:leftChars="138" w:left="331"/>
+        <w:rPr>
+          <w:sz w:val="21"/>
+          <w:szCs w:val="21"/>
+        </w:rPr>
+      </w:pPr>
+      <w:r>
+        <w:rPr>
+          <w:noProof/>
+          <w:sz w:val="21"/>
+          <w:szCs w:val="21"/>
+        </w:rPr>
+        <w:drawing>
+          <wp:inline distT="0" distB="0" distL="0" distR="0" wp14:anchorId="23807FC5" wp14:editId="34377544">
+            <wp:extent cx="5274310" cy="2005330"/>
+            <wp:effectExtent l="95250" t="95250" r="135890" b="147320"/>
+            <wp:docPr id="22" name="Picture 22" descr="A close up of a map&#10;&#10;Description automatically generated"/>
+            <wp:cNvGraphicFramePr>
+              <a:graphicFrameLocks xmlns:a="http://schemas.openxmlformats.org/drawingml/2006/main" noChangeAspect="1"/>
+            </wp:cNvGraphicFramePr>
+            <a:graphic xmlns:a="http://schemas.openxmlformats.org/drawingml/2006/main">
+              <a:graphicData uri="http://schemas.openxmlformats.org/drawingml/2006/picture">
+                <pic:pic xmlns:pic="http://schemas.openxmlformats.org/drawingml/2006/picture">
+                  <pic:nvPicPr>
+                    <pic:cNvPr id="22" name="AC1.JPG"/>
+                    <pic:cNvPicPr/>
+                  </pic:nvPicPr>
+                  <pic:blipFill>
+                    <a:blip r:embed="rId15">
+                      <a:extLst>
+                        <a:ext uri="{28A0092B-C50C-407E-A947-70E740481C1C}">
+                          <a14:useLocalDpi xmlns:a14="http://schemas.microsoft.com/office/drawing/2010/main" val="0"/>
+                        </a:ext>
+                      </a:extLst>
+                    </a:blip>
+                    <a:stretch>
+                      <a:fillRect/>
+                    </a:stretch>
+                  </pic:blipFill>
+                  <pic:spPr>
+                    <a:xfrm>
+                      <a:off x="0" y="0"/>
+                      <a:ext cx="5274310" cy="2005330"/>
+                    </a:xfrm>
+                    <a:prstGeom prst="rect">
+                      <a:avLst/>
+                    </a:prstGeom>
+                    <a:solidFill>
+                      <a:srgbClr val="FFFFFF">
+                        <a:shade val="85000"/>
+                      </a:srgbClr>
+                    </a:solidFill>
+                    <a:ln w="57150" cap="sq">
+                      <a:solidFill>
+                        <a:schemeClr val="accent5">
+                          <a:lumMod val="20000"/>
+                          <a:lumOff val="80000"/>
+                        </a:schemeClr>
+                      </a:solidFill>
+                      <a:miter lim="800000"/>
+                    </a:ln>
+                    <a:effectLst>
+                      <a:outerShdw blurRad="55000" dist="18000" dir="5400000" algn="tl" rotWithShape="0">
+                        <a:srgbClr val="000000">
+                          <a:alpha val="40000"/>
+                        </a:srgbClr>
+                      </a:outerShdw>
+                    </a:effectLst>
+                    <a:scene3d>
+                      <a:camera prst="orthographicFront"/>
+                      <a:lightRig rig="twoPt" dir="t">
+                        <a:rot lat="0" lon="0" rev="7200000"/>
+                      </a:lightRig>
+                    </a:scene3d>
+                    <a:sp3d>
+                      <a:bevelT w="25400" h="19050"/>
+                      <a:contourClr>
+                        <a:srgbClr val="FFFFFF"/>
+                      </a:contourClr>
+                    </a:sp3d>
+                  </pic:spPr>
+                </pic:pic>
+              </a:graphicData>
+            </a:graphic>
+          </wp:inline>
+        </w:drawing>
+      </w:r>
+    </w:p>
+    <w:p>
+      <w:pPr>
+        <w:pStyle w:val="ListParagraph"/>
+        <w:numPr>
+          <w:ilvl w:val="0"/>
+          <w:numId w:val="3"/>
+        </w:numPr>
+        <w:rPr>
+          <w:sz w:val="21"/>
+          <w:szCs w:val="21"/>
+        </w:rPr>
+      </w:pPr>
+      <w:r>
+        <w:rPr>
+          <w:rFonts w:hint="eastAsia"/>
+          <w:sz w:val="21"/>
+          <w:szCs w:val="21"/>
+        </w:rPr>
+        <w:t>U</w:t>
+      </w:r>
+      <w:r>
+        <w:rPr>
+          <w:sz w:val="21"/>
+          <w:szCs w:val="21"/>
+        </w:rPr>
+        <w:t>S</w:t>
+      </w:r>
+    </w:p>
+    <w:p>
+      <w:pPr>
+        <w:pStyle w:val="ListParagraph"/>
+        <w:ind w:leftChars="54" w:left="130"/>
+        <w:rPr>
+          <w:sz w:val="21"/>
+          <w:szCs w:val="21"/>
+        </w:rPr>
+      </w:pPr>
+      <w:r>
+        <w:rPr>
+          <w:noProof/>
+          <w:sz w:val="21"/>
+          <w:szCs w:val="21"/>
+        </w:rPr>
+        <w:lastRenderedPageBreak/>
+        <w:drawing>
+          <wp:inline distT="0" distB="0" distL="0" distR="0" wp14:anchorId="3F6DB402" wp14:editId="7B75FA3C">
+            <wp:extent cx="5274310" cy="1967865"/>
+            <wp:effectExtent l="114300" t="95250" r="135890" b="146685"/>
+            <wp:docPr id="23" name="Picture 23" descr="A screenshot of a social media post&#10;&#10;Description automatically generated"/>
+            <wp:cNvGraphicFramePr>
+              <a:graphicFrameLocks xmlns:a="http://schemas.openxmlformats.org/drawingml/2006/main" noChangeAspect="1"/>
+            </wp:cNvGraphicFramePr>
+            <a:graphic xmlns:a="http://schemas.openxmlformats.org/drawingml/2006/main">
+              <a:graphicData uri="http://schemas.openxmlformats.org/drawingml/2006/picture">
+                <pic:pic xmlns:pic="http://schemas.openxmlformats.org/drawingml/2006/picture">
+                  <pic:nvPicPr>
+                    <pic:cNvPr id="23" name="USC1.JPG"/>
+                    <pic:cNvPicPr/>
+                  </pic:nvPicPr>
+                  <pic:blipFill>
+                    <a:blip r:embed="rId16">
+                      <a:extLst>
+                        <a:ext uri="{28A0092B-C50C-407E-A947-70E740481C1C}">
+                          <a14:useLocalDpi xmlns:a14="http://schemas.microsoft.com/office/drawing/2010/main" val="0"/>
+                        </a:ext>
+                      </a:extLst>
+                    </a:blip>
+                    <a:stretch>
+                      <a:fillRect/>
+                    </a:stretch>
+                  </pic:blipFill>
+                  <pic:spPr>
+                    <a:xfrm>
+                      <a:off x="0" y="0"/>
+                      <a:ext cx="5274310" cy="1967865"/>
+                    </a:xfrm>
+                    <a:prstGeom prst="rect">
+                      <a:avLst/>
+                    </a:prstGeom>
+                    <a:solidFill>
+                      <a:srgbClr val="FFFFFF">
+                        <a:shade val="85000"/>
+                      </a:srgbClr>
+                    </a:solidFill>
+                    <a:ln w="57150" cap="sq">
+                      <a:solidFill>
+                        <a:schemeClr val="accent5">
+                          <a:lumMod val="20000"/>
+                          <a:lumOff val="80000"/>
+                        </a:schemeClr>
+                      </a:solidFill>
+                      <a:miter lim="800000"/>
+                    </a:ln>
+                    <a:effectLst>
+                      <a:outerShdw blurRad="55000" dist="18000" dir="5400000" algn="tl" rotWithShape="0">
+                        <a:srgbClr val="000000">
+                          <a:alpha val="40000"/>
+                        </a:srgbClr>
+                      </a:outerShdw>
+                    </a:effectLst>
+                    <a:scene3d>
+                      <a:camera prst="orthographicFront"/>
+                      <a:lightRig rig="twoPt" dir="t">
+                        <a:rot lat="0" lon="0" rev="7200000"/>
+                      </a:lightRig>
+                    </a:scene3d>
+                    <a:sp3d>
+                      <a:bevelT w="25400" h="19050"/>
+                      <a:contourClr>
+                        <a:srgbClr val="FFFFFF"/>
+                      </a:contourClr>
+                    </a:sp3d>
+                  </pic:spPr>
+                </pic:pic>
+              </a:graphicData>
+            </a:graphic>
+          </wp:inline>
+        </w:drawing>
+      </w:r>
+    </w:p>
+    <w:p>
+      <w:pPr>
+        <w:pStyle w:val="ListParagraph"/>
+        <w:ind w:left="370"/>
+        <w:rPr>
+          <w:sz w:val="21"/>
+          <w:szCs w:val="21"/>
+        </w:rPr>
+      </w:pPr>
+      <w:r>
+        <w:rPr>
+          <w:rFonts w:hint="eastAsia"/>
+          <w:sz w:val="21"/>
+          <w:szCs w:val="21"/>
+        </w:rPr>
+        <w:t>According</w:t>
+      </w:r>
+      <w:r>
+        <w:rPr>
+          <w:sz w:val="21"/>
+          <w:szCs w:val="21"/>
+        </w:rPr>
+        <w:t xml:space="preserve"> to above</w:t>
+      </w:r>
+      <w:r>
+        <w:rPr>
+          <w:sz w:val="21"/>
+          <w:szCs w:val="21"/>
+        </w:rPr>
+        <w:t xml:space="preserve"> pandemic</w:t>
+      </w:r>
+      <w:r>
+        <w:rPr>
+          <w:sz w:val="21"/>
+          <w:szCs w:val="21"/>
+        </w:rPr>
+        <w:t xml:space="preserve"> </w:t>
+      </w:r>
+      <w:r>
+        <w:rPr>
+          <w:sz w:val="21"/>
+          <w:szCs w:val="21"/>
+        </w:rPr>
+        <w:t xml:space="preserve">trend </w:t>
+      </w:r>
+      <w:r>
+        <w:rPr>
+          <w:sz w:val="21"/>
+          <w:szCs w:val="21"/>
+        </w:rPr>
+        <w:t xml:space="preserve">maps, </w:t>
+      </w:r>
+      <w:r>
+        <w:rPr>
+          <w:sz w:val="21"/>
+          <w:szCs w:val="21"/>
+        </w:rPr>
+        <w:t>we can find out that all those countries trend are very similar except China and US, but China as the first outbreak country it has short time records before truly outbroken</w:t>
+      </w:r>
+      <w:r>
+        <w:rPr>
+          <w:sz w:val="21"/>
+          <w:szCs w:val="21"/>
+        </w:rPr>
+        <w:t xml:space="preserve">. Besides this difference, they all wen through the same route and it seems US still in climbing stage, it’s hard to predict the turning point. </w:t>
+      </w:r>
+    </w:p>
+    <w:p>
+      <w:pPr>
+        <w:pStyle w:val="ListParagraph"/>
+        <w:ind w:left="370"/>
+        <w:rPr>
+          <w:sz w:val="21"/>
+          <w:szCs w:val="21"/>
+        </w:rPr>
+      </w:pPr>
+    </w:p>
+    <w:p>
+      <w:pPr>
+        <w:pStyle w:val="ListParagraph"/>
+        <w:numPr>
+          <w:ilvl w:val="1"/>
+          <w:numId w:val="1"/>
+        </w:numPr>
+        <w:rPr>
+          <w:sz w:val="21"/>
+          <w:szCs w:val="21"/>
+        </w:rPr>
+      </w:pPr>
+      <w:r>
+        <w:rPr>
+          <w:rFonts w:asciiTheme="minorEastAsia" w:hAnsiTheme="minorEastAsia"/>
+          <w:sz w:val="21"/>
+          <w:szCs w:val="21"/>
+        </w:rPr>
+        <w:t xml:space="preserve">Diagnosis Rate </w:t>
+      </w:r>
+      <w:r>
+        <w:rPr>
+          <w:rFonts w:asciiTheme="minorEastAsia" w:hAnsiTheme="minorEastAsia"/>
+          <w:sz w:val="21"/>
+          <w:szCs w:val="21"/>
+        </w:rPr>
+        <w:t>R</w:t>
+      </w:r>
+      <w:r>
+        <w:rPr>
+          <w:rFonts w:asciiTheme="minorEastAsia" w:hAnsiTheme="minorEastAsia" w:hint="eastAsia"/>
+          <w:sz w:val="21"/>
+          <w:szCs w:val="21"/>
+        </w:rPr>
+        <w:t>esearch</w:t>
+      </w:r>
+    </w:p>
+    <w:p>
+      <w:pPr>
+        <w:pStyle w:val="ListParagraph"/>
+        <w:ind w:left="370"/>
+        <w:rPr>
+          <w:sz w:val="21"/>
+          <w:szCs w:val="21"/>
+        </w:rPr>
+      </w:pPr>
+      <w:r>
+        <w:rPr>
+          <w:rFonts w:hint="eastAsia"/>
+          <w:sz w:val="21"/>
+          <w:szCs w:val="21"/>
+        </w:rPr>
+        <w:t>T</w:t>
+      </w:r>
+      <w:r>
+        <w:rPr>
+          <w:sz w:val="21"/>
+          <w:szCs w:val="21"/>
+        </w:rPr>
+        <w:t>here must exist some cases that got this virus but not been confirmed</w:t>
+      </w:r>
+      <w:r>
+        <w:rPr>
+          <w:sz w:val="21"/>
+          <w:szCs w:val="21"/>
+        </w:rPr>
+        <w:t>, so the report maybe have some deviation because of this issue and here I just do my analysis based on the data that WHO published.</w:t>
+      </w:r>
+    </w:p>
+    <w:p>
+      <w:pPr>
+        <w:pStyle w:val="ListParagraph"/>
+        <w:ind w:left="370"/>
+        <w:rPr>
+          <w:sz w:val="21"/>
+          <w:szCs w:val="21"/>
+        </w:rPr>
+      </w:pPr>
+    </w:p>
+    <w:p>
+      <w:pPr>
+        <w:pStyle w:val="ListParagraph"/>
+        <w:ind w:leftChars="54" w:left="130"/>
+        <w:jc w:val="center"/>
+        <w:rPr>
+          <w:sz w:val="18"/>
+          <w:szCs w:val="18"/>
+        </w:rPr>
+      </w:pPr>
+      <w:r>
+        <w:rPr>
+          <w:rFonts w:asciiTheme="minorEastAsia" w:hAnsiTheme="minorEastAsia"/>
+          <w:color w:val="2F5496" w:themeColor="accent1" w:themeShade="BF"/>
+          <w:sz w:val="18"/>
+          <w:szCs w:val="18"/>
+        </w:rPr>
+        <w:t>*</w:t>
+      </w:r>
+      <w:r>
+        <w:rPr>
+          <w:rFonts w:asciiTheme="minorEastAsia" w:hAnsiTheme="minorEastAsia"/>
+          <w:color w:val="2F5496" w:themeColor="accent1" w:themeShade="BF"/>
+          <w:sz w:val="18"/>
+          <w:szCs w:val="18"/>
+        </w:rPr>
+        <w:t xml:space="preserve">Diagnosis Rate </w:t>
+      </w:r>
+      <w:r>
+        <w:rPr>
+          <w:rFonts w:asciiTheme="minorEastAsia" w:hAnsiTheme="minorEastAsia" w:hint="eastAsia"/>
+          <w:color w:val="2F5496" w:themeColor="accent1" w:themeShade="BF"/>
+          <w:sz w:val="18"/>
+          <w:szCs w:val="18"/>
+        </w:rPr>
+        <w:t>=</w:t>
+      </w:r>
+      <w:r>
+        <w:rPr>
+          <w:rFonts w:asciiTheme="minorEastAsia" w:hAnsiTheme="minorEastAsia"/>
+          <w:color w:val="2F5496" w:themeColor="accent1" w:themeShade="BF"/>
+          <w:sz w:val="18"/>
+          <w:szCs w:val="18"/>
+        </w:rPr>
+        <w:t xml:space="preserve"> T</w:t>
+      </w:r>
+      <w:r>
+        <w:rPr>
+          <w:rFonts w:asciiTheme="minorEastAsia" w:hAnsiTheme="minorEastAsia" w:hint="eastAsia"/>
+          <w:color w:val="2F5496" w:themeColor="accent1" w:themeShade="BF"/>
+          <w:sz w:val="18"/>
+          <w:szCs w:val="18"/>
+        </w:rPr>
+        <w:t>ota</w:t>
+      </w:r>
+      <w:r>
+        <w:rPr>
+          <w:rFonts w:asciiTheme="minorEastAsia" w:hAnsiTheme="minorEastAsia"/>
+          <w:color w:val="2F5496" w:themeColor="accent1" w:themeShade="BF"/>
+          <w:sz w:val="18"/>
+          <w:szCs w:val="18"/>
+        </w:rPr>
+        <w:t>l Confirm Number/Population</w:t>
+      </w:r>
+      <w:r>
+        <w:rPr>
+          <w:rFonts w:asciiTheme="minorEastAsia" w:hAnsiTheme="minorEastAsia"/>
+          <w:color w:val="2F5496" w:themeColor="accent1" w:themeShade="BF"/>
+          <w:sz w:val="18"/>
+          <w:szCs w:val="18"/>
+        </w:rPr>
+        <w:t xml:space="preserve"> of Country</w:t>
+      </w:r>
+    </w:p>
+    <w:p>
+      <w:pPr>
+        <w:jc w:val="center"/>
+        <w:rPr>
+          <w:sz w:val="21"/>
+          <w:szCs w:val="21"/>
+        </w:rPr>
+      </w:pPr>
+      <w:r>
+        <w:rPr>
+          <w:noProof/>
+          <w:sz w:val="21"/>
+          <w:szCs w:val="21"/>
+        </w:rPr>
+        <w:drawing>
+          <wp:inline distT="0" distB="0" distL="0" distR="0" wp14:anchorId="610CFFD8" wp14:editId="4ABFE473">
+            <wp:extent cx="3733992" cy="2140060"/>
+            <wp:effectExtent l="133350" t="114300" r="152400" b="146050"/>
+            <wp:docPr id="12" name="Picture 12" descr="A screenshot of a cell phone&#10;&#10;Description automatically generated"/>
+            <wp:cNvGraphicFramePr>
+              <a:graphicFrameLocks xmlns:a="http://schemas.openxmlformats.org/drawingml/2006/main" noChangeAspect="1"/>
+            </wp:cNvGraphicFramePr>
+            <a:graphic xmlns:a="http://schemas.openxmlformats.org/drawingml/2006/main">
+              <a:graphicData uri="http://schemas.openxmlformats.org/drawingml/2006/picture">
+                <pic:pic xmlns:pic="http://schemas.openxmlformats.org/drawingml/2006/picture">
+                  <pic:nvPicPr>
+                    <pic:cNvPr id="12" name="DR1.png"/>
+                    <pic:cNvPicPr/>
+                  </pic:nvPicPr>
+                  <pic:blipFill>
+                    <a:blip r:embed="rId17">
+                      <a:extLst>
+                        <a:ext uri="{28A0092B-C50C-407E-A947-70E740481C1C}">
+                          <a14:useLocalDpi xmlns:a14="http://schemas.microsoft.com/office/drawing/2010/main" val="0"/>
+                        </a:ext>
+                      </a:extLst>
+                    </a:blip>
+                    <a:stretch>
+                      <a:fillRect/>
+                    </a:stretch>
+                  </pic:blipFill>
+                  <pic:spPr>
+                    <a:xfrm>
+                      <a:off x="0" y="0"/>
+                      <a:ext cx="3733992" cy="2140060"/>
+                    </a:xfrm>
+                    <a:prstGeom prst="rect">
+                      <a:avLst/>
+                    </a:prstGeom>
+                    <a:solidFill>
+                      <a:srgbClr val="FFFFFF">
+                        <a:shade val="85000"/>
+                      </a:srgbClr>
+                    </a:solidFill>
+                    <a:ln w="88900" cap="sq">
+                      <a:solidFill>
+                        <a:srgbClr val="FFFFFF"/>
+                      </a:solidFill>
+                      <a:miter lim="800000"/>
+                    </a:ln>
+                    <a:effectLst>
+                      <a:outerShdw blurRad="55000" dist="18000" dir="5400000" algn="tl" rotWithShape="0">
+                        <a:srgbClr val="000000">
+                          <a:alpha val="40000"/>
+                        </a:srgbClr>
+                      </a:outerShdw>
+                    </a:effectLst>
+                    <a:scene3d>
+                      <a:camera prst="orthographicFront"/>
+                      <a:lightRig rig="twoPt" dir="t">
+                        <a:rot lat="0" lon="0" rev="7200000"/>
+                      </a:lightRig>
+                    </a:scene3d>
+                    <a:sp3d>
+                      <a:bevelT w="25400" h="19050"/>
+                      <a:contourClr>
+                        <a:srgbClr val="FFFFFF"/>
+                      </a:contourClr>
+                    </a:sp3d>
+                  </pic:spPr>
+                </pic:pic>
+              </a:graphicData>
+            </a:graphic>
+          </wp:inline>
+        </w:drawing>
+      </w:r>
+    </w:p>
+    <w:p>
+      <w:pPr>
+        <w:ind w:firstLineChars="1550" w:firstLine="2790"/>
+        <w:rPr>
+          <w:color w:val="2F5496" w:themeColor="accent1" w:themeShade="BF"/>
+          <w:sz w:val="18"/>
+          <w:szCs w:val="18"/>
+        </w:rPr>
+      </w:pPr>
+      <w:r>
+        <w:rPr>
+          <w:rFonts w:hint="eastAsia"/>
+          <w:color w:val="2F5496" w:themeColor="accent1" w:themeShade="BF"/>
+          <w:sz w:val="18"/>
+          <w:szCs w:val="18"/>
+        </w:rPr>
+        <w:t>*</w:t>
+      </w:r>
+      <w:r>
+        <w:rPr>
+          <w:rFonts w:hint="eastAsia"/>
+          <w:color w:val="2F5496" w:themeColor="accent1" w:themeShade="BF"/>
+          <w:sz w:val="18"/>
+          <w:szCs w:val="18"/>
+        </w:rPr>
+        <w:t xml:space="preserve">Date </w:t>
+      </w:r>
+      <w:r>
+        <w:rPr>
+          <w:color w:val="2F5496" w:themeColor="accent1" w:themeShade="BF"/>
+          <w:sz w:val="18"/>
+          <w:szCs w:val="18"/>
+        </w:rPr>
+        <w:t>from 22/1/2020 to 31/5/2020</w:t>
+      </w:r>
+    </w:p>
+    <w:p>
+      <w:pPr>
+        <w:ind w:left="210" w:hangingChars="100" w:hanging="210"/>
+        <w:rPr>
+          <w:sz w:val="21"/>
+          <w:szCs w:val="21"/>
+        </w:rPr>
+      </w:pPr>
+      <w:r>
+        <w:rPr>
+          <w:sz w:val="21"/>
+          <w:szCs w:val="21"/>
+        </w:rPr>
+        <w:t xml:space="preserve">  As we all know that China, US and Australis, all of three has vast territory, so it’s not </w:t>
+      </w:r>
+      <w:r>
+        <w:rPr>
+          <w:sz w:val="21"/>
+          <w:szCs w:val="21"/>
+        </w:rPr>
+        <w:t>a good way to compare them with other countries. Here I decide to pick up the most heavy state or province from China and US, then keep Australia as before because it’s confirmed number are low.</w:t>
+      </w:r>
+    </w:p>
+    <w:p>
+      <w:pPr>
+        <w:ind w:left="210" w:hangingChars="100" w:hanging="210"/>
+        <w:rPr>
+          <w:sz w:val="21"/>
+          <w:szCs w:val="21"/>
+        </w:rPr>
+      </w:pPr>
+    </w:p>
+    <w:p>
+      <w:pPr>
+        <w:ind w:left="180" w:hangingChars="100" w:hanging="180"/>
+        <w:jc w:val="center"/>
+        <w:rPr>
+          <w:sz w:val="18"/>
+          <w:szCs w:val="18"/>
+        </w:rPr>
+      </w:pPr>
+      <w:r>
+        <w:rPr>
+          <w:color w:val="2F5496" w:themeColor="accent1" w:themeShade="BF"/>
+          <w:sz w:val="18"/>
+          <w:szCs w:val="18"/>
+        </w:rPr>
+        <w:t>Replace (China-Hubei Province;  US-New York State)</w:t>
+      </w:r>
+    </w:p>
+    <w:p>
+      <w:pPr>
+        <w:jc w:val="center"/>
+        <w:rPr>
+          <w:sz w:val="21"/>
+          <w:szCs w:val="21"/>
+        </w:rPr>
+      </w:pPr>
+      <w:r>
+        <w:rPr>
+          <w:noProof/>
+          <w:sz w:val="21"/>
+          <w:szCs w:val="21"/>
+        </w:rPr>
+        <w:lastRenderedPageBreak/>
+        <w:drawing>
+          <wp:inline distT="0" distB="0" distL="0" distR="0" wp14:anchorId="37BD74E2" wp14:editId="2D67C440">
+            <wp:extent cx="3721291" cy="2152761"/>
+            <wp:effectExtent l="133350" t="114300" r="146050" b="152400"/>
+            <wp:docPr id="14" name="Picture 14" descr="A screenshot of a cell phone&#10;&#10;Description automatically generated"/>
+            <wp:cNvGraphicFramePr>
+              <a:graphicFrameLocks xmlns:a="http://schemas.openxmlformats.org/drawingml/2006/main" noChangeAspect="1"/>
+            </wp:cNvGraphicFramePr>
+            <a:graphic xmlns:a="http://schemas.openxmlformats.org/drawingml/2006/main">
+              <a:graphicData uri="http://schemas.openxmlformats.org/drawingml/2006/picture">
+                <pic:pic xmlns:pic="http://schemas.openxmlformats.org/drawingml/2006/picture">
+                  <pic:nvPicPr>
+                    <pic:cNvPr id="14" name="DR2.png"/>
+                    <pic:cNvPicPr/>
+                  </pic:nvPicPr>
+                  <pic:blipFill>
+                    <a:blip r:embed="rId18">
+                      <a:extLst>
+                        <a:ext uri="{28A0092B-C50C-407E-A947-70E740481C1C}">
+                          <a14:useLocalDpi xmlns:a14="http://schemas.microsoft.com/office/drawing/2010/main" val="0"/>
+                        </a:ext>
+                      </a:extLst>
+                    </a:blip>
+                    <a:stretch>
+                      <a:fillRect/>
+                    </a:stretch>
+                  </pic:blipFill>
+                  <pic:spPr>
+                    <a:xfrm>
+                      <a:off x="0" y="0"/>
+                      <a:ext cx="3721291" cy="2152761"/>
+                    </a:xfrm>
+                    <a:prstGeom prst="rect">
+                      <a:avLst/>
+                    </a:prstGeom>
+                    <a:solidFill>
+                      <a:srgbClr val="FFFFFF">
+                        <a:shade val="85000"/>
+                      </a:srgbClr>
+                    </a:solidFill>
+                    <a:ln w="88900" cap="sq">
+                      <a:solidFill>
+                        <a:srgbClr val="FFFFFF"/>
+                      </a:solidFill>
+                      <a:miter lim="800000"/>
+                    </a:ln>
+                    <a:effectLst>
+                      <a:outerShdw blurRad="55000" dist="18000" dir="5400000" algn="tl" rotWithShape="0">
+                        <a:srgbClr val="000000">
+                          <a:alpha val="40000"/>
+                        </a:srgbClr>
+                      </a:outerShdw>
+                    </a:effectLst>
+                    <a:scene3d>
+                      <a:camera prst="orthographicFront"/>
+                      <a:lightRig rig="twoPt" dir="t">
+                        <a:rot lat="0" lon="0" rev="7200000"/>
+                      </a:lightRig>
+                    </a:scene3d>
+                    <a:sp3d>
+                      <a:bevelT w="25400" h="19050"/>
+                      <a:contourClr>
+                        <a:srgbClr val="FFFFFF"/>
+                      </a:contourClr>
+                    </a:sp3d>
+                  </pic:spPr>
+                </pic:pic>
+              </a:graphicData>
+            </a:graphic>
+          </wp:inline>
+        </w:drawing>
+      </w:r>
+    </w:p>
+    <w:p>
+      <w:pPr>
+        <w:ind w:leftChars="300" w:left="720" w:firstLineChars="1000" w:firstLine="1800"/>
+        <w:rPr>
+          <w:color w:val="2F5496" w:themeColor="accent1" w:themeShade="BF"/>
+          <w:sz w:val="18"/>
+          <w:szCs w:val="18"/>
+        </w:rPr>
+      </w:pPr>
+      <w:r>
+        <w:rPr>
+          <w:rFonts w:hint="eastAsia"/>
+          <w:color w:val="2F5496" w:themeColor="accent1" w:themeShade="BF"/>
+          <w:sz w:val="18"/>
+          <w:szCs w:val="18"/>
+        </w:rPr>
+        <w:t>*</w:t>
+      </w:r>
+      <w:r>
+        <w:rPr>
+          <w:rFonts w:hint="eastAsia"/>
+          <w:color w:val="2F5496" w:themeColor="accent1" w:themeShade="BF"/>
+          <w:sz w:val="18"/>
+          <w:szCs w:val="18"/>
+        </w:rPr>
+        <w:t xml:space="preserve">Date </w:t>
+      </w:r>
+      <w:r>
+        <w:rPr>
+          <w:color w:val="2F5496" w:themeColor="accent1" w:themeShade="BF"/>
+          <w:sz w:val="18"/>
+          <w:szCs w:val="18"/>
+        </w:rPr>
+        <w:t>from 22/1/2020 to 31/5/2020</w:t>
+      </w:r>
+    </w:p>
+    <w:p>
+      <w:pPr>
+        <w:ind w:leftChars="100" w:left="240"/>
+        <w:rPr>
+          <w:sz w:val="21"/>
+          <w:szCs w:val="21"/>
+        </w:rPr>
+      </w:pPr>
+    </w:p>
+    <w:p>
+      <w:pPr>
+        <w:rPr>
+          <w:sz w:val="21"/>
+          <w:szCs w:val="21"/>
+        </w:rPr>
+      </w:pPr>
+      <w:r>
+        <w:rPr>
+          <w:sz w:val="21"/>
+          <w:szCs w:val="21"/>
+        </w:rPr>
+        <w:t xml:space="preserve">Here we can see, </w:t>
+      </w:r>
+      <w:r>
+        <w:rPr>
+          <w:sz w:val="21"/>
+          <w:szCs w:val="21"/>
+        </w:rPr>
+        <w:t>Japan has the lowest country diagnosis rate and New Y</w:t>
+      </w:r>
+      <w:r>
+        <w:rPr>
+          <w:rFonts w:hint="eastAsia"/>
+          <w:sz w:val="21"/>
+          <w:szCs w:val="21"/>
+        </w:rPr>
+        <w:t>ork</w:t>
+      </w:r>
+      <w:r>
+        <w:rPr>
+          <w:sz w:val="21"/>
+          <w:szCs w:val="21"/>
+        </w:rPr>
+        <w:t xml:space="preserve"> has the highest region diagnosis rate. The second lowest country is Australia and not much difference with Japan. We could consider </w:t>
+      </w:r>
+      <w:r>
+        <w:rPr>
+          <w:rFonts w:hint="eastAsia"/>
+          <w:sz w:val="21"/>
+          <w:szCs w:val="21"/>
+        </w:rPr>
+        <w:t>both</w:t>
+      </w:r>
+      <w:r>
+        <w:rPr>
+          <w:sz w:val="21"/>
+          <w:szCs w:val="21"/>
+        </w:rPr>
+        <w:t xml:space="preserve"> countries</w:t>
+      </w:r>
+      <w:r>
+        <w:rPr>
+          <w:sz w:val="21"/>
+          <w:szCs w:val="21"/>
+        </w:rPr>
+        <w:t xml:space="preserve"> diagnosis rate as level 1</w:t>
+      </w:r>
+      <w:r>
+        <w:rPr>
+          <w:sz w:val="21"/>
+          <w:szCs w:val="21"/>
+        </w:rPr>
+        <w:t xml:space="preserve">. </w:t>
+      </w:r>
+    </w:p>
+    <w:p>
+      <w:pPr>
+        <w:rPr>
+          <w:sz w:val="21"/>
+          <w:szCs w:val="21"/>
+        </w:rPr>
+      </w:pPr>
+      <w:r>
+        <w:rPr>
+          <w:sz w:val="21"/>
+          <w:szCs w:val="21"/>
+        </w:rPr>
+        <w:t xml:space="preserve">As for Europe countries, </w:t>
+      </w:r>
+      <w:r>
+        <w:rPr>
+          <w:sz w:val="21"/>
+          <w:szCs w:val="21"/>
+        </w:rPr>
+        <w:t>G</w:t>
+      </w:r>
+      <w:r>
+        <w:rPr>
+          <w:rFonts w:hint="eastAsia"/>
+          <w:sz w:val="21"/>
+          <w:szCs w:val="21"/>
+        </w:rPr>
+        <w:t>er</w:t>
+      </w:r>
+      <w:r>
+        <w:rPr>
+          <w:sz w:val="21"/>
+          <w:szCs w:val="21"/>
+        </w:rPr>
+        <w:t xml:space="preserve">man has the lowest diagnosis rate, but </w:t>
+      </w:r>
+      <w:r>
+        <w:rPr>
+          <w:sz w:val="21"/>
+          <w:szCs w:val="21"/>
+        </w:rPr>
+        <w:t>Italy, Spain and UK</w:t>
+      </w:r>
+      <w:r>
+        <w:rPr>
+          <w:sz w:val="21"/>
+          <w:szCs w:val="21"/>
+        </w:rPr>
+        <w:t xml:space="preserve"> all in similar aspect I’ll consider them as level 2 countries. Hubei as the representative region of China</w:t>
+      </w:r>
+      <w:r>
+        <w:rPr>
+          <w:sz w:val="21"/>
+          <w:szCs w:val="21"/>
+        </w:rPr>
+        <w:t xml:space="preserve">, it should belong to level 2 </w:t>
+      </w:r>
+      <w:r>
+        <w:rPr>
+          <w:sz w:val="21"/>
+          <w:szCs w:val="21"/>
+        </w:rPr>
+        <w:t>refer to</w:t>
+      </w:r>
+      <w:r>
+        <w:rPr>
+          <w:sz w:val="21"/>
+          <w:szCs w:val="21"/>
+        </w:rPr>
+        <w:t xml:space="preserve"> </w:t>
+      </w:r>
+      <w:r>
+        <w:rPr>
+          <w:sz w:val="21"/>
+          <w:szCs w:val="21"/>
+        </w:rPr>
+        <w:t>below</w:t>
+      </w:r>
+      <w:r>
+        <w:rPr>
+          <w:sz w:val="21"/>
+          <w:szCs w:val="21"/>
+        </w:rPr>
+        <w:t xml:space="preserve"> data.</w:t>
+      </w:r>
+    </w:p>
+    <w:p>
+      <w:pPr>
+        <w:rPr>
+          <w:sz w:val="21"/>
+          <w:szCs w:val="21"/>
+        </w:rPr>
+      </w:pPr>
+      <w:r>
+        <w:rPr>
+          <w:sz w:val="21"/>
+          <w:szCs w:val="21"/>
+        </w:rPr>
+        <w:t xml:space="preserve">The last regions which should be in level 3 is New York, </w:t>
+      </w:r>
+      <w:r>
+        <w:rPr>
+          <w:sz w:val="21"/>
+          <w:szCs w:val="21"/>
+        </w:rPr>
+        <w:t>NY’s diagnosis rate is much higher than other countries and regions.</w:t>
+      </w:r>
+    </w:p>
+    <w:p>
+      <w:pPr>
+        <w:rPr>
+          <w:sz w:val="21"/>
+          <w:szCs w:val="21"/>
+        </w:rPr>
+      </w:pPr>
+    </w:p>
+    <w:p>
+      <w:pPr>
+        <w:pStyle w:val="ListParagraph"/>
+        <w:numPr>
+          <w:ilvl w:val="1"/>
+          <w:numId w:val="1"/>
+        </w:numPr>
+        <w:rPr>
+          <w:sz w:val="21"/>
+          <w:szCs w:val="21"/>
+        </w:rPr>
+      </w:pPr>
+      <w:r>
+        <w:rPr>
+          <w:rFonts w:asciiTheme="minorEastAsia" w:hAnsiTheme="minorEastAsia"/>
+          <w:sz w:val="21"/>
+          <w:szCs w:val="21"/>
+        </w:rPr>
+        <w:t>M</w:t>
+      </w:r>
+      <w:r>
+        <w:rPr>
+          <w:rFonts w:asciiTheme="minorEastAsia" w:hAnsiTheme="minorEastAsia"/>
+          <w:sz w:val="21"/>
+          <w:szCs w:val="21"/>
+        </w:rPr>
+        <w:t xml:space="preserve">ortality </w:t>
+      </w:r>
+      <w:r>
+        <w:rPr>
+          <w:rFonts w:asciiTheme="minorEastAsia" w:hAnsiTheme="minorEastAsia"/>
+          <w:sz w:val="21"/>
+          <w:szCs w:val="21"/>
+        </w:rPr>
+        <w:t>R</w:t>
+      </w:r>
+      <w:r>
+        <w:rPr>
+          <w:rFonts w:asciiTheme="minorEastAsia" w:hAnsiTheme="minorEastAsia"/>
+          <w:sz w:val="21"/>
+          <w:szCs w:val="21"/>
+        </w:rPr>
+        <w:t>ate</w:t>
+      </w:r>
+      <w:r>
+        <w:rPr>
+          <w:rFonts w:asciiTheme="minorEastAsia" w:hAnsiTheme="minorEastAsia"/>
+          <w:sz w:val="21"/>
+          <w:szCs w:val="21"/>
+        </w:rPr>
+        <w:t xml:space="preserve"> Analysis</w:t>
+      </w:r>
+    </w:p>
+    <w:p>
+      <w:pPr>
+        <w:pStyle w:val="ListParagraph"/>
         <w:ind w:left="0"/>
+        <w:rPr>
+          <w:rFonts w:asciiTheme="minorEastAsia" w:hAnsiTheme="minorEastAsia"/>
+          <w:sz w:val="21"/>
+          <w:szCs w:val="21"/>
+        </w:rPr>
+      </w:pPr>
+      <w:r>
+        <w:rPr>
+          <w:rFonts w:asciiTheme="minorEastAsia" w:hAnsiTheme="minorEastAsia"/>
+          <w:sz w:val="21"/>
+          <w:szCs w:val="21"/>
+        </w:rPr>
+        <w:t>M</w:t>
+      </w:r>
+      <w:r>
+        <w:rPr>
+          <w:rFonts w:asciiTheme="minorEastAsia" w:hAnsiTheme="minorEastAsia"/>
+          <w:sz w:val="21"/>
+          <w:szCs w:val="21"/>
+        </w:rPr>
+        <w:t xml:space="preserve">ortality </w:t>
+      </w:r>
+      <w:r>
+        <w:rPr>
+          <w:rFonts w:asciiTheme="minorEastAsia" w:hAnsiTheme="minorEastAsia"/>
+          <w:sz w:val="21"/>
+          <w:szCs w:val="21"/>
+        </w:rPr>
+        <w:t>R</w:t>
+      </w:r>
+      <w:r>
+        <w:rPr>
+          <w:rFonts w:asciiTheme="minorEastAsia" w:hAnsiTheme="minorEastAsia"/>
+          <w:sz w:val="21"/>
+          <w:szCs w:val="21"/>
+        </w:rPr>
+        <w:t>ate</w:t>
+      </w:r>
+      <w:r>
+        <w:rPr>
+          <w:rFonts w:asciiTheme="minorEastAsia" w:hAnsiTheme="minorEastAsia"/>
+          <w:sz w:val="21"/>
+          <w:szCs w:val="21"/>
+        </w:rPr>
+        <w:t xml:space="preserve"> is a obvious way to assess medical level of a country or region</w:t>
+      </w:r>
+      <w:r>
+        <w:rPr>
+          <w:rFonts w:asciiTheme="minorEastAsia" w:hAnsiTheme="minorEastAsia"/>
+          <w:sz w:val="21"/>
+          <w:szCs w:val="21"/>
+        </w:rPr>
+        <w:t xml:space="preserve">, </w:t>
+      </w:r>
+      <w:r>
+        <w:rPr>
+          <w:rFonts w:asciiTheme="minorEastAsia" w:hAnsiTheme="minorEastAsia"/>
+          <w:sz w:val="21"/>
+          <w:szCs w:val="21"/>
+        </w:rPr>
+        <w:t>here I’ll create a list of country mortality rate base on below countries and regio</w:t>
+      </w:r>
+      <w:r>
+        <w:rPr>
+          <w:rFonts w:asciiTheme="minorEastAsia" w:hAnsiTheme="minorEastAsia" w:hint="eastAsia"/>
+          <w:sz w:val="21"/>
+          <w:szCs w:val="21"/>
+        </w:rPr>
+        <w:t>n</w:t>
+      </w:r>
+    </w:p>
+    <w:p>
+      <w:pPr>
+        <w:pStyle w:val="ListParagraph"/>
+        <w:ind w:left="0"/>
+        <w:rPr>
+          <w:rFonts w:asciiTheme="minorEastAsia" w:hAnsiTheme="minorEastAsia"/>
+          <w:sz w:val="21"/>
+          <w:szCs w:val="21"/>
+        </w:rPr>
+      </w:pPr>
+    </w:p>
+    <w:p>
+      <w:pPr>
+        <w:pStyle w:val="ListParagraph"/>
+        <w:ind w:leftChars="54" w:left="130"/>
         <w:jc w:val="center"/>
         <w:rPr>
-          <w:rFonts w:ascii="新宋体" w:eastAsia="新宋体" w:hAnsi="新宋体"/>
-          <w:sz w:val="21"/>
-          <w:szCs w:val="21"/>
-        </w:rPr>
-      </w:pPr>
+          <w:sz w:val="18"/>
+          <w:szCs w:val="18"/>
+        </w:rPr>
+      </w:pPr>
+      <w:r>
+        <w:rPr>
+          <w:rFonts w:asciiTheme="minorEastAsia" w:hAnsiTheme="minorEastAsia"/>
+          <w:color w:val="2F5496" w:themeColor="accent1" w:themeShade="BF"/>
+          <w:sz w:val="18"/>
+          <w:szCs w:val="18"/>
+        </w:rPr>
+        <w:t xml:space="preserve"> </w:t>
+      </w:r>
+      <w:r>
+        <w:rPr>
+          <w:rFonts w:asciiTheme="minorEastAsia" w:hAnsiTheme="minorEastAsia"/>
+          <w:color w:val="2F5496" w:themeColor="accent1" w:themeShade="BF"/>
+          <w:sz w:val="18"/>
+          <w:szCs w:val="18"/>
+        </w:rPr>
+        <w:t>*</w:t>
+      </w:r>
+      <w:r>
+        <w:rPr>
+          <w:rFonts w:asciiTheme="minorEastAsia" w:hAnsiTheme="minorEastAsia"/>
+          <w:color w:val="2F5496" w:themeColor="accent1" w:themeShade="BF"/>
+          <w:sz w:val="18"/>
+          <w:szCs w:val="18"/>
+        </w:rPr>
+        <w:t>Mortality Rate</w:t>
+      </w:r>
+      <w:r>
+        <w:rPr>
+          <w:rFonts w:asciiTheme="minorEastAsia" w:hAnsiTheme="minorEastAsia"/>
+          <w:color w:val="2F5496" w:themeColor="accent1" w:themeShade="BF"/>
+          <w:sz w:val="18"/>
+          <w:szCs w:val="18"/>
+        </w:rPr>
+        <w:t xml:space="preserve"> </w:t>
+      </w:r>
+      <w:r>
+        <w:rPr>
+          <w:rFonts w:asciiTheme="minorEastAsia" w:hAnsiTheme="minorEastAsia" w:hint="eastAsia"/>
+          <w:color w:val="2F5496" w:themeColor="accent1" w:themeShade="BF"/>
+          <w:sz w:val="18"/>
+          <w:szCs w:val="18"/>
+        </w:rPr>
+        <w:t>=</w:t>
+      </w:r>
+      <w:r>
+        <w:rPr>
+          <w:rFonts w:asciiTheme="minorEastAsia" w:hAnsiTheme="minorEastAsia"/>
+          <w:color w:val="2F5496" w:themeColor="accent1" w:themeShade="BF"/>
+          <w:sz w:val="18"/>
+          <w:szCs w:val="18"/>
+        </w:rPr>
+        <w:t xml:space="preserve"> T</w:t>
+      </w:r>
+      <w:r>
+        <w:rPr>
+          <w:rFonts w:asciiTheme="minorEastAsia" w:hAnsiTheme="minorEastAsia" w:hint="eastAsia"/>
+          <w:color w:val="2F5496" w:themeColor="accent1" w:themeShade="BF"/>
+          <w:sz w:val="18"/>
+          <w:szCs w:val="18"/>
+        </w:rPr>
+        <w:t>ota</w:t>
+      </w:r>
+      <w:r>
+        <w:rPr>
+          <w:rFonts w:asciiTheme="minorEastAsia" w:hAnsiTheme="minorEastAsia"/>
+          <w:color w:val="2F5496" w:themeColor="accent1" w:themeShade="BF"/>
+          <w:sz w:val="18"/>
+          <w:szCs w:val="18"/>
+        </w:rPr>
+        <w:t xml:space="preserve">l </w:t>
+      </w:r>
+      <w:r>
+        <w:rPr>
+          <w:rFonts w:asciiTheme="minorEastAsia" w:hAnsiTheme="minorEastAsia"/>
+          <w:color w:val="2F5496" w:themeColor="accent1" w:themeShade="BF"/>
+          <w:sz w:val="18"/>
+          <w:szCs w:val="18"/>
+        </w:rPr>
+        <w:t>Deaths</w:t>
+      </w:r>
+      <w:r>
+        <w:rPr>
+          <w:rFonts w:asciiTheme="minorEastAsia" w:hAnsiTheme="minorEastAsia"/>
+          <w:color w:val="2F5496" w:themeColor="accent1" w:themeShade="BF"/>
+          <w:sz w:val="18"/>
+          <w:szCs w:val="18"/>
+        </w:rPr>
+        <w:t xml:space="preserve"> Number/</w:t>
+      </w:r>
+      <w:r>
+        <w:rPr>
+          <w:rFonts w:asciiTheme="minorEastAsia" w:hAnsiTheme="minorEastAsia"/>
+          <w:color w:val="2F5496" w:themeColor="accent1" w:themeShade="BF"/>
+          <w:sz w:val="18"/>
+          <w:szCs w:val="18"/>
+        </w:rPr>
+        <w:t>Total Confirme Number</w:t>
+      </w:r>
+    </w:p>
+    <w:p>
+      <w:pPr>
+        <w:pStyle w:val="ListParagraph"/>
+        <w:ind w:leftChars="54" w:left="130"/>
+        <w:jc w:val="center"/>
+        <w:rPr>
+          <w:sz w:val="18"/>
+          <w:szCs w:val="18"/>
+        </w:rPr>
+      </w:pPr>
+      <w:r>
+        <w:rPr>
+          <w:rFonts w:asciiTheme="minorEastAsia" w:hAnsiTheme="minorEastAsia"/>
+          <w:color w:val="2F5496" w:themeColor="accent1" w:themeShade="BF"/>
+          <w:sz w:val="18"/>
+          <w:szCs w:val="18"/>
+        </w:rPr>
+        <w:t>*</w:t>
+      </w:r>
+      <w:r>
+        <w:rPr>
+          <w:rFonts w:asciiTheme="minorEastAsia" w:hAnsiTheme="minorEastAsia"/>
+          <w:color w:val="2F5496" w:themeColor="accent1" w:themeShade="BF"/>
+          <w:sz w:val="18"/>
+          <w:szCs w:val="18"/>
+        </w:rPr>
+        <w:t>Mortality Rate</w:t>
+      </w:r>
+      <w:r>
+        <w:rPr>
+          <w:rFonts w:asciiTheme="minorEastAsia" w:hAnsiTheme="minorEastAsia"/>
+          <w:color w:val="2F5496" w:themeColor="accent1" w:themeShade="BF"/>
+          <w:sz w:val="18"/>
+          <w:szCs w:val="18"/>
+        </w:rPr>
+        <w:t xml:space="preserve"> </w:t>
+      </w:r>
+      <w:r>
+        <w:rPr>
+          <w:rFonts w:asciiTheme="minorEastAsia" w:hAnsiTheme="minorEastAsia" w:hint="eastAsia"/>
+          <w:color w:val="2F5496" w:themeColor="accent1" w:themeShade="BF"/>
+          <w:sz w:val="18"/>
+          <w:szCs w:val="18"/>
+        </w:rPr>
+        <w:t>=</w:t>
+      </w:r>
+      <w:r>
+        <w:rPr>
+          <w:rFonts w:asciiTheme="minorEastAsia" w:hAnsiTheme="minorEastAsia"/>
+          <w:color w:val="2F5496" w:themeColor="accent1" w:themeShade="BF"/>
+          <w:sz w:val="18"/>
+          <w:szCs w:val="18"/>
+        </w:rPr>
+        <w:t xml:space="preserve"> T</w:t>
+      </w:r>
+      <w:r>
+        <w:rPr>
+          <w:rFonts w:asciiTheme="minorEastAsia" w:hAnsiTheme="minorEastAsia" w:hint="eastAsia"/>
+          <w:color w:val="2F5496" w:themeColor="accent1" w:themeShade="BF"/>
+          <w:sz w:val="18"/>
+          <w:szCs w:val="18"/>
+        </w:rPr>
+        <w:t>ota</w:t>
+      </w:r>
+      <w:r>
+        <w:rPr>
+          <w:rFonts w:asciiTheme="minorEastAsia" w:hAnsiTheme="minorEastAsia"/>
+          <w:color w:val="2F5496" w:themeColor="accent1" w:themeShade="BF"/>
+          <w:sz w:val="18"/>
+          <w:szCs w:val="18"/>
+        </w:rPr>
+        <w:t xml:space="preserve">l </w:t>
+      </w:r>
+      <w:r>
+        <w:rPr>
+          <w:rFonts w:asciiTheme="minorEastAsia" w:hAnsiTheme="minorEastAsia"/>
+          <w:color w:val="2F5496" w:themeColor="accent1" w:themeShade="BF"/>
+          <w:sz w:val="18"/>
+          <w:szCs w:val="18"/>
+        </w:rPr>
+        <w:t>Deaths</w:t>
+      </w:r>
+      <w:r>
+        <w:rPr>
+          <w:rFonts w:asciiTheme="minorEastAsia" w:hAnsiTheme="minorEastAsia"/>
+          <w:color w:val="2F5496" w:themeColor="accent1" w:themeShade="BF"/>
+          <w:sz w:val="18"/>
+          <w:szCs w:val="18"/>
+        </w:rPr>
+        <w:t xml:space="preserve"> Number/Population of Country</w:t>
+      </w:r>
+    </w:p>
+    <w:p>
+      <w:pPr>
+        <w:pStyle w:val="ListParagraph"/>
+        <w:ind w:left="0"/>
+        <w:rPr>
+          <w:rFonts w:asciiTheme="minorEastAsia" w:hAnsiTheme="minorEastAsia"/>
+          <w:sz w:val="21"/>
+          <w:szCs w:val="21"/>
+        </w:rPr>
+      </w:pPr>
+      <w:r>
+        <w:rPr>
+          <w:rFonts w:asciiTheme="minorEastAsia" w:hAnsiTheme="minorEastAsia"/>
+          <w:noProof/>
+          <w:sz w:val="21"/>
+          <w:szCs w:val="21"/>
+        </w:rPr>
+        <w:drawing>
+          <wp:inline distT="0" distB="0" distL="0" distR="0" wp14:anchorId="101353A4" wp14:editId="2C106ECC">
+            <wp:extent cx="5274310" cy="2009140"/>
+            <wp:effectExtent l="133350" t="114300" r="154940" b="162560"/>
+            <wp:docPr id="1" name="Picture 1" descr="A screenshot of a cell phone&#10;&#10;Description automatically generated"/>
+            <wp:cNvGraphicFramePr>
+              <a:graphicFrameLocks xmlns:a="http://schemas.openxmlformats.org/drawingml/2006/main" noChangeAspect="1"/>
+            </wp:cNvGraphicFramePr>
+            <a:graphic xmlns:a="http://schemas.openxmlformats.org/drawingml/2006/main">
+              <a:graphicData uri="http://schemas.openxmlformats.org/drawingml/2006/picture">
+                <pic:pic xmlns:pic="http://schemas.openxmlformats.org/drawingml/2006/picture">
+                  <pic:nvPicPr>
+                    <pic:cNvPr id="1" name="MR1.JPG"/>
+                    <pic:cNvPicPr/>
+                  </pic:nvPicPr>
+                  <pic:blipFill>
+                    <a:blip r:embed="rId19">
+                      <a:extLst>
+                        <a:ext uri="{28A0092B-C50C-407E-A947-70E740481C1C}">
+                          <a14:useLocalDpi xmlns:a14="http://schemas.microsoft.com/office/drawing/2010/main" val="0"/>
+                        </a:ext>
+                      </a:extLst>
+                    </a:blip>
+                    <a:stretch>
+                      <a:fillRect/>
+                    </a:stretch>
+                  </pic:blipFill>
+                  <pic:spPr>
+                    <a:xfrm>
+                      <a:off x="0" y="0"/>
+                      <a:ext cx="5274310" cy="2009140"/>
+                    </a:xfrm>
+                    <a:prstGeom prst="rect">
+                      <a:avLst/>
+                    </a:prstGeom>
+                    <a:solidFill>
+                      <a:srgbClr val="FFFFFF">
+                        <a:shade val="85000"/>
+                      </a:srgbClr>
+                    </a:solidFill>
+                    <a:ln w="88900" cap="sq">
+                      <a:solidFill>
+                        <a:srgbClr val="FFFFFF"/>
+                      </a:solidFill>
+                      <a:miter lim="800000"/>
+                    </a:ln>
+                    <a:effectLst>
+                      <a:outerShdw blurRad="55000" dist="18000" dir="5400000" algn="tl" rotWithShape="0">
+                        <a:srgbClr val="000000">
+                          <a:alpha val="40000"/>
+                        </a:srgbClr>
+                      </a:outerShdw>
+                    </a:effectLst>
+                    <a:scene3d>
+                      <a:camera prst="orthographicFront"/>
+                      <a:lightRig rig="twoPt" dir="t">
+                        <a:rot lat="0" lon="0" rev="7200000"/>
+                      </a:lightRig>
+                    </a:scene3d>
+                    <a:sp3d>
+                      <a:bevelT w="25400" h="19050"/>
+                      <a:contourClr>
+                        <a:srgbClr val="FFFFFF"/>
+                      </a:contourClr>
+                    </a:sp3d>
+                  </pic:spPr>
+                </pic:pic>
+              </a:graphicData>
+            </a:graphic>
+          </wp:inline>
+        </w:drawing>
+      </w:r>
     </w:p>
     <w:p>
       <w:pPr>
@@ -2282,11 +5889,220 @@
         <w:ind w:left="0"/>
         <w:jc w:val="center"/>
         <w:rPr>
-          <w:rFonts w:ascii="新宋体" w:eastAsia="新宋体" w:hAnsi="新宋体"/>
-          <w:sz w:val="21"/>
-          <w:szCs w:val="21"/>
-        </w:rPr>
-      </w:pPr>
+          <w:rFonts w:asciiTheme="minorEastAsia" w:hAnsiTheme="minorEastAsia"/>
+          <w:sz w:val="21"/>
+          <w:szCs w:val="21"/>
+        </w:rPr>
+      </w:pPr>
+      <w:r>
+        <w:rPr>
+          <w:rFonts w:hint="eastAsia"/>
+          <w:color w:val="2F5496" w:themeColor="accent1" w:themeShade="BF"/>
+          <w:sz w:val="18"/>
+          <w:szCs w:val="18"/>
+        </w:rPr>
+        <w:t>*</w:t>
+      </w:r>
+      <w:r>
+        <w:rPr>
+          <w:rFonts w:hint="eastAsia"/>
+          <w:color w:val="2F5496" w:themeColor="accent1" w:themeShade="BF"/>
+          <w:sz w:val="18"/>
+          <w:szCs w:val="18"/>
+        </w:rPr>
+        <w:t xml:space="preserve">Date </w:t>
+      </w:r>
+      <w:r>
+        <w:rPr>
+          <w:color w:val="2F5496" w:themeColor="accent1" w:themeShade="BF"/>
+          <w:sz w:val="18"/>
+          <w:szCs w:val="18"/>
+        </w:rPr>
+        <w:t>from 22/1/2020 to 31/5/2020</w:t>
+      </w:r>
+    </w:p>
+    <w:p>
+      <w:pPr>
+        <w:rPr>
+          <w:sz w:val="21"/>
+          <w:szCs w:val="21"/>
+        </w:rPr>
+      </w:pPr>
+      <w:r>
+        <w:rPr>
+          <w:sz w:val="21"/>
+          <w:szCs w:val="21"/>
+        </w:rPr>
+        <w:lastRenderedPageBreak/>
+        <w:t>I’ll divide below countries or regions to three rank</w:t>
+      </w:r>
+      <w:r>
+        <w:rPr>
+          <w:sz w:val="21"/>
+          <w:szCs w:val="21"/>
+        </w:rPr>
+        <w:t>s</w:t>
+      </w:r>
+      <w:r>
+        <w:rPr>
+          <w:sz w:val="21"/>
+          <w:szCs w:val="21"/>
+        </w:rPr>
+        <w:t xml:space="preserve">, according to mortality rate by confirm number. </w:t>
+      </w:r>
+      <w:r>
+        <w:rPr>
+          <w:sz w:val="21"/>
+          <w:szCs w:val="21"/>
+        </w:rPr>
+        <w:t xml:space="preserve">As for </w:t>
+      </w:r>
+      <w:r>
+        <w:rPr>
+          <w:sz w:val="21"/>
+          <w:szCs w:val="21"/>
+        </w:rPr>
+        <w:t>mortality rate by confirm number</w:t>
+      </w:r>
+      <w:r>
+        <w:rPr>
+          <w:sz w:val="21"/>
+          <w:szCs w:val="21"/>
+        </w:rPr>
+        <w:t>, the data of Australia and Germany both lower than 5%</w:t>
+      </w:r>
+      <w:r>
+        <w:rPr>
+          <w:rFonts w:hint="eastAsia"/>
+          <w:sz w:val="21"/>
+          <w:szCs w:val="21"/>
+        </w:rPr>
+        <w:t>,</w:t>
+      </w:r>
+      <w:r>
+        <w:rPr>
+          <w:sz w:val="21"/>
+          <w:szCs w:val="21"/>
+        </w:rPr>
+        <w:t xml:space="preserve"> so they belong to rank_1 without a doubt. The data of Hubei/China, Japan and New York/US all between 5% to 10%, all of them should be divide to rank_2. At last, Italy, Spain and UK, which data over 10%</w:t>
+      </w:r>
+      <w:r>
+        <w:rPr>
+          <w:sz w:val="21"/>
+          <w:szCs w:val="21"/>
+        </w:rPr>
+        <w:t xml:space="preserve"> all in rank_3.</w:t>
+      </w:r>
+    </w:p>
+    <w:p>
+      <w:pPr>
+        <w:rPr>
+          <w:rFonts w:hint="eastAsia"/>
+          <w:sz w:val="21"/>
+          <w:szCs w:val="21"/>
+        </w:rPr>
+      </w:pPr>
+    </w:p>
+    <w:p>
+      <w:pPr>
+        <w:pStyle w:val="ListParagraph"/>
+        <w:numPr>
+          <w:ilvl w:val="0"/>
+          <w:numId w:val="1"/>
+        </w:numPr>
+        <w:rPr>
+          <w:rFonts w:asciiTheme="minorEastAsia" w:hAnsiTheme="minorEastAsia"/>
+          <w:b/>
+          <w:bCs/>
+        </w:rPr>
+      </w:pPr>
+      <w:r>
+        <w:rPr>
+          <w:rFonts w:asciiTheme="minorEastAsia" w:hAnsiTheme="minorEastAsia" w:hint="eastAsia"/>
+          <w:b/>
+          <w:bCs/>
+        </w:rPr>
+        <w:t>P</w:t>
+      </w:r>
+      <w:r>
+        <w:rPr>
+          <w:rFonts w:asciiTheme="minorEastAsia" w:hAnsiTheme="minorEastAsia"/>
+          <w:b/>
+          <w:bCs/>
+        </w:rPr>
+        <w:t>redictive Modeling</w:t>
+      </w:r>
+      <w:bookmarkStart w:id="1" w:name="_GoBack"/>
+      <w:bookmarkEnd w:id="1"/>
+    </w:p>
+    <w:p>
+      <w:pPr>
+        <w:rPr>
+          <w:rFonts w:asciiTheme="minorEastAsia" w:hAnsiTheme="minorEastAsia"/>
+          <w:b/>
+          <w:bCs/>
+        </w:rPr>
+      </w:pPr>
+    </w:p>
+    <w:p>
+      <w:pPr>
+        <w:pStyle w:val="ListParagraph"/>
+        <w:numPr>
+          <w:ilvl w:val="0"/>
+          <w:numId w:val="1"/>
+        </w:numPr>
+        <w:rPr>
+          <w:rFonts w:asciiTheme="minorEastAsia" w:hAnsiTheme="minorEastAsia"/>
+          <w:b/>
+          <w:bCs/>
+        </w:rPr>
+      </w:pPr>
+      <w:r>
+        <w:rPr>
+          <w:rFonts w:asciiTheme="minorEastAsia" w:hAnsiTheme="minorEastAsia" w:hint="eastAsia"/>
+          <w:b/>
+          <w:bCs/>
+        </w:rPr>
+        <w:t>D</w:t>
+      </w:r>
+      <w:r>
+        <w:rPr>
+          <w:rFonts w:asciiTheme="minorEastAsia" w:hAnsiTheme="minorEastAsia"/>
+          <w:b/>
+          <w:bCs/>
+        </w:rPr>
+        <w:t>iscussion</w:t>
+      </w:r>
+    </w:p>
+    <w:p>
+      <w:pPr>
+        <w:pStyle w:val="ListParagraph"/>
+        <w:numPr>
+          <w:ilvl w:val="0"/>
+          <w:numId w:val="1"/>
+        </w:numPr>
+        <w:rPr>
+          <w:rFonts w:asciiTheme="minorEastAsia" w:hAnsiTheme="minorEastAsia"/>
+          <w:b/>
+          <w:bCs/>
+        </w:rPr>
+      </w:pPr>
+      <w:r>
+        <w:rPr>
+          <w:rFonts w:asciiTheme="minorEastAsia" w:hAnsiTheme="minorEastAsia" w:hint="eastAsia"/>
+          <w:b/>
+          <w:bCs/>
+        </w:rPr>
+        <w:t>C</w:t>
+      </w:r>
+      <w:r>
+        <w:rPr>
+          <w:rFonts w:asciiTheme="minorEastAsia" w:hAnsiTheme="minorEastAsia"/>
+          <w:b/>
+          <w:bCs/>
+        </w:rPr>
+        <w:t>onclusion</w:t>
+      </w:r>
     </w:p>
     <w:sectPr>
       <w:pgSz w:w="11906" w:h="16838"/>
@@ -2296,6 +6112,44 @@
     </w:sectPr>
   </w:body>
 </w:document>
+</file>
+
+<file path=word/endnotes.xml><?xml version="1.0" encoding="utf-8"?>
+<w:endnotes xmlns:wpc="http://schemas.microsoft.com/office/word/2010/wordprocessingCanvas" xmlns:cx="http://schemas.microsoft.com/office/drawing/2014/chartex" xmlns:cx1="http://schemas.microsoft.com/office/drawing/2015/9/8/chartex" xmlns:cx2="http://schemas.microsoft.com/office/drawing/2015/10/21/chartex" xmlns:cx3="http://schemas.microsoft.com/office/drawing/2016/5/9/chartex" xmlns:cx4="http://schemas.microsoft.com/office/drawing/2016/5/10/chartex" xmlns:cx5="http://schemas.microsoft.com/office/drawing/2016/5/11/chartex" xmlns:cx6="http://schemas.microsoft.com/office/drawing/2016/5/12/chartex" xmlns:cx7="http://schemas.microsoft.com/office/drawing/2016/5/13/chartex" xmlns:cx8="http://schemas.microsoft.com/office/drawing/2016/5/14/chartex" xmlns:mc="http://schemas.openxmlformats.org/markup-compatibility/2006" xmlns:aink="http://schemas.microsoft.com/office/drawing/2016/ink" xmlns:am3d="http://schemas.microsoft.com/office/drawing/2017/model3d" xmlns:o="urn:schemas-microsoft-com:office:office" xmlns:r="http://schemas.openxmlformats.org/officeDocument/2006/relationships" xmlns:m="http://schemas.openxmlformats.org/officeDocument/2006/math" xmlns:v="urn:schemas-microsoft-com:vml" xmlns:wp14="http://schemas.microsoft.com/office/word/2010/wordprocessingDrawing" xmlns:wp="http://schemas.openxmlformats.org/drawingml/2006/wordprocessingDrawing" xmlns:w10="urn:schemas-microsoft-com:office:word" xmlns:w="http://schemas.openxmlformats.org/wordprocessingml/2006/main" xmlns:w14="http://schemas.microsoft.com/office/word/2010/wordml" xmlns:w15="http://schemas.microsoft.com/office/word/2012/wordml" xmlns:w16cid="http://schemas.microsoft.com/office/word/2016/wordml/cid" xmlns:w16se="http://schemas.microsoft.com/office/word/2015/wordml/symex" xmlns:wpg="http://schemas.microsoft.com/office/word/2010/wordprocessingGroup" xmlns:wpi="http://schemas.microsoft.com/office/word/2010/wordprocessingInk" xmlns:wne="http://schemas.microsoft.com/office/word/2006/wordml" xmlns:wps="http://schemas.microsoft.com/office/word/2010/wordprocessingShape" mc:Ignorable="w14 w15 w16se w16cid wp14">
+  <w:endnote w:type="separator" w:id="-1">
+    <w:p>
+      <w:r>
+        <w:separator/>
+      </w:r>
+    </w:p>
+  </w:endnote>
+  <w:endnote w:type="continuationSeparator" w:id="0">
+    <w:p>
+      <w:r>
+        <w:continuationSeparator/>
+      </w:r>
+    </w:p>
+  </w:endnote>
+</w:endnotes>
+</file>
+
+<file path=word/footnotes.xml><?xml version="1.0" encoding="utf-8"?>
+<w:footnotes xmlns:wpc="http://schemas.microsoft.com/office/word/2010/wordprocessingCanvas" xmlns:cx="http://schemas.microsoft.com/office/drawing/2014/chartex" xmlns:cx1="http://schemas.microsoft.com/office/drawing/2015/9/8/chartex" xmlns:cx2="http://schemas.microsoft.com/office/drawing/2015/10/21/chartex" xmlns:cx3="http://schemas.microsoft.com/office/drawing/2016/5/9/chartex" xmlns:cx4="http://schemas.microsoft.com/office/drawing/2016/5/10/chartex" xmlns:cx5="http://schemas.microsoft.com/office/drawing/2016/5/11/chartex" xmlns:cx6="http://schemas.microsoft.com/office/drawing/2016/5/12/chartex" xmlns:cx7="http://schemas.microsoft.com/office/drawing/2016/5/13/chartex" xmlns:cx8="http://schemas.microsoft.com/office/drawing/2016/5/14/chartex" xmlns:mc="http://schemas.openxmlformats.org/markup-compatibility/2006" xmlns:aink="http://schemas.microsoft.com/office/drawing/2016/ink" xmlns:am3d="http://schemas.microsoft.com/office/drawing/2017/model3d" xmlns:o="urn:schemas-microsoft-com:office:office" xmlns:r="http://schemas.openxmlformats.org/officeDocument/2006/relationships" xmlns:m="http://schemas.openxmlformats.org/officeDocument/2006/math" xmlns:v="urn:schemas-microsoft-com:vml" xmlns:wp14="http://schemas.microsoft.com/office/word/2010/wordprocessingDrawing" xmlns:wp="http://schemas.openxmlformats.org/drawingml/2006/wordprocessingDrawing" xmlns:w10="urn:schemas-microsoft-com:office:word" xmlns:w="http://schemas.openxmlformats.org/wordprocessingml/2006/main" xmlns:w14="http://schemas.microsoft.com/office/word/2010/wordml" xmlns:w15="http://schemas.microsoft.com/office/word/2012/wordml" xmlns:w16cid="http://schemas.microsoft.com/office/word/2016/wordml/cid" xmlns:w16se="http://schemas.microsoft.com/office/word/2015/wordml/symex" xmlns:wpg="http://schemas.microsoft.com/office/word/2010/wordprocessingGroup" xmlns:wpi="http://schemas.microsoft.com/office/word/2010/wordprocessingInk" xmlns:wne="http://schemas.microsoft.com/office/word/2006/wordml" xmlns:wps="http://schemas.microsoft.com/office/word/2010/wordprocessingShape" mc:Ignorable="w14 w15 w16se w16cid wp14">
+  <w:footnote w:type="separator" w:id="-1">
+    <w:p>
+      <w:r>
+        <w:separator/>
+      </w:r>
+    </w:p>
+  </w:footnote>
+  <w:footnote w:type="continuationSeparator" w:id="0">
+    <w:p>
+      <w:r>
+        <w:continuationSeparator/>
+      </w:r>
+    </w:p>
+  </w:footnote>
+</w:footnotes>
 </file>
 
 <file path=word/numbering.xml><?xml version="1.0" encoding="utf-8"?>
@@ -2421,8 +6275,192 @@
       </w:rPr>
     </w:lvl>
   </w:abstractNum>
+  <w:abstractNum w:abstractNumId="1" w15:restartNumberingAfterBreak="0">
+    <w:nsid w:val="0FBF4ED3"/>
+    <w:multiLevelType w:val="hybridMultilevel"/>
+    <w:tmpl w:val="26645652"/>
+    <w:lvl w:ilvl="0" w:tplc="4368487C">
+      <w:start w:val="1"/>
+      <w:numFmt w:val="decimal"/>
+      <w:lvlText w:val="%1."/>
+      <w:lvlJc w:val="left"/>
+      <w:pPr>
+        <w:ind w:left="570" w:hanging="360"/>
+      </w:pPr>
+      <w:rPr>
+        <w:rFonts w:hint="default"/>
+      </w:rPr>
+    </w:lvl>
+    <w:lvl w:ilvl="1" w:tplc="04090019" w:tentative="1">
+      <w:start w:val="1"/>
+      <w:numFmt w:val="lowerLetter"/>
+      <w:lvlText w:val="%2)"/>
+      <w:lvlJc w:val="left"/>
+      <w:pPr>
+        <w:ind w:left="1050" w:hanging="420"/>
+      </w:pPr>
+    </w:lvl>
+    <w:lvl w:ilvl="2" w:tplc="0409001B" w:tentative="1">
+      <w:start w:val="1"/>
+      <w:numFmt w:val="lowerRoman"/>
+      <w:lvlText w:val="%3."/>
+      <w:lvlJc w:val="right"/>
+      <w:pPr>
+        <w:ind w:left="1470" w:hanging="420"/>
+      </w:pPr>
+    </w:lvl>
+    <w:lvl w:ilvl="3" w:tplc="0409000F" w:tentative="1">
+      <w:start w:val="1"/>
+      <w:numFmt w:val="decimal"/>
+      <w:lvlText w:val="%4."/>
+      <w:lvlJc w:val="left"/>
+      <w:pPr>
+        <w:ind w:left="1890" w:hanging="420"/>
+      </w:pPr>
+    </w:lvl>
+    <w:lvl w:ilvl="4" w:tplc="04090019" w:tentative="1">
+      <w:start w:val="1"/>
+      <w:numFmt w:val="lowerLetter"/>
+      <w:lvlText w:val="%5)"/>
+      <w:lvlJc w:val="left"/>
+      <w:pPr>
+        <w:ind w:left="2310" w:hanging="420"/>
+      </w:pPr>
+    </w:lvl>
+    <w:lvl w:ilvl="5" w:tplc="0409001B" w:tentative="1">
+      <w:start w:val="1"/>
+      <w:numFmt w:val="lowerRoman"/>
+      <w:lvlText w:val="%6."/>
+      <w:lvlJc w:val="right"/>
+      <w:pPr>
+        <w:ind w:left="2730" w:hanging="420"/>
+      </w:pPr>
+    </w:lvl>
+    <w:lvl w:ilvl="6" w:tplc="0409000F" w:tentative="1">
+      <w:start w:val="1"/>
+      <w:numFmt w:val="decimal"/>
+      <w:lvlText w:val="%7."/>
+      <w:lvlJc w:val="left"/>
+      <w:pPr>
+        <w:ind w:left="3150" w:hanging="420"/>
+      </w:pPr>
+    </w:lvl>
+    <w:lvl w:ilvl="7" w:tplc="04090019" w:tentative="1">
+      <w:start w:val="1"/>
+      <w:numFmt w:val="lowerLetter"/>
+      <w:lvlText w:val="%8)"/>
+      <w:lvlJc w:val="left"/>
+      <w:pPr>
+        <w:ind w:left="3570" w:hanging="420"/>
+      </w:pPr>
+    </w:lvl>
+    <w:lvl w:ilvl="8" w:tplc="0409001B" w:tentative="1">
+      <w:start w:val="1"/>
+      <w:numFmt w:val="lowerRoman"/>
+      <w:lvlText w:val="%9."/>
+      <w:lvlJc w:val="right"/>
+      <w:pPr>
+        <w:ind w:left="3990" w:hanging="420"/>
+      </w:pPr>
+    </w:lvl>
+  </w:abstractNum>
+  <w:abstractNum w:abstractNumId="2" w15:restartNumberingAfterBreak="0">
+    <w:nsid w:val="72A72E57"/>
+    <w:multiLevelType w:val="hybridMultilevel"/>
+    <w:tmpl w:val="C57E0574"/>
+    <w:lvl w:ilvl="0" w:tplc="A7F4C038">
+      <w:start w:val="1"/>
+      <w:numFmt w:val="lowerLetter"/>
+      <w:lvlText w:val="%1."/>
+      <w:lvlJc w:val="left"/>
+      <w:pPr>
+        <w:ind w:left="570" w:hanging="360"/>
+      </w:pPr>
+      <w:rPr>
+        <w:rFonts w:hint="default"/>
+      </w:rPr>
+    </w:lvl>
+    <w:lvl w:ilvl="1" w:tplc="04090019" w:tentative="1">
+      <w:start w:val="1"/>
+      <w:numFmt w:val="lowerLetter"/>
+      <w:lvlText w:val="%2)"/>
+      <w:lvlJc w:val="left"/>
+      <w:pPr>
+        <w:ind w:left="1050" w:hanging="420"/>
+      </w:pPr>
+    </w:lvl>
+    <w:lvl w:ilvl="2" w:tplc="0409001B" w:tentative="1">
+      <w:start w:val="1"/>
+      <w:numFmt w:val="lowerRoman"/>
+      <w:lvlText w:val="%3."/>
+      <w:lvlJc w:val="right"/>
+      <w:pPr>
+        <w:ind w:left="1470" w:hanging="420"/>
+      </w:pPr>
+    </w:lvl>
+    <w:lvl w:ilvl="3" w:tplc="0409000F" w:tentative="1">
+      <w:start w:val="1"/>
+      <w:numFmt w:val="decimal"/>
+      <w:lvlText w:val="%4."/>
+      <w:lvlJc w:val="left"/>
+      <w:pPr>
+        <w:ind w:left="1890" w:hanging="420"/>
+      </w:pPr>
+    </w:lvl>
+    <w:lvl w:ilvl="4" w:tplc="04090019" w:tentative="1">
+      <w:start w:val="1"/>
+      <w:numFmt w:val="lowerLetter"/>
+      <w:lvlText w:val="%5)"/>
+      <w:lvlJc w:val="left"/>
+      <w:pPr>
+        <w:ind w:left="2310" w:hanging="420"/>
+      </w:pPr>
+    </w:lvl>
+    <w:lvl w:ilvl="5" w:tplc="0409001B" w:tentative="1">
+      <w:start w:val="1"/>
+      <w:numFmt w:val="lowerRoman"/>
+      <w:lvlText w:val="%6."/>
+      <w:lvlJc w:val="right"/>
+      <w:pPr>
+        <w:ind w:left="2730" w:hanging="420"/>
+      </w:pPr>
+    </w:lvl>
+    <w:lvl w:ilvl="6" w:tplc="0409000F" w:tentative="1">
+      <w:start w:val="1"/>
+      <w:numFmt w:val="decimal"/>
+      <w:lvlText w:val="%7."/>
+      <w:lvlJc w:val="left"/>
+      <w:pPr>
+        <w:ind w:left="3150" w:hanging="420"/>
+      </w:pPr>
+    </w:lvl>
+    <w:lvl w:ilvl="7" w:tplc="04090019" w:tentative="1">
+      <w:start w:val="1"/>
+      <w:numFmt w:val="lowerLetter"/>
+      <w:lvlText w:val="%8)"/>
+      <w:lvlJc w:val="left"/>
+      <w:pPr>
+        <w:ind w:left="3570" w:hanging="420"/>
+      </w:pPr>
+    </w:lvl>
+    <w:lvl w:ilvl="8" w:tplc="0409001B" w:tentative="1">
+      <w:start w:val="1"/>
+      <w:numFmt w:val="lowerRoman"/>
+      <w:lvlText w:val="%9."/>
+      <w:lvlJc w:val="right"/>
+      <w:pPr>
+        <w:ind w:left="3990" w:hanging="420"/>
+      </w:pPr>
+    </w:lvl>
+  </w:abstractNum>
   <w:num w:numId="1">
     <w:abstractNumId w:val="0"/>
+  </w:num>
+  <w:num w:numId="2">
+    <w:abstractNumId w:val="1"/>
+  </w:num>
+  <w:num w:numId="3">
+    <w:abstractNumId w:val="2"/>
   </w:num>
 </w:numbering>
 </file>
@@ -3476,6 +7514,70 @@
       </w:tblBorders>
     </w:tblPr>
   </w:style>
+  <w:style w:type="paragraph" w:styleId="Header">
+    <w:name w:val="header"/>
+    <w:basedOn w:val="Normal"/>
+    <w:link w:val="HeaderChar"/>
+    <w:uiPriority w:val="99"/>
+    <w:unhideWhenUsed/>
+    <w:rsid w:val="00007024"/>
+    <w:pPr>
+      <w:pBdr>
+        <w:bottom w:val="single" w:sz="6" w:space="1" w:color="auto"/>
+      </w:pBdr>
+      <w:tabs>
+        <w:tab w:val="center" w:pos="4153"/>
+        <w:tab w:val="right" w:pos="8306"/>
+      </w:tabs>
+      <w:snapToGrid w:val="0"/>
+      <w:jc w:val="center"/>
+    </w:pPr>
+    <w:rPr>
+      <w:sz w:val="18"/>
+      <w:szCs w:val="18"/>
+    </w:rPr>
+  </w:style>
+  <w:style w:type="character" w:customStyle="1" w:styleId="HeaderChar">
+    <w:name w:val="Header Char"/>
+    <w:basedOn w:val="DefaultParagraphFont"/>
+    <w:link w:val="Header"/>
+    <w:uiPriority w:val="99"/>
+    <w:rsid w:val="00007024"/>
+    <w:rPr>
+      <w:sz w:val="18"/>
+      <w:szCs w:val="18"/>
+    </w:rPr>
+  </w:style>
+  <w:style w:type="paragraph" w:styleId="Footer">
+    <w:name w:val="footer"/>
+    <w:basedOn w:val="Normal"/>
+    <w:link w:val="FooterChar"/>
+    <w:uiPriority w:val="99"/>
+    <w:unhideWhenUsed/>
+    <w:rsid w:val="00007024"/>
+    <w:pPr>
+      <w:tabs>
+        <w:tab w:val="center" w:pos="4153"/>
+        <w:tab w:val="right" w:pos="8306"/>
+      </w:tabs>
+      <w:snapToGrid w:val="0"/>
+    </w:pPr>
+    <w:rPr>
+      <w:sz w:val="18"/>
+      <w:szCs w:val="18"/>
+    </w:rPr>
+  </w:style>
+  <w:style w:type="character" w:customStyle="1" w:styleId="FooterChar">
+    <w:name w:val="Footer Char"/>
+    <w:basedOn w:val="DefaultParagraphFont"/>
+    <w:link w:val="Footer"/>
+    <w:uiPriority w:val="99"/>
+    <w:rsid w:val="00007024"/>
+    <w:rPr>
+      <w:sz w:val="18"/>
+      <w:szCs w:val="18"/>
+    </w:rPr>
+  </w:style>
 </w:styles>
 </file>
 
@@ -3772,4 +7874,16 @@
     </a:ext>
   </a:extLst>
 </a:theme>
+</file>
+
+<file path=customXml/item1.xml><?xml version="1.0" encoding="utf-8"?>
+<b:Sources xmlns:b="http://schemas.openxmlformats.org/officeDocument/2006/bibliography" xmlns="http://schemas.openxmlformats.org/officeDocument/2006/bibliography" SelectedStyle="\APASixthEditionOfficeOnline.xsl" StyleName="APA" Version="6"/>
+</file>
+
+<file path=customXml/itemProps1.xml><?xml version="1.0" encoding="utf-8"?>
+<ds:datastoreItem xmlns:ds="http://schemas.openxmlformats.org/officeDocument/2006/customXml" ds:itemID="{8C460F45-A1A0-41BF-92BD-44C03CFF6298}">
+  <ds:schemaRefs>
+    <ds:schemaRef ds:uri="http://schemas.openxmlformats.org/officeDocument/2006/bibliography"/>
+  </ds:schemaRefs>
+</ds:datastoreItem>
 </file>
--- a/Epidemic Analysis of Covid_2019.docx
+++ b/Epidemic Analysis of Covid_2019.docx
@@ -572,7 +572,23 @@
           <w:sz w:val="21"/>
           <w:szCs w:val="21"/>
         </w:rPr>
-        <w:t xml:space="preserve"> the world, WHO updates relevant data everyday and Johns Hopkins have designed a wonderful website with various of epidemic map and chart based on countries and areas. I got data from Enigma</w:t>
+        <w:t xml:space="preserve"> the world, WHO updates relevant data </w:t>
+      </w:r>
+      <w:proofErr w:type="spellStart"/>
+      <w:r>
+        <w:rPr>
+          <w:sz w:val="21"/>
+          <w:szCs w:val="21"/>
+        </w:rPr>
+        <w:t>everyday</w:t>
+      </w:r>
+      <w:proofErr w:type="spellEnd"/>
+      <w:r>
+        <w:rPr>
+          <w:sz w:val="21"/>
+          <w:szCs w:val="21"/>
+        </w:rPr>
+        <w:t xml:space="preserve"> and Johns Hopkins have designed a wonderful website with various of epidemic map and chart based on countries and areas. I got data from Enigma</w:t>
       </w:r>
       <w:r>
         <w:rPr>
@@ -4798,7 +4814,23 @@
           <w:sz w:val="21"/>
           <w:szCs w:val="21"/>
         </w:rPr>
-        <w:t xml:space="preserve">. Besides this difference, they all wen through the same route and it seems US still in climbing stage, it’s hard to predict the turning point. </w:t>
+        <w:t xml:space="preserve">. Besides this difference, they all </w:t>
+      </w:r>
+      <w:proofErr w:type="spellStart"/>
+      <w:r>
+        <w:rPr>
+          <w:sz w:val="21"/>
+          <w:szCs w:val="21"/>
+        </w:rPr>
+        <w:t>wen</w:t>
+      </w:r>
+      <w:proofErr w:type="spellEnd"/>
+      <w:r>
+        <w:rPr>
+          <w:sz w:val="21"/>
+          <w:szCs w:val="21"/>
+        </w:rPr>
+        <w:t xml:space="preserve"> through the same route and it seems US still in climbing stage, it’s hard to predict the turning point. </w:t>
       </w:r>
     </w:p>
     <w:p>
@@ -5553,7 +5585,25 @@
           <w:sz w:val="21"/>
           <w:szCs w:val="21"/>
         </w:rPr>
-        <w:t xml:space="preserve"> is a obvious way to assess medical level of a country or region</w:t>
+        <w:t xml:space="preserve"> is </w:t>
+      </w:r>
+      <w:proofErr w:type="spellStart"/>
+      <w:r>
+        <w:rPr>
+          <w:rFonts w:asciiTheme="minorEastAsia" w:hAnsiTheme="minorEastAsia"/>
+          <w:sz w:val="21"/>
+          <w:szCs w:val="21"/>
+        </w:rPr>
+        <w:t>a</w:t>
+      </w:r>
+      <w:proofErr w:type="spellEnd"/>
+      <w:r>
+        <w:rPr>
+          <w:rFonts w:asciiTheme="minorEastAsia" w:hAnsiTheme="minorEastAsia"/>
+          <w:sz w:val="21"/>
+          <w:szCs w:val="21"/>
+        </w:rPr>
+        <w:t xml:space="preserve"> obvious way to assess medical level of a country or region</w:t>
       </w:r>
       <w:r>
         <w:rPr>
@@ -5698,7 +5748,27 @@
           <w:sz w:val="18"/>
           <w:szCs w:val="18"/>
         </w:rPr>
-        <w:t>Total Confirme Number</w:t>
+        <w:t xml:space="preserve">Total </w:t>
+      </w:r>
+      <w:proofErr w:type="spellStart"/>
+      <w:r>
+        <w:rPr>
+          <w:rFonts w:asciiTheme="minorEastAsia" w:hAnsiTheme="minorEastAsia"/>
+          <w:color w:val="2F5496" w:themeColor="accent1" w:themeShade="BF"/>
+          <w:sz w:val="18"/>
+          <w:szCs w:val="18"/>
+        </w:rPr>
+        <w:t>Confirme</w:t>
+      </w:r>
+      <w:proofErr w:type="spellEnd"/>
+      <w:r>
+        <w:rPr>
+          <w:rFonts w:asciiTheme="minorEastAsia" w:hAnsiTheme="minorEastAsia"/>
+          <w:color w:val="2F5496" w:themeColor="accent1" w:themeShade="BF"/>
+          <w:sz w:val="18"/>
+          <w:szCs w:val="18"/>
+        </w:rPr>
+        <w:t xml:space="preserve"> Number</w:t>
       </w:r>
     </w:p>
     <w:p>
@@ -5955,21 +6025,7 @@
           <w:sz w:val="21"/>
           <w:szCs w:val="21"/>
         </w:rPr>
-        <w:t xml:space="preserve">As for </w:t>
-      </w:r>
-      <w:r>
-        <w:rPr>
-          <w:sz w:val="21"/>
-          <w:szCs w:val="21"/>
-        </w:rPr>
-        <w:t>mortality rate by confirm number</w:t>
-      </w:r>
-      <w:r>
-        <w:rPr>
-          <w:sz w:val="21"/>
-          <w:szCs w:val="21"/>
-        </w:rPr>
-        <w:t>, the data of Australia and Germany both lower than 5%</w:t>
+        <w:t>As for mortality rate by confirm number, the data of Australia and Germany both lower than 5%</w:t>
       </w:r>
       <w:r>
         <w:rPr>
@@ -5993,11 +6049,90 @@
         </w:rPr>
         <w:t xml:space="preserve"> all in rank_3.</w:t>
       </w:r>
-    </w:p>
-    <w:p>
-      <w:pPr>
+      <w:r>
+        <w:rPr>
+          <w:sz w:val="21"/>
+          <w:szCs w:val="21"/>
+        </w:rPr>
+        <w:t xml:space="preserve"> </w:t>
+      </w:r>
+    </w:p>
+    <w:p>
+      <w:pPr>
+        <w:rPr>
+          <w:sz w:val="21"/>
+          <w:szCs w:val="21"/>
+        </w:rPr>
+      </w:pPr>
+    </w:p>
+    <w:p>
+      <w:pPr>
+        <w:rPr>
+          <w:sz w:val="21"/>
+          <w:szCs w:val="21"/>
+        </w:rPr>
+      </w:pPr>
+      <w:r>
         <w:rPr>
           <w:rFonts w:hint="eastAsia"/>
+          <w:sz w:val="21"/>
+          <w:szCs w:val="21"/>
+        </w:rPr>
+        <w:t>Com</w:t>
+      </w:r>
+      <w:r>
+        <w:rPr>
+          <w:sz w:val="21"/>
+          <w:szCs w:val="21"/>
+        </w:rPr>
+        <w:t>prehensive above data, Japan and Australia did the best job at controlling coronavirus spreading and also Australia has the lowest mortality rate either by confirm number or country population</w:t>
+      </w:r>
+      <w:r>
+        <w:rPr>
+          <w:sz w:val="21"/>
+          <w:szCs w:val="21"/>
+        </w:rPr>
+        <w:t>, t</w:t>
+      </w:r>
+      <w:r>
+        <w:rPr>
+          <w:sz w:val="21"/>
+          <w:szCs w:val="21"/>
+        </w:rPr>
+        <w:t xml:space="preserve">hat’s proved it outstanding </w:t>
+      </w:r>
+      <w:r>
+        <w:rPr>
+          <w:sz w:val="21"/>
+          <w:szCs w:val="21"/>
+        </w:rPr>
+        <w:t xml:space="preserve">medical capability. As for medical capability, Germany and New York, US also in good performance even they has a big amount confirmed cases, </w:t>
+      </w:r>
+      <w:r>
+        <w:rPr>
+          <w:sz w:val="21"/>
+          <w:szCs w:val="21"/>
+        </w:rPr>
+        <w:t xml:space="preserve">it also shows their </w:t>
+      </w:r>
+      <w:r>
+        <w:rPr>
+          <w:sz w:val="21"/>
+          <w:szCs w:val="21"/>
+        </w:rPr>
+        <w:t>adequate medical resource</w:t>
+      </w:r>
+      <w:r>
+        <w:rPr>
+          <w:sz w:val="21"/>
+          <w:szCs w:val="21"/>
+        </w:rPr>
+        <w:t xml:space="preserve">s.  </w:t>
+      </w:r>
+    </w:p>
+    <w:p>
+      <w:pPr>
+        <w:rPr>
           <w:sz w:val="21"/>
           <w:szCs w:val="21"/>
         </w:rPr>
@@ -6032,15 +6167,368 @@
         </w:rPr>
         <w:t>redictive Modeling</w:t>
       </w:r>
+    </w:p>
+    <w:p>
+      <w:pPr>
+        <w:pStyle w:val="ListParagraph"/>
+        <w:numPr>
+          <w:ilvl w:val="1"/>
+          <w:numId w:val="1"/>
+        </w:numPr>
+        <w:rPr>
+          <w:rFonts w:asciiTheme="minorEastAsia" w:hAnsiTheme="minorEastAsia"/>
+          <w:sz w:val="21"/>
+          <w:szCs w:val="21"/>
+        </w:rPr>
+      </w:pPr>
+      <w:r>
+        <w:rPr>
+          <w:rFonts w:asciiTheme="minorEastAsia" w:hAnsiTheme="minorEastAsia"/>
+          <w:sz w:val="21"/>
+          <w:szCs w:val="21"/>
+        </w:rPr>
+        <w:t>Build Model with countries</w:t>
+      </w:r>
+      <w:r>
+        <w:rPr>
+          <w:rFonts w:asciiTheme="minorEastAsia" w:hAnsiTheme="minorEastAsia"/>
+          <w:sz w:val="21"/>
+          <w:szCs w:val="21"/>
+        </w:rPr>
+        <w:t xml:space="preserve"> </w:t>
+      </w:r>
+      <w:r>
+        <w:rPr>
+          <w:rFonts w:asciiTheme="minorEastAsia" w:hAnsiTheme="minorEastAsia" w:hint="eastAsia"/>
+          <w:sz w:val="21"/>
+          <w:szCs w:val="21"/>
+        </w:rPr>
+        <w:t>c</w:t>
+      </w:r>
+      <w:r>
+        <w:rPr>
+          <w:rFonts w:asciiTheme="minorEastAsia" w:hAnsiTheme="minorEastAsia"/>
+          <w:sz w:val="21"/>
+          <w:szCs w:val="21"/>
+        </w:rPr>
+        <w:t>onfirm number and population</w:t>
+      </w:r>
+    </w:p>
+    <w:p>
+      <w:pPr>
+        <w:pStyle w:val="ListParagraph"/>
+        <w:ind w:left="370"/>
+        <w:rPr>
+          <w:rFonts w:asciiTheme="minorEastAsia" w:hAnsiTheme="minorEastAsia"/>
+          <w:sz w:val="21"/>
+          <w:szCs w:val="21"/>
+        </w:rPr>
+      </w:pPr>
+      <w:r>
+        <w:rPr>
+          <w:rFonts w:asciiTheme="minorEastAsia" w:hAnsiTheme="minorEastAsia" w:hint="eastAsia"/>
+          <w:sz w:val="21"/>
+          <w:szCs w:val="21"/>
+        </w:rPr>
+        <w:t>First</w:t>
+      </w:r>
+      <w:r>
+        <w:rPr>
+          <w:rFonts w:asciiTheme="minorEastAsia" w:hAnsiTheme="minorEastAsia"/>
+          <w:sz w:val="21"/>
+          <w:szCs w:val="21"/>
+        </w:rPr>
+        <w:t xml:space="preserve"> step is processing data, here I chose to drop some too small simple which countries population less than 4 millions or confirm number smaller than 1.5 thousands. Then p</w:t>
+      </w:r>
+      <w:r>
+        <w:rPr>
+          <w:rFonts w:asciiTheme="minorEastAsia" w:hAnsiTheme="minorEastAsia"/>
+          <w:sz w:val="21"/>
+          <w:szCs w:val="21"/>
+        </w:rPr>
+        <w:t>lot scatter figure</w:t>
+      </w:r>
+      <w:r>
+        <w:rPr>
+          <w:rFonts w:asciiTheme="minorEastAsia" w:hAnsiTheme="minorEastAsia"/>
+          <w:sz w:val="21"/>
+          <w:szCs w:val="21"/>
+        </w:rPr>
+        <w:t xml:space="preserve"> with each countries </w:t>
+      </w:r>
+      <w:proofErr w:type="spellStart"/>
+      <w:r>
+        <w:rPr>
+          <w:rFonts w:asciiTheme="minorEastAsia" w:hAnsiTheme="minorEastAsia"/>
+          <w:sz w:val="21"/>
+          <w:szCs w:val="21"/>
+        </w:rPr>
+        <w:t>Diagnosis_Rate_PerThousand</w:t>
+      </w:r>
+      <w:proofErr w:type="spellEnd"/>
+      <w:r>
+        <w:rPr>
+          <w:rFonts w:asciiTheme="minorEastAsia" w:hAnsiTheme="minorEastAsia"/>
+          <w:sz w:val="21"/>
+          <w:szCs w:val="21"/>
+        </w:rPr>
+        <w:t xml:space="preserve"> and </w:t>
+      </w:r>
+      <w:r>
+        <w:rPr>
+          <w:rFonts w:asciiTheme="minorEastAsia" w:hAnsiTheme="minorEastAsia"/>
+          <w:sz w:val="21"/>
+          <w:szCs w:val="21"/>
+        </w:rPr>
+        <w:t>Population</w:t>
+      </w:r>
+      <w:r>
+        <w:rPr>
+          <w:rFonts w:asciiTheme="minorEastAsia" w:hAnsiTheme="minorEastAsia"/>
+          <w:sz w:val="21"/>
+          <w:szCs w:val="21"/>
+        </w:rPr>
+        <w:t>.</w:t>
+      </w:r>
+    </w:p>
+    <w:p>
+      <w:pPr>
+        <w:pStyle w:val="ListParagraph"/>
+        <w:ind w:left="370"/>
+        <w:rPr>
+          <w:rFonts w:asciiTheme="minorEastAsia" w:hAnsiTheme="minorEastAsia"/>
+          <w:sz w:val="21"/>
+          <w:szCs w:val="21"/>
+        </w:rPr>
+      </w:pPr>
+    </w:p>
+    <w:p>
+      <w:pPr>
+        <w:pStyle w:val="ListParagraph"/>
+        <w:ind w:left="370"/>
+        <w:rPr>
+          <w:rFonts w:asciiTheme="minorEastAsia" w:hAnsiTheme="minorEastAsia"/>
+          <w:sz w:val="21"/>
+          <w:szCs w:val="21"/>
+        </w:rPr>
+      </w:pPr>
+      <w:r>
+        <w:rPr>
+          <w:rFonts w:asciiTheme="minorEastAsia" w:hAnsiTheme="minorEastAsia"/>
+          <w:noProof/>
+          <w:sz w:val="21"/>
+          <w:szCs w:val="21"/>
+        </w:rPr>
+        <w:drawing>
+          <wp:inline distT="0" distB="0" distL="0" distR="0" wp14:anchorId="43775FAB" wp14:editId="3EC6754A">
+            <wp:extent cx="5274310" cy="2573020"/>
+            <wp:effectExtent l="19050" t="0" r="21590" b="741680"/>
+            <wp:docPr id="2" name="Picture 2" descr="A screenshot of a social media post&#10;&#10;Description automatically generated"/>
+            <wp:cNvGraphicFramePr>
+              <a:graphicFrameLocks xmlns:a="http://schemas.openxmlformats.org/drawingml/2006/main" noChangeAspect="1"/>
+            </wp:cNvGraphicFramePr>
+            <a:graphic xmlns:a="http://schemas.openxmlformats.org/drawingml/2006/main">
+              <a:graphicData uri="http://schemas.openxmlformats.org/drawingml/2006/picture">
+                <pic:pic xmlns:pic="http://schemas.openxmlformats.org/drawingml/2006/picture">
+                  <pic:nvPicPr>
+                    <pic:cNvPr id="2" name="GlobalScatter_1.JPG"/>
+                    <pic:cNvPicPr/>
+                  </pic:nvPicPr>
+                  <pic:blipFill>
+                    <a:blip r:embed="rId20">
+                      <a:extLst>
+                        <a:ext uri="{28A0092B-C50C-407E-A947-70E740481C1C}">
+                          <a14:useLocalDpi xmlns:a14="http://schemas.microsoft.com/office/drawing/2010/main" val="0"/>
+                        </a:ext>
+                      </a:extLst>
+                    </a:blip>
+                    <a:stretch>
+                      <a:fillRect/>
+                    </a:stretch>
+                  </pic:blipFill>
+                  <pic:spPr>
+                    <a:xfrm>
+                      <a:off x="0" y="0"/>
+                      <a:ext cx="5274310" cy="2573020"/>
+                    </a:xfrm>
+                    <a:prstGeom prst="roundRect">
+                      <a:avLst>
+                        <a:gd name="adj" fmla="val 8594"/>
+                      </a:avLst>
+                    </a:prstGeom>
+                    <a:solidFill>
+                      <a:srgbClr val="FFFFFF">
+                        <a:shade val="85000"/>
+                      </a:srgbClr>
+                    </a:solidFill>
+                    <a:ln>
+                      <a:noFill/>
+                    </a:ln>
+                    <a:effectLst>
+                      <a:reflection blurRad="12700" stA="38000" endPos="28000" dist="5000" dir="5400000" sy="-100000" algn="bl" rotWithShape="0"/>
+                    </a:effectLst>
+                  </pic:spPr>
+                </pic:pic>
+              </a:graphicData>
+            </a:graphic>
+          </wp:inline>
+        </w:drawing>
+      </w:r>
+    </w:p>
+    <w:p>
+      <w:pPr>
+        <w:pStyle w:val="ListParagraph"/>
+        <w:ind w:left="370"/>
+        <w:rPr>
+          <w:rFonts w:asciiTheme="minorEastAsia" w:hAnsiTheme="minorEastAsia"/>
+          <w:sz w:val="21"/>
+          <w:szCs w:val="21"/>
+        </w:rPr>
+      </w:pPr>
+      <w:r>
+        <w:rPr>
+          <w:rFonts w:asciiTheme="minorEastAsia" w:hAnsiTheme="minorEastAsia" w:hint="eastAsia"/>
+          <w:sz w:val="21"/>
+          <w:szCs w:val="21"/>
+        </w:rPr>
+        <w:t>A</w:t>
+      </w:r>
+      <w:r>
+        <w:rPr>
+          <w:rFonts w:asciiTheme="minorEastAsia" w:hAnsiTheme="minorEastAsia"/>
+          <w:sz w:val="21"/>
+          <w:szCs w:val="21"/>
+        </w:rPr>
+        <w:t xml:space="preserve">ccording to this scatter figure, </w:t>
+      </w:r>
+      <w:r>
+        <w:rPr>
+          <w:rFonts w:asciiTheme="minorEastAsia" w:hAnsiTheme="minorEastAsia"/>
+          <w:sz w:val="21"/>
+          <w:szCs w:val="21"/>
+        </w:rPr>
+        <w:t xml:space="preserve">the whole </w:t>
+      </w:r>
+      <w:proofErr w:type="spellStart"/>
+      <w:r>
+        <w:rPr>
+          <w:rFonts w:asciiTheme="minorEastAsia" w:hAnsiTheme="minorEastAsia"/>
+          <w:sz w:val="21"/>
+          <w:szCs w:val="21"/>
+        </w:rPr>
+        <w:t>dataframe</w:t>
+      </w:r>
+      <w:proofErr w:type="spellEnd"/>
+      <w:r>
+        <w:rPr>
+          <w:rFonts w:asciiTheme="minorEastAsia" w:hAnsiTheme="minorEastAsia"/>
+          <w:sz w:val="21"/>
+          <w:szCs w:val="21"/>
+        </w:rPr>
+        <w:t xml:space="preserve"> can’t be fit to basic machine learning methods like linear regression, none linear </w:t>
+      </w:r>
+      <w:r>
+        <w:rPr>
+          <w:rFonts w:asciiTheme="minorEastAsia" w:hAnsiTheme="minorEastAsia"/>
+          <w:sz w:val="21"/>
+          <w:szCs w:val="21"/>
+        </w:rPr>
+        <w:t>regression</w:t>
+      </w:r>
+      <w:r>
+        <w:rPr>
+          <w:rFonts w:asciiTheme="minorEastAsia" w:hAnsiTheme="minorEastAsia"/>
+          <w:sz w:val="21"/>
+          <w:szCs w:val="21"/>
+        </w:rPr>
+        <w:t xml:space="preserve"> or clustering.</w:t>
+      </w:r>
+    </w:p>
+    <w:p>
+      <w:pPr>
+        <w:pStyle w:val="ListParagraph"/>
+        <w:ind w:left="370"/>
+        <w:rPr>
+          <w:rFonts w:asciiTheme="minorEastAsia" w:hAnsiTheme="minorEastAsia" w:hint="eastAsia"/>
+          <w:sz w:val="21"/>
+          <w:szCs w:val="21"/>
+        </w:rPr>
+      </w:pPr>
       <w:bookmarkStart w:id="1" w:name="_GoBack"/>
       <w:bookmarkEnd w:id="1"/>
     </w:p>
     <w:p>
       <w:pPr>
-        <w:rPr>
-          <w:rFonts w:asciiTheme="minorEastAsia" w:hAnsiTheme="minorEastAsia"/>
-          <w:b/>
-          <w:bCs/>
+        <w:pStyle w:val="ListParagraph"/>
+        <w:numPr>
+          <w:ilvl w:val="1"/>
+          <w:numId w:val="1"/>
+        </w:numPr>
+        <w:rPr>
+          <w:rFonts w:asciiTheme="minorEastAsia" w:hAnsiTheme="minorEastAsia"/>
+          <w:sz w:val="21"/>
+          <w:szCs w:val="21"/>
+        </w:rPr>
+      </w:pPr>
+      <w:r>
+        <w:rPr>
+          <w:rFonts w:asciiTheme="minorEastAsia" w:hAnsiTheme="minorEastAsia"/>
+          <w:sz w:val="21"/>
+          <w:szCs w:val="21"/>
+        </w:rPr>
+        <w:t>Predict Pan</w:t>
+      </w:r>
+      <w:r>
+        <w:rPr>
+          <w:rFonts w:asciiTheme="minorEastAsia" w:hAnsiTheme="minorEastAsia"/>
+          <w:sz w:val="21"/>
+          <w:szCs w:val="21"/>
+        </w:rPr>
+        <w:t>d</w:t>
+      </w:r>
+      <w:r>
+        <w:rPr>
+          <w:rFonts w:asciiTheme="minorEastAsia" w:hAnsiTheme="minorEastAsia"/>
+          <w:sz w:val="21"/>
+          <w:szCs w:val="21"/>
+        </w:rPr>
+        <w:t>emic</w:t>
+      </w:r>
+      <w:r>
+        <w:rPr>
+          <w:rFonts w:asciiTheme="minorEastAsia" w:hAnsiTheme="minorEastAsia"/>
+          <w:sz w:val="21"/>
+          <w:szCs w:val="21"/>
+        </w:rPr>
+        <w:t xml:space="preserve"> trend for those countries which still in begging or not start</w:t>
+      </w:r>
+      <w:r>
+        <w:rPr>
+          <w:rFonts w:asciiTheme="minorEastAsia" w:hAnsiTheme="minorEastAsia"/>
+          <w:sz w:val="21"/>
+          <w:szCs w:val="21"/>
+        </w:rPr>
+        <w:t xml:space="preserve"> </w:t>
+      </w:r>
+    </w:p>
+    <w:p>
+      <w:pPr>
+        <w:pStyle w:val="ListParagraph"/>
+        <w:rPr>
+          <w:rFonts w:asciiTheme="minorEastAsia" w:hAnsiTheme="minorEastAsia"/>
+          <w:sz w:val="21"/>
+          <w:szCs w:val="21"/>
+        </w:rPr>
+      </w:pPr>
+    </w:p>
+    <w:p>
+      <w:pPr>
+        <w:pStyle w:val="ListParagraph"/>
+        <w:ind w:left="370"/>
+        <w:rPr>
+          <w:rFonts w:asciiTheme="minorEastAsia" w:hAnsiTheme="minorEastAsia"/>
+          <w:sz w:val="21"/>
+          <w:szCs w:val="21"/>
         </w:rPr>
       </w:pPr>
     </w:p>
@@ -6093,6 +6581,7 @@
           <w:b/>
           <w:bCs/>
         </w:rPr>
+        <w:lastRenderedPageBreak/>
         <w:t>C</w:t>
       </w:r>
       <w:r>
@@ -7881,7 +8370,7 @@
 </file>
 
 <file path=customXml/itemProps1.xml><?xml version="1.0" encoding="utf-8"?>
-<ds:datastoreItem xmlns:ds="http://schemas.openxmlformats.org/officeDocument/2006/customXml" ds:itemID="{8C460F45-A1A0-41BF-92BD-44C03CFF6298}">
+<ds:datastoreItem xmlns:ds="http://schemas.openxmlformats.org/officeDocument/2006/customXml" ds:itemID="{0852961D-9108-4AC0-BC79-E851AAC2ADE3}">
   <ds:schemaRefs>
     <ds:schemaRef ds:uri="http://schemas.openxmlformats.org/officeDocument/2006/bibliography"/>
   </ds:schemaRefs>
